--- a/10-2-Малков-Максим-отчёт.docx
+++ b/10-2-Малков-Максим-отчёт.docx
@@ -1,6 +1,6 @@
 
 <file path=word/document.xml><?xml version="1.0" encoding="utf-8"?>
-<w:document xmlns:wpc="http://schemas.microsoft.com/office/word/2010/wordprocessingCanvas" xmlns:mc="http://schemas.openxmlformats.org/markup-compatibility/2006" xmlns:o="urn:schemas-microsoft-com:office:office" xmlns:r="http://schemas.openxmlformats.org/officeDocument/2006/relationships" xmlns:m="http://schemas.openxmlformats.org/officeDocument/2006/math" xmlns:v="urn:schemas-microsoft-com:vml" xmlns:wp14="http://schemas.microsoft.com/office/word/2010/wordprocessingDrawing" xmlns:wp="http://schemas.openxmlformats.org/drawingml/2006/wordprocessingDrawing" xmlns:w10="urn:schemas-microsoft-com:office:word" xmlns:w="http://schemas.openxmlformats.org/wordprocessingml/2006/main" xmlns:w14="http://schemas.microsoft.com/office/word/2010/wordml" xmlns:wpg="http://schemas.microsoft.com/office/word/2010/wordprocessingGroup" xmlns:wpi="http://schemas.microsoft.com/office/word/2010/wordprocessingInk" xmlns:wne="http://schemas.microsoft.com/office/word/2006/wordml" xmlns:wps="http://schemas.microsoft.com/office/word/2010/wordprocessingShape" mc:Ignorable="w14 wp14">
+<w:document xmlns:wpc="http://schemas.microsoft.com/office/word/2010/wordprocessingCanvas" xmlns:cx="http://schemas.microsoft.com/office/drawing/2014/chartex" xmlns:cx1="http://schemas.microsoft.com/office/drawing/2015/9/8/chartex" xmlns:mc="http://schemas.openxmlformats.org/markup-compatibility/2006" xmlns:o="urn:schemas-microsoft-com:office:office" xmlns:r="http://schemas.openxmlformats.org/officeDocument/2006/relationships" xmlns:m="http://schemas.openxmlformats.org/officeDocument/2006/math" xmlns:v="urn:schemas-microsoft-com:vml" xmlns:wp14="http://schemas.microsoft.com/office/word/2010/wordprocessingDrawing" xmlns:wp="http://schemas.openxmlformats.org/drawingml/2006/wordprocessingDrawing" xmlns:w10="urn:schemas-microsoft-com:office:word" xmlns:w="http://schemas.openxmlformats.org/wordprocessingml/2006/main" xmlns:w14="http://schemas.microsoft.com/office/word/2010/wordml" xmlns:w15="http://schemas.microsoft.com/office/word/2012/wordml" xmlns:w16se="http://schemas.microsoft.com/office/word/2015/wordml/symex" xmlns:wpg="http://schemas.microsoft.com/office/word/2010/wordprocessingGroup" xmlns:wpi="http://schemas.microsoft.com/office/word/2010/wordprocessingInk" xmlns:wne="http://schemas.microsoft.com/office/word/2006/wordml" xmlns:wps="http://schemas.microsoft.com/office/word/2010/wordprocessingShape" mc:Ignorable="w14 w15 w16se wp14">
   <w:body>
     <w:p>
       <w:pPr>
@@ -30,9 +30,8 @@
           <w:sz w:val="36"/>
           <w:szCs w:val="36"/>
         </w:rPr>
-        <w:t xml:space="preserve">Государственное бюджетное общеобразовательное учреждение "Президентский </w:t>
-      </w:r>
-      <w:proofErr w:type="gramStart"/>
+        <w:t>Государственное бюджетное общеобразовательное учреждение "Президентский физико</w:t>
+      </w:r>
       <w:r>
         <w:rPr>
           <w:b/>
@@ -40,7 +39,7 @@
           <w:sz w:val="36"/>
           <w:szCs w:val="36"/>
         </w:rPr>
-        <w:t>физико</w:t>
+        <w:t>-</w:t>
       </w:r>
       <w:r>
         <w:rPr>
@@ -49,241 +48,200 @@
           <w:sz w:val="36"/>
           <w:szCs w:val="36"/>
         </w:rPr>
-        <w:t>-</w:t>
-      </w:r>
-      <w:r>
-        <w:rPr>
+        <w:t>математической лицей № 239"</w:t>
+      </w:r>
+    </w:p>
+    <w:p>
+      <w:pPr>
+        <w:spacing w:line="200" w:lineRule="exact"/>
+        <w:rPr>
+          <w:sz w:val="24"/>
+          <w:szCs w:val="24"/>
+        </w:rPr>
+      </w:pPr>
+    </w:p>
+    <w:p>
+      <w:pPr>
+        <w:spacing w:line="200" w:lineRule="exact"/>
+        <w:rPr>
+          <w:sz w:val="24"/>
+          <w:szCs w:val="24"/>
+        </w:rPr>
+      </w:pPr>
+    </w:p>
+    <w:p>
+      <w:pPr>
+        <w:spacing w:line="200" w:lineRule="exact"/>
+        <w:rPr>
+          <w:sz w:val="24"/>
+          <w:szCs w:val="24"/>
+        </w:rPr>
+      </w:pPr>
+    </w:p>
+    <w:p>
+      <w:pPr>
+        <w:spacing w:line="200" w:lineRule="exact"/>
+        <w:rPr>
+          <w:sz w:val="24"/>
+          <w:szCs w:val="24"/>
+        </w:rPr>
+      </w:pPr>
+    </w:p>
+    <w:p>
+      <w:pPr>
+        <w:spacing w:line="200" w:lineRule="exact"/>
+        <w:rPr>
+          <w:sz w:val="24"/>
+          <w:szCs w:val="24"/>
+        </w:rPr>
+      </w:pPr>
+    </w:p>
+    <w:p>
+      <w:pPr>
+        <w:spacing w:line="200" w:lineRule="exact"/>
+        <w:rPr>
+          <w:sz w:val="24"/>
+          <w:szCs w:val="24"/>
+        </w:rPr>
+      </w:pPr>
+    </w:p>
+    <w:p>
+      <w:pPr>
+        <w:spacing w:line="200" w:lineRule="exact"/>
+        <w:rPr>
+          <w:sz w:val="24"/>
+          <w:szCs w:val="24"/>
+        </w:rPr>
+      </w:pPr>
+    </w:p>
+    <w:p>
+      <w:pPr>
+        <w:spacing w:line="200" w:lineRule="exact"/>
+        <w:rPr>
+          <w:sz w:val="24"/>
+          <w:szCs w:val="24"/>
+        </w:rPr>
+      </w:pPr>
+    </w:p>
+    <w:p>
+      <w:pPr>
+        <w:spacing w:line="200" w:lineRule="exact"/>
+        <w:rPr>
+          <w:sz w:val="24"/>
+          <w:szCs w:val="24"/>
+        </w:rPr>
+      </w:pPr>
+    </w:p>
+    <w:p>
+      <w:pPr>
+        <w:spacing w:line="200" w:lineRule="exact"/>
+        <w:rPr>
+          <w:sz w:val="24"/>
+          <w:szCs w:val="24"/>
+        </w:rPr>
+      </w:pPr>
+    </w:p>
+    <w:p>
+      <w:pPr>
+        <w:spacing w:line="200" w:lineRule="exact"/>
+        <w:rPr>
+          <w:sz w:val="24"/>
+          <w:szCs w:val="24"/>
+        </w:rPr>
+      </w:pPr>
+    </w:p>
+    <w:p>
+      <w:pPr>
+        <w:spacing w:line="200" w:lineRule="exact"/>
+        <w:rPr>
+          <w:sz w:val="24"/>
+          <w:szCs w:val="24"/>
+        </w:rPr>
+      </w:pPr>
+    </w:p>
+    <w:p>
+      <w:pPr>
+        <w:spacing w:line="200" w:lineRule="exact"/>
+        <w:rPr>
+          <w:sz w:val="24"/>
+          <w:szCs w:val="24"/>
+        </w:rPr>
+      </w:pPr>
+    </w:p>
+    <w:p>
+      <w:pPr>
+        <w:spacing w:line="200" w:lineRule="exact"/>
+        <w:rPr>
+          <w:sz w:val="24"/>
+          <w:szCs w:val="24"/>
+        </w:rPr>
+      </w:pPr>
+    </w:p>
+    <w:p>
+      <w:pPr>
+        <w:spacing w:line="200" w:lineRule="exact"/>
+        <w:rPr>
+          <w:sz w:val="24"/>
+          <w:szCs w:val="24"/>
+        </w:rPr>
+      </w:pPr>
+    </w:p>
+    <w:p>
+      <w:pPr>
+        <w:spacing w:line="200" w:lineRule="exact"/>
+        <w:rPr>
+          <w:sz w:val="24"/>
+          <w:szCs w:val="24"/>
+        </w:rPr>
+      </w:pPr>
+    </w:p>
+    <w:p>
+      <w:pPr>
+        <w:spacing w:line="200" w:lineRule="exact"/>
+        <w:rPr>
+          <w:sz w:val="24"/>
+          <w:szCs w:val="24"/>
+        </w:rPr>
+      </w:pPr>
+    </w:p>
+    <w:p>
+      <w:pPr>
+        <w:spacing w:line="200" w:lineRule="exact"/>
+        <w:rPr>
+          <w:sz w:val="24"/>
+          <w:szCs w:val="24"/>
+        </w:rPr>
+      </w:pPr>
+    </w:p>
+    <w:p>
+      <w:pPr>
+        <w:spacing w:line="330" w:lineRule="exact"/>
+        <w:rPr>
+          <w:sz w:val="24"/>
+          <w:szCs w:val="24"/>
+        </w:rPr>
+      </w:pPr>
+    </w:p>
+    <w:p>
+      <w:pPr>
+        <w:jc w:val="center"/>
+        <w:rPr>
+          <w:rFonts w:eastAsia="Times New Roman"/>
           <w:b/>
           <w:bCs/>
           <w:sz w:val="36"/>
           <w:szCs w:val="36"/>
         </w:rPr>
-        <w:t>математической</w:t>
-      </w:r>
-      <w:proofErr w:type="gramEnd"/>
-      <w:r>
-        <w:rPr>
+      </w:pPr>
+      <w:r>
+        <w:rPr>
+          <w:rFonts w:eastAsia="Times New Roman"/>
           <w:b/>
           <w:bCs/>
           <w:sz w:val="36"/>
           <w:szCs w:val="36"/>
         </w:rPr>
-        <w:t xml:space="preserve"> лицей № 239"</w:t>
-      </w:r>
-    </w:p>
-    <w:p>
-      <w:pPr>
-        <w:spacing w:line="200" w:lineRule="exact"/>
-        <w:rPr>
-          <w:sz w:val="24"/>
-          <w:szCs w:val="24"/>
-        </w:rPr>
-      </w:pPr>
-    </w:p>
-    <w:p>
-      <w:pPr>
-        <w:spacing w:line="200" w:lineRule="exact"/>
-        <w:rPr>
-          <w:sz w:val="24"/>
-          <w:szCs w:val="24"/>
-        </w:rPr>
-      </w:pPr>
-    </w:p>
-    <w:p>
-      <w:pPr>
-        <w:spacing w:line="200" w:lineRule="exact"/>
-        <w:rPr>
-          <w:sz w:val="24"/>
-          <w:szCs w:val="24"/>
-        </w:rPr>
-      </w:pPr>
-    </w:p>
-    <w:p>
-      <w:pPr>
-        <w:spacing w:line="200" w:lineRule="exact"/>
-        <w:rPr>
-          <w:sz w:val="24"/>
-          <w:szCs w:val="24"/>
-        </w:rPr>
-      </w:pPr>
-    </w:p>
-    <w:p>
-      <w:pPr>
-        <w:spacing w:line="200" w:lineRule="exact"/>
-        <w:rPr>
-          <w:sz w:val="24"/>
-          <w:szCs w:val="24"/>
-        </w:rPr>
-      </w:pPr>
-    </w:p>
-    <w:p>
-      <w:pPr>
-        <w:spacing w:line="200" w:lineRule="exact"/>
-        <w:rPr>
-          <w:sz w:val="24"/>
-          <w:szCs w:val="24"/>
-        </w:rPr>
-      </w:pPr>
-    </w:p>
-    <w:p>
-      <w:pPr>
-        <w:spacing w:line="200" w:lineRule="exact"/>
-        <w:rPr>
-          <w:sz w:val="24"/>
-          <w:szCs w:val="24"/>
-        </w:rPr>
-      </w:pPr>
-    </w:p>
-    <w:p>
-      <w:pPr>
-        <w:spacing w:line="200" w:lineRule="exact"/>
-        <w:rPr>
-          <w:sz w:val="24"/>
-          <w:szCs w:val="24"/>
-        </w:rPr>
-      </w:pPr>
-    </w:p>
-    <w:p>
-      <w:pPr>
-        <w:spacing w:line="200" w:lineRule="exact"/>
-        <w:rPr>
-          <w:sz w:val="24"/>
-          <w:szCs w:val="24"/>
-        </w:rPr>
-      </w:pPr>
-    </w:p>
-    <w:p>
-      <w:pPr>
-        <w:spacing w:line="200" w:lineRule="exact"/>
-        <w:rPr>
-          <w:sz w:val="24"/>
-          <w:szCs w:val="24"/>
-        </w:rPr>
-      </w:pPr>
-    </w:p>
-    <w:p>
-      <w:pPr>
-        <w:spacing w:line="200" w:lineRule="exact"/>
-        <w:rPr>
-          <w:sz w:val="24"/>
-          <w:szCs w:val="24"/>
-        </w:rPr>
-      </w:pPr>
-    </w:p>
-    <w:p>
-      <w:pPr>
-        <w:spacing w:line="200" w:lineRule="exact"/>
-        <w:rPr>
-          <w:sz w:val="24"/>
-          <w:szCs w:val="24"/>
-        </w:rPr>
-      </w:pPr>
-    </w:p>
-    <w:p>
-      <w:pPr>
-        <w:spacing w:line="200" w:lineRule="exact"/>
-        <w:rPr>
-          <w:sz w:val="24"/>
-          <w:szCs w:val="24"/>
-        </w:rPr>
-      </w:pPr>
-    </w:p>
-    <w:p>
-      <w:pPr>
-        <w:spacing w:line="200" w:lineRule="exact"/>
-        <w:rPr>
-          <w:sz w:val="24"/>
-          <w:szCs w:val="24"/>
-        </w:rPr>
-      </w:pPr>
-    </w:p>
-    <w:p>
-      <w:pPr>
-        <w:spacing w:line="200" w:lineRule="exact"/>
-        <w:rPr>
-          <w:sz w:val="24"/>
-          <w:szCs w:val="24"/>
-        </w:rPr>
-      </w:pPr>
-    </w:p>
-    <w:p>
-      <w:pPr>
-        <w:spacing w:line="200" w:lineRule="exact"/>
-        <w:rPr>
-          <w:sz w:val="24"/>
-          <w:szCs w:val="24"/>
-        </w:rPr>
-      </w:pPr>
-    </w:p>
-    <w:p>
-      <w:pPr>
-        <w:spacing w:line="200" w:lineRule="exact"/>
-        <w:rPr>
-          <w:sz w:val="24"/>
-          <w:szCs w:val="24"/>
-        </w:rPr>
-      </w:pPr>
-    </w:p>
-    <w:p>
-      <w:pPr>
-        <w:spacing w:line="200" w:lineRule="exact"/>
-        <w:rPr>
-          <w:sz w:val="24"/>
-          <w:szCs w:val="24"/>
-        </w:rPr>
-      </w:pPr>
-    </w:p>
-    <w:p>
-      <w:pPr>
-        <w:spacing w:line="330" w:lineRule="exact"/>
-        <w:rPr>
-          <w:sz w:val="24"/>
-          <w:szCs w:val="24"/>
-        </w:rPr>
-      </w:pPr>
-    </w:p>
-    <w:p>
-      <w:pPr>
-        <w:jc w:val="center"/>
-        <w:rPr>
-          <w:rFonts w:eastAsia="Times New Roman"/>
-          <w:b/>
-          <w:bCs/>
-          <w:sz w:val="36"/>
-          <w:szCs w:val="36"/>
-        </w:rPr>
-      </w:pPr>
-      <w:r>
-        <w:rPr>
-          <w:rFonts w:eastAsia="Times New Roman"/>
-          <w:b/>
-          <w:bCs/>
-          <w:sz w:val="36"/>
-          <w:szCs w:val="36"/>
-        </w:rPr>
-        <w:t>НАХОЖДЕНИЕ ТАКОЙ ПАРЫ "ШИРОКИЙ ЛУЧ</w:t>
-      </w:r>
-      <w:proofErr w:type="gramStart"/>
-      <w:r>
-        <w:rPr>
-          <w:rFonts w:eastAsia="Times New Roman"/>
-          <w:b/>
-          <w:bCs/>
-          <w:sz w:val="36"/>
-          <w:szCs w:val="36"/>
-        </w:rPr>
-        <w:t>"-</w:t>
-      </w:r>
-      <w:proofErr w:type="gramEnd"/>
-      <w:r>
-        <w:rPr>
-          <w:rFonts w:eastAsia="Times New Roman"/>
-          <w:b/>
-          <w:bCs/>
-          <w:sz w:val="36"/>
-          <w:szCs w:val="36"/>
-        </w:rPr>
-        <w:t>ТРЕУГОЛЬНИК, В КОТОРОЙ ФИГУРА, НАХОДЯЩИЙСЯ ВНУТРИ "ШИРОКОГО ЛУЧА" И ТРЕУГОЛЬНИКА  ИМЕЕТ МАКСИМАЛЬНУЮ ПЛОЩАДЬ.</w:t>
+        <w:t>НАХОЖДЕНИЕ ТАКОЙ ПАРЫ "ШИРОКИЙ ЛУЧ"-ТРЕУГОЛЬНИК, В КОТОРОЙ ФИГУРА, НАХОДЯЩИЙСЯ ВНУТРИ "ШИРОКОГО ЛУЧА" И ТРЕУГОЛЬНИКА  ИМЕЕТ МАКСИМАЛЬНУЮ ПЛОЩАДЬ.</w:t>
       </w:r>
     </w:p>
     <w:p>
@@ -662,12 +620,12 @@
           <w:szCs w:val="24"/>
         </w:rPr>
         <w:sectPr>
-          <w:headerReference w:type="even" r:id="rId9"/>
-          <w:headerReference w:type="default" r:id="rId10"/>
-          <w:footerReference w:type="even" r:id="rId11"/>
-          <w:footerReference w:type="default" r:id="rId12"/>
-          <w:headerReference w:type="first" r:id="rId13"/>
-          <w:footerReference w:type="first" r:id="rId14"/>
+          <w:headerReference w:type="even" r:id="rId8"/>
+          <w:headerReference w:type="default" r:id="rId9"/>
+          <w:footerReference w:type="even" r:id="rId10"/>
+          <w:footerReference w:type="default" r:id="rId11"/>
+          <w:headerReference w:type="first" r:id="rId12"/>
+          <w:footerReference w:type="first" r:id="rId13"/>
           <w:pgSz w:w="11900" w:h="16840"/>
           <w:pgMar w:top="1440" w:right="1440" w:bottom="1440" w:left="1440" w:header="0" w:footer="0" w:gutter="0"/>
           <w:cols w:space="720" w:equalWidth="0">
@@ -698,7 +656,6 @@
           <w:sz w:val="24"/>
           <w:szCs w:val="24"/>
         </w:rPr>
-        <w:lastRenderedPageBreak/>
         <w:t>2020</w:t>
       </w:r>
     </w:p>
@@ -766,25 +723,7 @@
           <w:sz w:val="24"/>
           <w:szCs w:val="24"/>
         </w:rPr>
-        <w:t>На плоскости задано множество "широких лучей" и множество треугольников. Найти такую пару "широкий луч</w:t>
-      </w:r>
-      <w:proofErr w:type="gramStart"/>
-      <w:r>
-        <w:rPr>
-          <w:rFonts w:eastAsia="Times New Roman"/>
-          <w:sz w:val="24"/>
-          <w:szCs w:val="24"/>
-        </w:rPr>
-        <w:t>"-</w:t>
-      </w:r>
-      <w:proofErr w:type="gramEnd"/>
-      <w:r>
-        <w:rPr>
-          <w:rFonts w:eastAsia="Times New Roman"/>
-          <w:sz w:val="24"/>
-          <w:szCs w:val="24"/>
-        </w:rPr>
-        <w:t>треугольник, что фигура, находящаяся внутри "широкого луча" и треугольн</w:t>
+        <w:t>На плоскости задано множество "широких лучей" и множество треугольников. Найти такую пару "широкий луч"-треугольник, что фигура, находящаяся внутри "широкого луча" и треугольн</w:t>
       </w:r>
       <w:r>
         <w:rPr>
@@ -913,7 +852,7 @@
         </w:rPr>
         <w:t xml:space="preserve">Во входном файле </w:t>
       </w:r>
-      <w:hyperlink r:id="rId15" w:tooltip="triangles.txt" w:history="1">
+      <w:hyperlink r:id="rId14" w:tooltip="triangles.txt" w:history="1">
         <w:r>
           <w:rPr>
             <w:rStyle w:val="ac"/>
@@ -1315,18 +1254,8 @@
           <w:sz w:val="24"/>
           <w:szCs w:val="24"/>
         </w:rPr>
-        <w:t xml:space="preserve">Каждая из заданных координат </w:t>
-      </w:r>
-      <w:proofErr w:type="gramStart"/>
-      <w:r>
-        <w:rPr>
-          <w:rFonts w:eastAsia="Times New Roman"/>
-          <w:sz w:val="24"/>
-          <w:szCs w:val="24"/>
-        </w:rPr>
-        <w:t>представляет из себя</w:t>
-      </w:r>
-      <w:proofErr w:type="gramEnd"/>
+        <w:t>Каждая из заданных координат представляет из себя</w:t>
+      </w:r>
       <w:r>
         <w:rPr>
           <w:rFonts w:eastAsia="Times New Roman"/>
@@ -1486,25 +1415,7 @@
           <w:sz w:val="24"/>
           <w:szCs w:val="24"/>
         </w:rPr>
-        <w:t>такую пару "широкий луч</w:t>
-      </w:r>
-      <w:proofErr w:type="gramStart"/>
-      <w:r>
-        <w:rPr>
-          <w:rFonts w:eastAsia="Times New Roman"/>
-          <w:sz w:val="24"/>
-          <w:szCs w:val="24"/>
-        </w:rPr>
-        <w:t>"-</w:t>
-      </w:r>
-      <w:proofErr w:type="gramEnd"/>
-      <w:r>
-        <w:rPr>
-          <w:rFonts w:eastAsia="Times New Roman"/>
-          <w:sz w:val="24"/>
-          <w:szCs w:val="24"/>
-        </w:rPr>
-        <w:t>треугольник, что фигура, находящаяся внутри "широкого луча" и треугольника, имеет максимальную площадь.</w:t>
+        <w:t>такую пару "широкий луч"-треугольник, что фигура, находящаяся внутри "широкого луча" и треугольника, имеет максимальную площадь.</w:t>
       </w:r>
     </w:p>
     <w:p>
@@ -1650,43 +1561,7 @@
           <w:sz w:val="24"/>
           <w:szCs w:val="24"/>
         </w:rPr>
-        <w:t xml:space="preserve">Полная площадь фигуры - сумма всех таких </w:t>
-      </w:r>
-      <w:proofErr w:type="spellStart"/>
-      <w:r>
-        <w:rPr>
-          <w:rFonts w:eastAsia="Times New Roman"/>
-          <w:sz w:val="24"/>
-          <w:szCs w:val="24"/>
-        </w:rPr>
-        <w:t>треугольников</w:t>
-      </w:r>
-      <w:proofErr w:type="gramStart"/>
-      <w:r>
-        <w:rPr>
-          <w:rFonts w:eastAsia="Times New Roman"/>
-          <w:sz w:val="24"/>
-          <w:szCs w:val="24"/>
-        </w:rPr>
-        <w:t>.Н</w:t>
-      </w:r>
-      <w:proofErr w:type="gramEnd"/>
-      <w:r>
-        <w:rPr>
-          <w:rFonts w:eastAsia="Times New Roman"/>
-          <w:sz w:val="24"/>
-          <w:szCs w:val="24"/>
-        </w:rPr>
-        <w:t>овую</w:t>
-      </w:r>
-      <w:proofErr w:type="spellEnd"/>
-      <w:r>
-        <w:rPr>
-          <w:rFonts w:eastAsia="Times New Roman"/>
-          <w:sz w:val="24"/>
-          <w:szCs w:val="24"/>
-        </w:rPr>
-        <w:t xml:space="preserve"> фигуру сравниваю с предыдущей, и, при большей площади, запоминаю новое число.</w:t>
+        <w:t>Полная площадь фигуры - сумма всех таких треугольников.Новую фигуру сравниваю с предыдущей, и, при большей площади, запоминаю новое число.</w:t>
       </w:r>
       <w:r>
         <w:rPr>
@@ -1716,7 +1591,7 @@
                     <pic:cNvPicPr preferRelativeResize="0"/>
                   </pic:nvPicPr>
                   <pic:blipFill>
-                    <a:blip r:embed="rId16">
+                    <a:blip r:embed="rId15">
                       <a:alphaModFix/>
                     </a:blip>
                     <a:stretch>
@@ -1763,7 +1638,7 @@
                     <pic:cNvPicPr preferRelativeResize="0"/>
                   </pic:nvPicPr>
                   <pic:blipFill>
-                    <a:blip r:embed="rId17">
+                    <a:blip r:embed="rId16">
                       <a:alphaModFix/>
                     </a:blip>
                     <a:stretch>
@@ -1838,15 +1713,7 @@
           <w:szCs w:val="24"/>
         </w:rPr>
         <w:tab/>
-        <w:t>Теперь приступим к решению самой задачи. Точка</w:t>
-      </w:r>
-      <w:proofErr w:type="gramStart"/>
-      <w:r>
-        <w:rPr>
-          <w:sz w:val="24"/>
-          <w:szCs w:val="24"/>
-        </w:rPr>
-        <w:t xml:space="preserve"> </w:t>
+        <w:t xml:space="preserve">Теперь приступим к решению самой задачи. Точка </w:t>
       </w:r>
       <w:r>
         <w:rPr>
@@ -1855,7 +1722,6 @@
         </w:rPr>
         <w:t>О</w:t>
       </w:r>
-      <w:proofErr w:type="gramEnd"/>
       <w:r>
         <w:rPr>
           <w:sz w:val="24"/>
@@ -2201,7 +2067,6 @@
         </w:rPr>
         <w:t>л</w:t>
       </w:r>
-      <w:proofErr w:type="spellStart"/>
       <w:r>
         <w:rPr>
           <w:sz w:val="24"/>
@@ -2209,7 +2074,6 @@
         </w:rPr>
         <w:t>изирую</w:t>
       </w:r>
-      <w:proofErr w:type="spellEnd"/>
       <w:r>
         <w:rPr>
           <w:sz w:val="24"/>
@@ -2374,25 +2238,7 @@
           <w:sz w:val="24"/>
           <w:szCs w:val="24"/>
         </w:rPr>
-        <w:t xml:space="preserve">, что данные могут изменяться во время работы программы, у пользователя есть </w:t>
-      </w:r>
-      <w:proofErr w:type="gramStart"/>
-      <w:r>
-        <w:rPr>
-          <w:rFonts w:eastAsia="Times New Roman"/>
-          <w:sz w:val="24"/>
-          <w:szCs w:val="24"/>
-        </w:rPr>
-        <w:t>возможность</w:t>
-      </w:r>
-      <w:proofErr w:type="gramEnd"/>
-      <w:r>
-        <w:rPr>
-          <w:rFonts w:eastAsia="Times New Roman"/>
-          <w:sz w:val="24"/>
-          <w:szCs w:val="24"/>
-        </w:rPr>
-        <w:t xml:space="preserve"> как добавить новые </w:t>
+        <w:t xml:space="preserve">, что данные могут изменяться во время работы программы, у пользователя есть возможность как добавить новые </w:t>
       </w:r>
       <w:r>
         <w:rPr>
@@ -2610,25 +2456,7 @@
           <w:sz w:val="24"/>
           <w:szCs w:val="24"/>
         </w:rPr>
-        <w:t xml:space="preserve">, чтобы найти </w:t>
-      </w:r>
-      <w:proofErr w:type="gramStart"/>
-      <w:r>
-        <w:rPr>
-          <w:rFonts w:eastAsia="Times New Roman"/>
-          <w:sz w:val="24"/>
-          <w:szCs w:val="24"/>
-        </w:rPr>
-        <w:t>искомую</w:t>
-      </w:r>
-      <w:proofErr w:type="gramEnd"/>
-      <w:r>
-        <w:rPr>
-          <w:rFonts w:eastAsia="Times New Roman"/>
-          <w:sz w:val="24"/>
-          <w:szCs w:val="24"/>
-        </w:rPr>
-        <w:t xml:space="preserve">. Каждый раз сравниваем </w:t>
+        <w:t xml:space="preserve">, чтобы найти искомую. Каждый раз сравниваем </w:t>
       </w:r>
       <w:r>
         <w:rPr>
@@ -2676,25 +2504,7 @@
           <w:sz w:val="24"/>
           <w:szCs w:val="24"/>
         </w:rPr>
-        <w:t xml:space="preserve"> (изначально задаём её как 0). Если она больше </w:t>
-      </w:r>
-      <w:proofErr w:type="gramStart"/>
-      <w:r>
-        <w:rPr>
-          <w:rFonts w:eastAsia="Times New Roman"/>
-          <w:sz w:val="24"/>
-          <w:szCs w:val="24"/>
-        </w:rPr>
-        <w:t>предыдущей</w:t>
-      </w:r>
-      <w:proofErr w:type="gramEnd"/>
-      <w:r>
-        <w:rPr>
-          <w:rFonts w:eastAsia="Times New Roman"/>
-          <w:sz w:val="24"/>
-          <w:szCs w:val="24"/>
-        </w:rPr>
-        <w:t xml:space="preserve"> максимальной, то мы запоминаем </w:t>
+        <w:t xml:space="preserve"> (изначально задаём её как 0). Если она больше предыдущей максимальной, то мы запоминаем </w:t>
       </w:r>
       <w:r>
         <w:rPr>
@@ -2754,25 +2564,7 @@
           <w:sz w:val="24"/>
           <w:szCs w:val="24"/>
         </w:rPr>
-        <w:t xml:space="preserve">дим ответ. Т. е. меняем цвет </w:t>
-      </w:r>
-      <w:proofErr w:type="gramStart"/>
-      <w:r>
-        <w:rPr>
-          <w:rFonts w:eastAsia="Times New Roman"/>
-          <w:sz w:val="24"/>
-          <w:szCs w:val="24"/>
-        </w:rPr>
-        <w:t>искомых</w:t>
-      </w:r>
-      <w:proofErr w:type="gramEnd"/>
-      <w:r>
-        <w:rPr>
-          <w:rFonts w:eastAsia="Times New Roman"/>
-          <w:sz w:val="24"/>
-          <w:szCs w:val="24"/>
-        </w:rPr>
-        <w:t xml:space="preserve"> широкого луча и треугольника </w:t>
+        <w:t xml:space="preserve">дим ответ. Т. е. меняем цвет искомых широкого луча и треугольника </w:t>
       </w:r>
       <w:r>
         <w:rPr>
@@ -2855,20 +2647,2283 @@
         <w:rPr>
           <w:sz w:val="20"/>
           <w:szCs w:val="20"/>
-        </w:rPr>
-      </w:pPr>
-    </w:p>
-    <w:p>
-      <w:pPr>
-        <w:ind w:right="-139"/>
-        <w:rPr>
-          <w:rFonts w:ascii="Courier New" w:hAnsi="Courier New" w:cs="Courier New"/>
-          <w:sz w:val="24"/>
-          <w:szCs w:val="24"/>
-        </w:rPr>
-      </w:pPr>
+          <w:lang w:val="en-US"/>
+        </w:rPr>
+      </w:pPr>
+      <w:r>
+        <w:rPr>
+          <w:sz w:val="20"/>
+          <w:szCs w:val="20"/>
+        </w:rPr>
+        <w:t xml:space="preserve">    </w:t>
+      </w:r>
+      <w:r>
+        <w:rPr>
+          <w:sz w:val="20"/>
+          <w:szCs w:val="20"/>
+          <w:lang w:val="en-US"/>
+        </w:rPr>
+        <w:t>public void addTriangle(double x1, double y1, double x2, double y2, double x3, double y3) {</w:t>
+      </w:r>
+    </w:p>
+    <w:p>
+      <w:pPr>
+        <w:spacing w:line="268" w:lineRule="exact"/>
+        <w:rPr>
+          <w:sz w:val="20"/>
+          <w:szCs w:val="20"/>
+          <w:lang w:val="en-US"/>
+        </w:rPr>
+      </w:pPr>
+      <w:r>
+        <w:rPr>
+          <w:sz w:val="20"/>
+          <w:szCs w:val="20"/>
+          <w:lang w:val="en-US"/>
+        </w:rPr>
+        <w:t xml:space="preserve">        triangles.add(new Triangle(new Vec2(x1, y1), new Vec2(x2, y2), new Vec2(x3, y3)));</w:t>
+      </w:r>
+    </w:p>
+    <w:p>
+      <w:pPr>
+        <w:spacing w:line="268" w:lineRule="exact"/>
+        <w:rPr>
+          <w:sz w:val="20"/>
+          <w:szCs w:val="20"/>
+          <w:lang w:val="en-US"/>
+        </w:rPr>
+      </w:pPr>
+      <w:r>
+        <w:rPr>
+          <w:sz w:val="20"/>
+          <w:szCs w:val="20"/>
+          <w:lang w:val="en-US"/>
+        </w:rPr>
+        <w:t xml:space="preserve">    }</w:t>
+      </w:r>
+    </w:p>
+    <w:p>
+      <w:pPr>
+        <w:spacing w:line="268" w:lineRule="exact"/>
+        <w:rPr>
+          <w:sz w:val="20"/>
+          <w:szCs w:val="20"/>
+          <w:lang w:val="en-US"/>
+        </w:rPr>
+      </w:pPr>
+    </w:p>
+    <w:p>
+      <w:pPr>
+        <w:spacing w:line="268" w:lineRule="exact"/>
+        <w:rPr>
+          <w:sz w:val="20"/>
+          <w:szCs w:val="20"/>
+          <w:lang w:val="en-US"/>
+        </w:rPr>
+      </w:pPr>
+      <w:r>
+        <w:rPr>
+          <w:sz w:val="20"/>
+          <w:szCs w:val="20"/>
+          <w:lang w:val="en-US"/>
+        </w:rPr>
+        <w:t>//</w:t>
+      </w:r>
+      <w:r>
+        <w:rPr>
+          <w:sz w:val="20"/>
+          <w:szCs w:val="20"/>
+        </w:rPr>
+        <w:t>создание</w:t>
+      </w:r>
+      <w:r>
+        <w:rPr>
+          <w:sz w:val="20"/>
+          <w:szCs w:val="20"/>
+          <w:lang w:val="en-US"/>
+        </w:rPr>
+        <w:t xml:space="preserve"> </w:t>
+      </w:r>
+      <w:r>
+        <w:rPr>
+          <w:sz w:val="20"/>
+          <w:szCs w:val="20"/>
+        </w:rPr>
+        <w:t>треугольника</w:t>
+      </w:r>
+    </w:p>
+    <w:p>
+      <w:pPr>
+        <w:spacing w:line="268" w:lineRule="exact"/>
+        <w:rPr>
+          <w:sz w:val="20"/>
+          <w:szCs w:val="20"/>
+          <w:lang w:val="en-US"/>
+        </w:rPr>
+      </w:pPr>
+    </w:p>
+    <w:p>
+      <w:pPr>
+        <w:spacing w:line="268" w:lineRule="exact"/>
+        <w:rPr>
+          <w:sz w:val="20"/>
+          <w:szCs w:val="20"/>
+          <w:lang w:val="en-US"/>
+        </w:rPr>
+      </w:pPr>
+      <w:r>
+        <w:rPr>
+          <w:sz w:val="20"/>
+          <w:szCs w:val="20"/>
+          <w:lang w:val="en-US"/>
+        </w:rPr>
+        <w:t xml:space="preserve">    public void addBeam(double x1, double y1, double x2, double y2)</w:t>
+      </w:r>
+    </w:p>
+    <w:p>
+      <w:pPr>
+        <w:spacing w:line="268" w:lineRule="exact"/>
+        <w:rPr>
+          <w:sz w:val="20"/>
+          <w:szCs w:val="20"/>
+          <w:lang w:val="en-US"/>
+        </w:rPr>
+      </w:pPr>
+      <w:r>
+        <w:rPr>
+          <w:sz w:val="20"/>
+          <w:szCs w:val="20"/>
+          <w:lang w:val="en-US"/>
+        </w:rPr>
+        <w:t xml:space="preserve">    {</w:t>
+      </w:r>
+    </w:p>
+    <w:p>
+      <w:pPr>
+        <w:spacing w:line="268" w:lineRule="exact"/>
+        <w:rPr>
+          <w:sz w:val="20"/>
+          <w:szCs w:val="20"/>
+          <w:lang w:val="en-US"/>
+        </w:rPr>
+      </w:pPr>
+      <w:r>
+        <w:rPr>
+          <w:sz w:val="20"/>
+          <w:szCs w:val="20"/>
+          <w:lang w:val="en-US"/>
+        </w:rPr>
+        <w:t xml:space="preserve">        beams.add(new Beam(new Vec2(x1, y1), new Vec2(x2, y2)));</w:t>
+      </w:r>
+    </w:p>
+    <w:p>
+      <w:pPr>
+        <w:spacing w:line="268" w:lineRule="exact"/>
+        <w:rPr>
+          <w:sz w:val="20"/>
+          <w:szCs w:val="20"/>
+        </w:rPr>
+      </w:pPr>
+      <w:r>
+        <w:rPr>
+          <w:sz w:val="20"/>
+          <w:szCs w:val="20"/>
+          <w:lang w:val="en-US"/>
+        </w:rPr>
+        <w:t xml:space="preserve">    </w:t>
+      </w:r>
+      <w:r>
+        <w:rPr>
+          <w:sz w:val="20"/>
+          <w:szCs w:val="20"/>
+        </w:rPr>
+        <w:t>}</w:t>
+      </w:r>
+    </w:p>
+    <w:p>
+      <w:pPr>
+        <w:spacing w:line="268" w:lineRule="exact"/>
+        <w:rPr>
+          <w:sz w:val="20"/>
+          <w:szCs w:val="20"/>
+        </w:rPr>
+      </w:pPr>
+    </w:p>
+    <w:p>
+      <w:pPr>
+        <w:spacing w:line="268" w:lineRule="exact"/>
+        <w:rPr>
+          <w:sz w:val="20"/>
+          <w:szCs w:val="20"/>
+        </w:rPr>
+      </w:pPr>
+      <w:r>
+        <w:rPr>
+          <w:sz w:val="20"/>
+          <w:szCs w:val="20"/>
+        </w:rPr>
+        <w:t>//создание широкого луча</w:t>
+      </w:r>
+    </w:p>
+    <w:p>
+      <w:pPr>
+        <w:spacing w:line="268" w:lineRule="exact"/>
+        <w:rPr>
+          <w:sz w:val="20"/>
+          <w:szCs w:val="20"/>
+        </w:rPr>
+      </w:pPr>
+    </w:p>
+    <w:p>
+      <w:pPr>
+        <w:spacing w:line="268" w:lineRule="exact"/>
+        <w:rPr>
+          <w:sz w:val="20"/>
+          <w:szCs w:val="20"/>
+        </w:rPr>
+      </w:pPr>
+      <w:r>
+        <w:rPr>
+          <w:sz w:val="20"/>
+          <w:szCs w:val="20"/>
+        </w:rPr>
+        <w:lastRenderedPageBreak/>
+        <w:t>public void solve() {</w:t>
+      </w:r>
+    </w:p>
+    <w:p>
+      <w:pPr>
+        <w:spacing w:line="268" w:lineRule="exact"/>
+        <w:rPr>
+          <w:sz w:val="20"/>
+          <w:szCs w:val="20"/>
+          <w:lang w:val="en-US"/>
+        </w:rPr>
+      </w:pPr>
+      <w:r>
+        <w:rPr>
+          <w:sz w:val="20"/>
+          <w:szCs w:val="20"/>
+        </w:rPr>
+        <w:t xml:space="preserve">        </w:t>
+      </w:r>
+      <w:r>
+        <w:rPr>
+          <w:sz w:val="20"/>
+          <w:szCs w:val="20"/>
+          <w:lang w:val="en-US"/>
+        </w:rPr>
+        <w:t>Triangle tri = new Triangle();</w:t>
+      </w:r>
+    </w:p>
+    <w:p>
+      <w:pPr>
+        <w:spacing w:line="268" w:lineRule="exact"/>
+        <w:rPr>
+          <w:sz w:val="20"/>
+          <w:szCs w:val="20"/>
+          <w:lang w:val="en-US"/>
+        </w:rPr>
+      </w:pPr>
+      <w:r>
+        <w:rPr>
+          <w:sz w:val="20"/>
+          <w:szCs w:val="20"/>
+          <w:lang w:val="en-US"/>
+        </w:rPr>
+        <w:t xml:space="preserve">        Beam bea = new Beam();</w:t>
+      </w:r>
+    </w:p>
+    <w:p>
+      <w:pPr>
+        <w:spacing w:line="268" w:lineRule="exact"/>
+        <w:rPr>
+          <w:sz w:val="20"/>
+          <w:szCs w:val="20"/>
+          <w:lang w:val="en-US"/>
+        </w:rPr>
+      </w:pPr>
+    </w:p>
+    <w:p>
+      <w:pPr>
+        <w:spacing w:line="268" w:lineRule="exact"/>
+        <w:rPr>
+          <w:sz w:val="20"/>
+          <w:szCs w:val="20"/>
+          <w:lang w:val="en-US"/>
+        </w:rPr>
+      </w:pPr>
+      <w:r>
+        <w:rPr>
+          <w:sz w:val="20"/>
+          <w:szCs w:val="20"/>
+          <w:lang w:val="en-US"/>
+        </w:rPr>
+        <w:t xml:space="preserve">        for (Triangle first : triangles) {</w:t>
+      </w:r>
+    </w:p>
+    <w:p>
+      <w:pPr>
+        <w:spacing w:line="268" w:lineRule="exact"/>
+        <w:rPr>
+          <w:sz w:val="20"/>
+          <w:szCs w:val="20"/>
+          <w:lang w:val="en-US"/>
+        </w:rPr>
+      </w:pPr>
+      <w:r>
+        <w:rPr>
+          <w:sz w:val="20"/>
+          <w:szCs w:val="20"/>
+          <w:lang w:val="en-US"/>
+        </w:rPr>
+        <w:t xml:space="preserve">            for (Beam second : beams)</w:t>
+      </w:r>
+    </w:p>
+    <w:p>
+      <w:pPr>
+        <w:spacing w:line="268" w:lineRule="exact"/>
+        <w:rPr>
+          <w:sz w:val="20"/>
+          <w:szCs w:val="20"/>
+          <w:lang w:val="en-US"/>
+        </w:rPr>
+      </w:pPr>
+      <w:r>
+        <w:rPr>
+          <w:sz w:val="20"/>
+          <w:szCs w:val="20"/>
+          <w:lang w:val="en-US"/>
+        </w:rPr>
+        <w:t xml:space="preserve">            {</w:t>
+      </w:r>
+    </w:p>
+    <w:p>
+      <w:pPr>
+        <w:spacing w:line="268" w:lineRule="exact"/>
+        <w:rPr>
+          <w:sz w:val="20"/>
+          <w:szCs w:val="20"/>
+          <w:lang w:val="en-US"/>
+        </w:rPr>
+      </w:pPr>
+      <w:r>
+        <w:rPr>
+          <w:sz w:val="20"/>
+          <w:szCs w:val="20"/>
+          <w:lang w:val="en-US"/>
+        </w:rPr>
+        <w:t xml:space="preserve">                Polygon p = first.intersect(second);</w:t>
+      </w:r>
+    </w:p>
+    <w:p>
+      <w:pPr>
+        <w:spacing w:line="268" w:lineRule="exact"/>
+        <w:rPr>
+          <w:sz w:val="20"/>
+          <w:szCs w:val="20"/>
+          <w:lang w:val="en-US"/>
+        </w:rPr>
+      </w:pPr>
+      <w:r>
+        <w:rPr>
+          <w:sz w:val="20"/>
+          <w:szCs w:val="20"/>
+          <w:lang w:val="en-US"/>
+        </w:rPr>
+        <w:t xml:space="preserve">                if (p.area &gt; polygon.area) {</w:t>
+      </w:r>
+    </w:p>
+    <w:p>
+      <w:pPr>
+        <w:spacing w:line="268" w:lineRule="exact"/>
+        <w:rPr>
+          <w:sz w:val="20"/>
+          <w:szCs w:val="20"/>
+          <w:lang w:val="en-US"/>
+        </w:rPr>
+      </w:pPr>
+      <w:r>
+        <w:rPr>
+          <w:sz w:val="20"/>
+          <w:szCs w:val="20"/>
+          <w:lang w:val="en-US"/>
+        </w:rPr>
+        <w:t xml:space="preserve">                    polygon = p;</w:t>
+      </w:r>
+    </w:p>
+    <w:p>
+      <w:pPr>
+        <w:spacing w:line="268" w:lineRule="exact"/>
+        <w:rPr>
+          <w:sz w:val="20"/>
+          <w:szCs w:val="20"/>
+          <w:lang w:val="en-US"/>
+        </w:rPr>
+      </w:pPr>
+      <w:r>
+        <w:rPr>
+          <w:sz w:val="20"/>
+          <w:szCs w:val="20"/>
+          <w:lang w:val="en-US"/>
+        </w:rPr>
+        <w:t xml:space="preserve">                    tri = first;</w:t>
+      </w:r>
+    </w:p>
+    <w:p>
+      <w:pPr>
+        <w:spacing w:line="268" w:lineRule="exact"/>
+        <w:rPr>
+          <w:sz w:val="20"/>
+          <w:szCs w:val="20"/>
+          <w:lang w:val="en-US"/>
+        </w:rPr>
+      </w:pPr>
+      <w:r>
+        <w:rPr>
+          <w:sz w:val="20"/>
+          <w:szCs w:val="20"/>
+          <w:lang w:val="en-US"/>
+        </w:rPr>
+        <w:t xml:space="preserve">                    bea = second;</w:t>
+      </w:r>
+    </w:p>
+    <w:p>
+      <w:pPr>
+        <w:spacing w:line="268" w:lineRule="exact"/>
+        <w:rPr>
+          <w:sz w:val="20"/>
+          <w:szCs w:val="20"/>
+        </w:rPr>
+      </w:pPr>
+      <w:r>
+        <w:rPr>
+          <w:sz w:val="20"/>
+          <w:szCs w:val="20"/>
+          <w:lang w:val="en-US"/>
+        </w:rPr>
+        <w:t xml:space="preserve">                </w:t>
+      </w:r>
+      <w:r>
+        <w:rPr>
+          <w:sz w:val="20"/>
+          <w:szCs w:val="20"/>
+        </w:rPr>
+        <w:t>}</w:t>
+      </w:r>
+    </w:p>
+    <w:p>
+      <w:pPr>
+        <w:spacing w:line="268" w:lineRule="exact"/>
+        <w:rPr>
+          <w:sz w:val="20"/>
+          <w:szCs w:val="20"/>
+        </w:rPr>
+      </w:pPr>
+      <w:r>
+        <w:rPr>
+          <w:sz w:val="20"/>
+          <w:szCs w:val="20"/>
+        </w:rPr>
+        <w:t xml:space="preserve">            }</w:t>
+      </w:r>
+    </w:p>
+    <w:p>
+      <w:pPr>
+        <w:spacing w:line="268" w:lineRule="exact"/>
+        <w:rPr>
+          <w:sz w:val="20"/>
+          <w:szCs w:val="20"/>
+        </w:rPr>
+      </w:pPr>
+      <w:r>
+        <w:rPr>
+          <w:sz w:val="20"/>
+          <w:szCs w:val="20"/>
+        </w:rPr>
+        <w:t xml:space="preserve">        }</w:t>
+      </w:r>
+    </w:p>
+    <w:p>
+      <w:pPr>
+        <w:spacing w:line="268" w:lineRule="exact"/>
+        <w:rPr>
+          <w:sz w:val="20"/>
+          <w:szCs w:val="20"/>
+        </w:rPr>
+      </w:pPr>
+    </w:p>
+    <w:p>
+      <w:pPr>
+        <w:spacing w:line="268" w:lineRule="exact"/>
+        <w:rPr>
+          <w:sz w:val="20"/>
+          <w:szCs w:val="20"/>
+        </w:rPr>
+      </w:pPr>
+      <w:r>
+        <w:rPr>
+          <w:sz w:val="20"/>
+          <w:szCs w:val="20"/>
+        </w:rPr>
+        <w:t>// Сравниваем площади пересечения и выделяем новые фигуры, если площадь оказывается больше</w:t>
+      </w:r>
+    </w:p>
+    <w:p>
+      <w:pPr>
+        <w:spacing w:line="268" w:lineRule="exact"/>
+        <w:rPr>
+          <w:sz w:val="20"/>
+          <w:szCs w:val="20"/>
+        </w:rPr>
+      </w:pPr>
+    </w:p>
+    <w:p>
+      <w:pPr>
+        <w:spacing w:line="268" w:lineRule="exact"/>
+        <w:rPr>
+          <w:sz w:val="20"/>
+          <w:szCs w:val="20"/>
+          <w:lang w:val="en-US"/>
+        </w:rPr>
+      </w:pPr>
+      <w:r>
+        <w:rPr>
+          <w:sz w:val="20"/>
+          <w:szCs w:val="20"/>
+        </w:rPr>
+        <w:t xml:space="preserve">      </w:t>
+      </w:r>
+      <w:r>
+        <w:rPr>
+          <w:sz w:val="20"/>
+          <w:szCs w:val="20"/>
+          <w:lang w:val="en-US"/>
+        </w:rPr>
+        <w:t>for (Triangle triangle : triangles) {</w:t>
+      </w:r>
+    </w:p>
+    <w:p>
+      <w:pPr>
+        <w:spacing w:line="268" w:lineRule="exact"/>
+        <w:rPr>
+          <w:sz w:val="20"/>
+          <w:szCs w:val="20"/>
+          <w:lang w:val="en-US"/>
+        </w:rPr>
+      </w:pPr>
+      <w:r>
+        <w:rPr>
+          <w:sz w:val="20"/>
+          <w:szCs w:val="20"/>
+          <w:lang w:val="en-US"/>
+        </w:rPr>
+        <w:t xml:space="preserve">            if (tri == triangle)</w:t>
+      </w:r>
+    </w:p>
+    <w:p>
+      <w:pPr>
+        <w:spacing w:line="268" w:lineRule="exact"/>
+        <w:rPr>
+          <w:sz w:val="20"/>
+          <w:szCs w:val="20"/>
+          <w:lang w:val="en-US"/>
+        </w:rPr>
+      </w:pPr>
+      <w:r>
+        <w:rPr>
+          <w:sz w:val="20"/>
+          <w:szCs w:val="20"/>
+          <w:lang w:val="en-US"/>
+        </w:rPr>
+        <w:t xml:space="preserve">                triangle.setType(CHOOSEN);</w:t>
+      </w:r>
+    </w:p>
+    <w:p>
+      <w:pPr>
+        <w:spacing w:line="268" w:lineRule="exact"/>
+        <w:rPr>
+          <w:sz w:val="20"/>
+          <w:szCs w:val="20"/>
+          <w:lang w:val="en-US"/>
+        </w:rPr>
+      </w:pPr>
+      <w:r>
+        <w:rPr>
+          <w:sz w:val="20"/>
+          <w:szCs w:val="20"/>
+          <w:lang w:val="en-US"/>
+        </w:rPr>
+        <w:t xml:space="preserve">            else</w:t>
+      </w:r>
+    </w:p>
+    <w:p>
+      <w:pPr>
+        <w:spacing w:line="268" w:lineRule="exact"/>
+        <w:rPr>
+          <w:sz w:val="20"/>
+          <w:szCs w:val="20"/>
+          <w:lang w:val="en-US"/>
+        </w:rPr>
+      </w:pPr>
+      <w:r>
+        <w:rPr>
+          <w:sz w:val="20"/>
+          <w:szCs w:val="20"/>
+          <w:lang w:val="en-US"/>
+        </w:rPr>
+        <w:t xml:space="preserve">                triangle.setType(UNUSED);</w:t>
+      </w:r>
+    </w:p>
+    <w:p>
+      <w:pPr>
+        <w:spacing w:line="268" w:lineRule="exact"/>
+        <w:rPr>
+          <w:sz w:val="20"/>
+          <w:szCs w:val="20"/>
+          <w:lang w:val="en-US"/>
+        </w:rPr>
+      </w:pPr>
+      <w:r>
+        <w:rPr>
+          <w:sz w:val="20"/>
+          <w:szCs w:val="20"/>
+          <w:lang w:val="en-US"/>
+        </w:rPr>
+        <w:t xml:space="preserve">        }</w:t>
+      </w:r>
+    </w:p>
+    <w:p>
+      <w:pPr>
+        <w:spacing w:line="268" w:lineRule="exact"/>
+        <w:rPr>
+          <w:sz w:val="20"/>
+          <w:szCs w:val="20"/>
+          <w:lang w:val="en-US"/>
+        </w:rPr>
+      </w:pPr>
+    </w:p>
+    <w:p>
+      <w:pPr>
+        <w:spacing w:line="268" w:lineRule="exact"/>
+        <w:rPr>
+          <w:sz w:val="20"/>
+          <w:szCs w:val="20"/>
+          <w:lang w:val="en-US"/>
+        </w:rPr>
+      </w:pPr>
+      <w:r>
+        <w:rPr>
+          <w:sz w:val="20"/>
+          <w:szCs w:val="20"/>
+          <w:lang w:val="en-US"/>
+        </w:rPr>
+        <w:t xml:space="preserve">        for (Beam beam : beams)</w:t>
+      </w:r>
+    </w:p>
+    <w:p>
+      <w:pPr>
+        <w:spacing w:line="268" w:lineRule="exact"/>
+        <w:rPr>
+          <w:sz w:val="20"/>
+          <w:szCs w:val="20"/>
+          <w:lang w:val="en-US"/>
+        </w:rPr>
+      </w:pPr>
+      <w:r>
+        <w:rPr>
+          <w:sz w:val="20"/>
+          <w:szCs w:val="20"/>
+          <w:lang w:val="en-US"/>
+        </w:rPr>
+        <w:t xml:space="preserve">        {</w:t>
+      </w:r>
+    </w:p>
+    <w:p>
+      <w:pPr>
+        <w:spacing w:line="268" w:lineRule="exact"/>
+        <w:rPr>
+          <w:sz w:val="20"/>
+          <w:szCs w:val="20"/>
+          <w:lang w:val="en-US"/>
+        </w:rPr>
+      </w:pPr>
+      <w:r>
+        <w:rPr>
+          <w:sz w:val="20"/>
+          <w:szCs w:val="20"/>
+          <w:lang w:val="en-US"/>
+        </w:rPr>
+        <w:t xml:space="preserve">            if (beam == bea)</w:t>
+      </w:r>
+    </w:p>
+    <w:p>
+      <w:pPr>
+        <w:spacing w:line="268" w:lineRule="exact"/>
+        <w:rPr>
+          <w:sz w:val="20"/>
+          <w:szCs w:val="20"/>
+          <w:lang w:val="en-US"/>
+        </w:rPr>
+      </w:pPr>
+      <w:r>
+        <w:rPr>
+          <w:sz w:val="20"/>
+          <w:szCs w:val="20"/>
+          <w:lang w:val="en-US"/>
+        </w:rPr>
+        <w:t xml:space="preserve">                beam.type = CHOOSEN;</w:t>
+      </w:r>
+    </w:p>
+    <w:p>
+      <w:pPr>
+        <w:spacing w:line="268" w:lineRule="exact"/>
+        <w:rPr>
+          <w:sz w:val="20"/>
+          <w:szCs w:val="20"/>
+          <w:lang w:val="en-US"/>
+        </w:rPr>
+      </w:pPr>
+      <w:r>
+        <w:rPr>
+          <w:sz w:val="20"/>
+          <w:szCs w:val="20"/>
+          <w:lang w:val="en-US"/>
+        </w:rPr>
+        <w:t xml:space="preserve">            else</w:t>
+      </w:r>
+    </w:p>
+    <w:p>
+      <w:pPr>
+        <w:spacing w:line="268" w:lineRule="exact"/>
+        <w:rPr>
+          <w:sz w:val="20"/>
+          <w:szCs w:val="20"/>
+          <w:lang w:val="en-US"/>
+        </w:rPr>
+      </w:pPr>
+      <w:r>
+        <w:rPr>
+          <w:sz w:val="20"/>
+          <w:szCs w:val="20"/>
+          <w:lang w:val="en-US"/>
+        </w:rPr>
+        <w:t xml:space="preserve">                beam.type = UNUSED;</w:t>
+      </w:r>
+    </w:p>
+    <w:p>
+      <w:pPr>
+        <w:spacing w:line="268" w:lineRule="exact"/>
+        <w:rPr>
+          <w:sz w:val="20"/>
+          <w:szCs w:val="20"/>
+        </w:rPr>
+      </w:pPr>
+      <w:r>
+        <w:rPr>
+          <w:sz w:val="20"/>
+          <w:szCs w:val="20"/>
+          <w:lang w:val="en-US"/>
+        </w:rPr>
+        <w:t xml:space="preserve">        </w:t>
+      </w:r>
+      <w:r>
+        <w:rPr>
+          <w:sz w:val="20"/>
+          <w:szCs w:val="20"/>
+        </w:rPr>
+        <w:t>}</w:t>
+      </w:r>
+    </w:p>
+    <w:p>
+      <w:pPr>
+        <w:spacing w:line="268" w:lineRule="exact"/>
+        <w:rPr>
+          <w:sz w:val="20"/>
+          <w:szCs w:val="20"/>
+        </w:rPr>
+      </w:pPr>
+      <w:r>
+        <w:rPr>
+          <w:sz w:val="20"/>
+          <w:szCs w:val="20"/>
+        </w:rPr>
+        <w:t xml:space="preserve">    }</w:t>
+      </w:r>
+    </w:p>
+    <w:p>
+      <w:pPr>
+        <w:spacing w:line="268" w:lineRule="exact"/>
+        <w:rPr>
+          <w:sz w:val="20"/>
+          <w:szCs w:val="20"/>
+        </w:rPr>
+      </w:pPr>
+    </w:p>
+    <w:p>
+      <w:pPr>
+        <w:spacing w:line="268" w:lineRule="exact"/>
+        <w:rPr>
+          <w:sz w:val="20"/>
+          <w:szCs w:val="20"/>
+        </w:rPr>
+      </w:pPr>
+      <w:r>
+        <w:rPr>
+          <w:sz w:val="20"/>
+          <w:szCs w:val="20"/>
+        </w:rPr>
+        <w:t>// если мы уже выбрали нужные фигуры, дальше мы их не используем</w:t>
+      </w:r>
+    </w:p>
+    <w:p>
+      <w:pPr>
+        <w:spacing w:line="268" w:lineRule="exact"/>
+        <w:rPr>
+          <w:sz w:val="20"/>
+          <w:szCs w:val="20"/>
+        </w:rPr>
+      </w:pPr>
+    </w:p>
+    <w:p>
+      <w:pPr>
+        <w:spacing w:line="268" w:lineRule="exact"/>
+        <w:rPr>
+          <w:sz w:val="20"/>
+          <w:szCs w:val="20"/>
+          <w:lang w:val="en-US"/>
+        </w:rPr>
+      </w:pPr>
+      <w:r>
+        <w:rPr>
+          <w:sz w:val="20"/>
+          <w:szCs w:val="20"/>
+        </w:rPr>
+        <w:t xml:space="preserve">        </w:t>
+      </w:r>
+      <w:r>
+        <w:rPr>
+          <w:sz w:val="20"/>
+          <w:szCs w:val="20"/>
+          <w:lang w:val="en-US"/>
+        </w:rPr>
+        <w:t>try {</w:t>
+      </w:r>
+    </w:p>
+    <w:p>
+      <w:pPr>
+        <w:spacing w:line="268" w:lineRule="exact"/>
+        <w:rPr>
+          <w:sz w:val="20"/>
+          <w:szCs w:val="20"/>
+          <w:lang w:val="en-US"/>
+        </w:rPr>
+      </w:pPr>
+      <w:r>
+        <w:rPr>
+          <w:sz w:val="20"/>
+          <w:szCs w:val="20"/>
+          <w:lang w:val="en-US"/>
+        </w:rPr>
+        <w:t xml:space="preserve">            File file = new File(TRIANGLES_FILE_NAME);</w:t>
+      </w:r>
+    </w:p>
+    <w:p>
+      <w:pPr>
+        <w:spacing w:line="268" w:lineRule="exact"/>
+        <w:rPr>
+          <w:sz w:val="20"/>
+          <w:szCs w:val="20"/>
+          <w:lang w:val="en-US"/>
+        </w:rPr>
+      </w:pPr>
+      <w:r>
+        <w:rPr>
+          <w:sz w:val="20"/>
+          <w:szCs w:val="20"/>
+          <w:lang w:val="en-US"/>
+        </w:rPr>
+        <w:t xml:space="preserve">            Scanner sc = new Scanner(file);</w:t>
+      </w:r>
+    </w:p>
+    <w:p>
+      <w:pPr>
+        <w:spacing w:line="268" w:lineRule="exact"/>
+        <w:rPr>
+          <w:sz w:val="20"/>
+          <w:szCs w:val="20"/>
+          <w:lang w:val="en-US"/>
+        </w:rPr>
+      </w:pPr>
+      <w:r>
+        <w:rPr>
+          <w:sz w:val="20"/>
+          <w:szCs w:val="20"/>
+          <w:lang w:val="en-US"/>
+        </w:rPr>
+        <w:t xml:space="preserve">            while (sc.hasNextLine()) {</w:t>
+      </w:r>
+    </w:p>
+    <w:p>
+      <w:pPr>
+        <w:spacing w:line="268" w:lineRule="exact"/>
+        <w:rPr>
+          <w:sz w:val="20"/>
+          <w:szCs w:val="20"/>
+          <w:lang w:val="en-US"/>
+        </w:rPr>
+      </w:pPr>
+      <w:r>
+        <w:rPr>
+          <w:sz w:val="20"/>
+          <w:szCs w:val="20"/>
+          <w:lang w:val="en-US"/>
+        </w:rPr>
+        <w:t xml:space="preserve">                Triangle tri = new Triangle(</w:t>
+      </w:r>
+    </w:p>
+    <w:p>
+      <w:pPr>
+        <w:spacing w:line="268" w:lineRule="exact"/>
+        <w:rPr>
+          <w:sz w:val="20"/>
+          <w:szCs w:val="20"/>
+          <w:lang w:val="en-US"/>
+        </w:rPr>
+      </w:pPr>
+      <w:r>
+        <w:rPr>
+          <w:sz w:val="20"/>
+          <w:szCs w:val="20"/>
+          <w:lang w:val="en-US"/>
+        </w:rPr>
+        <w:t xml:space="preserve">                        new Vec2(sc.nextDouble(), sc.nextDouble()),</w:t>
+      </w:r>
+    </w:p>
+    <w:p>
+      <w:pPr>
+        <w:spacing w:line="268" w:lineRule="exact"/>
+        <w:rPr>
+          <w:sz w:val="20"/>
+          <w:szCs w:val="20"/>
+          <w:lang w:val="en-US"/>
+        </w:rPr>
+      </w:pPr>
+      <w:r>
+        <w:rPr>
+          <w:sz w:val="20"/>
+          <w:szCs w:val="20"/>
+          <w:lang w:val="en-US"/>
+        </w:rPr>
+        <w:t xml:space="preserve">                        new Vec2(sc.nextDouble(), sc.nextDouble()),</w:t>
+      </w:r>
+    </w:p>
+    <w:p>
+      <w:pPr>
+        <w:spacing w:line="268" w:lineRule="exact"/>
+        <w:rPr>
+          <w:sz w:val="20"/>
+          <w:szCs w:val="20"/>
+          <w:lang w:val="en-US"/>
+        </w:rPr>
+      </w:pPr>
+      <w:r>
+        <w:rPr>
+          <w:sz w:val="20"/>
+          <w:szCs w:val="20"/>
+          <w:lang w:val="en-US"/>
+        </w:rPr>
+        <w:t xml:space="preserve">                        new Vec2(sc.nextDouble(), sc.nextDouble())</w:t>
+      </w:r>
+    </w:p>
+    <w:p>
+      <w:pPr>
+        <w:spacing w:line="268" w:lineRule="exact"/>
+        <w:rPr>
+          <w:sz w:val="20"/>
+          <w:szCs w:val="20"/>
+          <w:lang w:val="en-US"/>
+        </w:rPr>
+      </w:pPr>
+      <w:r>
+        <w:rPr>
+          <w:sz w:val="20"/>
+          <w:szCs w:val="20"/>
+          <w:lang w:val="en-US"/>
+        </w:rPr>
+        <w:t xml:space="preserve">                );</w:t>
+      </w:r>
+    </w:p>
+    <w:p>
+      <w:pPr>
+        <w:spacing w:line="268" w:lineRule="exact"/>
+        <w:rPr>
+          <w:sz w:val="20"/>
+          <w:szCs w:val="20"/>
+          <w:lang w:val="en-US"/>
+        </w:rPr>
+      </w:pPr>
+    </w:p>
+    <w:p>
+      <w:pPr>
+        <w:spacing w:line="268" w:lineRule="exact"/>
+        <w:rPr>
+          <w:sz w:val="20"/>
+          <w:szCs w:val="20"/>
+          <w:lang w:val="en-US"/>
+        </w:rPr>
+      </w:pPr>
+      <w:r>
+        <w:rPr>
+          <w:sz w:val="20"/>
+          <w:szCs w:val="20"/>
+          <w:lang w:val="en-US"/>
+        </w:rPr>
+        <w:t xml:space="preserve">                sc.nextLine();</w:t>
+      </w:r>
+    </w:p>
+    <w:p>
+      <w:pPr>
+        <w:spacing w:line="268" w:lineRule="exact"/>
+        <w:rPr>
+          <w:sz w:val="20"/>
+          <w:szCs w:val="20"/>
+          <w:lang w:val="en-US"/>
+        </w:rPr>
+      </w:pPr>
+    </w:p>
+    <w:p>
+      <w:pPr>
+        <w:spacing w:line="268" w:lineRule="exact"/>
+        <w:rPr>
+          <w:sz w:val="20"/>
+          <w:szCs w:val="20"/>
+          <w:lang w:val="en-US"/>
+        </w:rPr>
+      </w:pPr>
+      <w:r>
+        <w:rPr>
+          <w:sz w:val="20"/>
+          <w:szCs w:val="20"/>
+          <w:lang w:val="en-US"/>
+        </w:rPr>
+        <w:t xml:space="preserve">                tri.setType(TriangleType.valueOf(sc.nextLine()));</w:t>
+      </w:r>
+    </w:p>
+    <w:p>
+      <w:pPr>
+        <w:spacing w:line="268" w:lineRule="exact"/>
+        <w:rPr>
+          <w:sz w:val="20"/>
+          <w:szCs w:val="20"/>
+          <w:lang w:val="en-US"/>
+        </w:rPr>
+      </w:pPr>
+      <w:r>
+        <w:rPr>
+          <w:sz w:val="20"/>
+          <w:szCs w:val="20"/>
+          <w:lang w:val="en-US"/>
+        </w:rPr>
+        <w:t xml:space="preserve">                triangles.add(tri);</w:t>
+      </w:r>
+    </w:p>
+    <w:p>
+      <w:pPr>
+        <w:spacing w:line="268" w:lineRule="exact"/>
+        <w:rPr>
+          <w:sz w:val="20"/>
+          <w:szCs w:val="20"/>
+          <w:lang w:val="en-US"/>
+        </w:rPr>
+      </w:pPr>
+      <w:r>
+        <w:rPr>
+          <w:sz w:val="20"/>
+          <w:szCs w:val="20"/>
+          <w:lang w:val="en-US"/>
+        </w:rPr>
+        <w:t xml:space="preserve">            }</w:t>
+      </w:r>
+    </w:p>
+    <w:p>
+      <w:pPr>
+        <w:spacing w:line="268" w:lineRule="exact"/>
+        <w:rPr>
+          <w:sz w:val="20"/>
+          <w:szCs w:val="20"/>
+          <w:lang w:val="en-US"/>
+        </w:rPr>
+      </w:pPr>
+      <w:r>
+        <w:rPr>
+          <w:sz w:val="20"/>
+          <w:szCs w:val="20"/>
+          <w:lang w:val="en-US"/>
+        </w:rPr>
+        <w:t xml:space="preserve">        } catch (Exception ex) {</w:t>
+      </w:r>
+    </w:p>
+    <w:p>
+      <w:pPr>
+        <w:spacing w:line="268" w:lineRule="exact"/>
+        <w:rPr>
+          <w:sz w:val="20"/>
+          <w:szCs w:val="20"/>
+          <w:lang w:val="en-US"/>
+        </w:rPr>
+      </w:pPr>
+      <w:r>
+        <w:rPr>
+          <w:sz w:val="20"/>
+          <w:szCs w:val="20"/>
+          <w:lang w:val="en-US"/>
+        </w:rPr>
+        <w:t xml:space="preserve">            System.out.println("</w:t>
+      </w:r>
+      <w:r>
+        <w:rPr>
+          <w:sz w:val="20"/>
+          <w:szCs w:val="20"/>
+        </w:rPr>
+        <w:t>Ошибка</w:t>
+      </w:r>
+      <w:r>
+        <w:rPr>
+          <w:sz w:val="20"/>
+          <w:szCs w:val="20"/>
+          <w:lang w:val="en-US"/>
+        </w:rPr>
+        <w:t xml:space="preserve"> </w:t>
+      </w:r>
+      <w:r>
+        <w:rPr>
+          <w:sz w:val="20"/>
+          <w:szCs w:val="20"/>
+        </w:rPr>
+        <w:t>чтения</w:t>
+      </w:r>
+      <w:r>
+        <w:rPr>
+          <w:sz w:val="20"/>
+          <w:szCs w:val="20"/>
+          <w:lang w:val="en-US"/>
+        </w:rPr>
+        <w:t xml:space="preserve"> </w:t>
+      </w:r>
+      <w:r>
+        <w:rPr>
+          <w:sz w:val="20"/>
+          <w:szCs w:val="20"/>
+        </w:rPr>
+        <w:t>из</w:t>
+      </w:r>
+      <w:r>
+        <w:rPr>
+          <w:sz w:val="20"/>
+          <w:szCs w:val="20"/>
+          <w:lang w:val="en-US"/>
+        </w:rPr>
+        <w:t xml:space="preserve"> </w:t>
+      </w:r>
+      <w:r>
+        <w:rPr>
+          <w:sz w:val="20"/>
+          <w:szCs w:val="20"/>
+        </w:rPr>
+        <w:t>файла</w:t>
+      </w:r>
+      <w:r>
+        <w:rPr>
+          <w:sz w:val="20"/>
+          <w:szCs w:val="20"/>
+          <w:lang w:val="en-US"/>
+        </w:rPr>
+        <w:t>: " + ex);</w:t>
+      </w:r>
+    </w:p>
+    <w:p>
+      <w:pPr>
+        <w:spacing w:line="268" w:lineRule="exact"/>
+        <w:rPr>
+          <w:sz w:val="20"/>
+          <w:szCs w:val="20"/>
+          <w:lang w:val="en-US"/>
+        </w:rPr>
+      </w:pPr>
+      <w:r>
+        <w:rPr>
+          <w:sz w:val="20"/>
+          <w:szCs w:val="20"/>
+          <w:lang w:val="en-US"/>
+        </w:rPr>
+        <w:t xml:space="preserve">        }</w:t>
+      </w:r>
+    </w:p>
+    <w:p>
+      <w:pPr>
+        <w:spacing w:line="268" w:lineRule="exact"/>
+        <w:rPr>
+          <w:sz w:val="20"/>
+          <w:szCs w:val="20"/>
+          <w:lang w:val="en-US"/>
+        </w:rPr>
+      </w:pPr>
+    </w:p>
+    <w:p>
+      <w:pPr>
+        <w:spacing w:line="268" w:lineRule="exact"/>
+        <w:rPr>
+          <w:sz w:val="20"/>
+          <w:szCs w:val="20"/>
+          <w:lang w:val="en-US"/>
+        </w:rPr>
+      </w:pPr>
+      <w:r>
+        <w:rPr>
+          <w:sz w:val="20"/>
+          <w:szCs w:val="20"/>
+          <w:lang w:val="en-US"/>
+        </w:rPr>
+        <w:t xml:space="preserve"> // </w:t>
+      </w:r>
+      <w:r>
+        <w:rPr>
+          <w:sz w:val="20"/>
+          <w:szCs w:val="20"/>
+        </w:rPr>
+        <w:t>Загрузка</w:t>
+      </w:r>
+      <w:r>
+        <w:rPr>
+          <w:sz w:val="20"/>
+          <w:szCs w:val="20"/>
+          <w:lang w:val="en-US"/>
+        </w:rPr>
+        <w:t xml:space="preserve"> </w:t>
+      </w:r>
+      <w:r>
+        <w:rPr>
+          <w:sz w:val="20"/>
+          <w:szCs w:val="20"/>
+        </w:rPr>
+        <w:t>треугольников</w:t>
+      </w:r>
+    </w:p>
+    <w:p>
+      <w:pPr>
+        <w:spacing w:line="268" w:lineRule="exact"/>
+        <w:rPr>
+          <w:sz w:val="20"/>
+          <w:szCs w:val="20"/>
+          <w:lang w:val="en-US"/>
+        </w:rPr>
+      </w:pPr>
+    </w:p>
+    <w:p>
+      <w:pPr>
+        <w:spacing w:line="268" w:lineRule="exact"/>
+        <w:rPr>
+          <w:sz w:val="20"/>
+          <w:szCs w:val="20"/>
+          <w:lang w:val="en-US"/>
+        </w:rPr>
+      </w:pPr>
+      <w:r>
+        <w:rPr>
+          <w:sz w:val="20"/>
+          <w:szCs w:val="20"/>
+          <w:lang w:val="en-US"/>
+        </w:rPr>
+        <w:t xml:space="preserve">        try {</w:t>
+      </w:r>
+    </w:p>
+    <w:p>
+      <w:pPr>
+        <w:spacing w:line="268" w:lineRule="exact"/>
+        <w:rPr>
+          <w:sz w:val="20"/>
+          <w:szCs w:val="20"/>
+          <w:lang w:val="en-US"/>
+        </w:rPr>
+      </w:pPr>
+      <w:r>
+        <w:rPr>
+          <w:sz w:val="20"/>
+          <w:szCs w:val="20"/>
+          <w:lang w:val="en-US"/>
+        </w:rPr>
+        <w:t xml:space="preserve">            File file = new File(POLYGON_FILE_NAME);</w:t>
+      </w:r>
+    </w:p>
+    <w:p>
+      <w:pPr>
+        <w:spacing w:line="268" w:lineRule="exact"/>
+        <w:rPr>
+          <w:sz w:val="20"/>
+          <w:szCs w:val="20"/>
+          <w:lang w:val="en-US"/>
+        </w:rPr>
+      </w:pPr>
+      <w:r>
+        <w:rPr>
+          <w:sz w:val="20"/>
+          <w:szCs w:val="20"/>
+          <w:lang w:val="en-US"/>
+        </w:rPr>
+        <w:t xml:space="preserve">            Scanner sc = new Scanner(file);</w:t>
+      </w:r>
+    </w:p>
+    <w:p>
+      <w:pPr>
+        <w:spacing w:line="268" w:lineRule="exact"/>
+        <w:rPr>
+          <w:sz w:val="20"/>
+          <w:szCs w:val="20"/>
+          <w:lang w:val="en-US"/>
+        </w:rPr>
+      </w:pPr>
+      <w:r>
+        <w:rPr>
+          <w:sz w:val="20"/>
+          <w:szCs w:val="20"/>
+          <w:lang w:val="en-US"/>
+        </w:rPr>
+        <w:t xml:space="preserve">            while (sc.hasNextLine()) {</w:t>
+      </w:r>
+    </w:p>
+    <w:p>
+      <w:pPr>
+        <w:spacing w:line="268" w:lineRule="exact"/>
+        <w:rPr>
+          <w:sz w:val="20"/>
+          <w:szCs w:val="20"/>
+          <w:lang w:val="en-US"/>
+        </w:rPr>
+      </w:pPr>
+      <w:r>
+        <w:rPr>
+          <w:sz w:val="20"/>
+          <w:szCs w:val="20"/>
+          <w:lang w:val="en-US"/>
+        </w:rPr>
+        <w:t xml:space="preserve">                polygon.points.add(new Vec2(sc.nextDouble(), sc.nextDouble()));</w:t>
+      </w:r>
+    </w:p>
+    <w:p>
+      <w:pPr>
+        <w:spacing w:line="268" w:lineRule="exact"/>
+        <w:rPr>
+          <w:sz w:val="20"/>
+          <w:szCs w:val="20"/>
+          <w:lang w:val="en-US"/>
+        </w:rPr>
+      </w:pPr>
+      <w:r>
+        <w:rPr>
+          <w:sz w:val="20"/>
+          <w:szCs w:val="20"/>
+          <w:lang w:val="en-US"/>
+        </w:rPr>
+        <w:t xml:space="preserve">                sc.nextLine();</w:t>
+      </w:r>
+    </w:p>
+    <w:p>
+      <w:pPr>
+        <w:spacing w:line="268" w:lineRule="exact"/>
+        <w:rPr>
+          <w:sz w:val="20"/>
+          <w:szCs w:val="20"/>
+          <w:lang w:val="en-US"/>
+        </w:rPr>
+      </w:pPr>
+      <w:r>
+        <w:rPr>
+          <w:sz w:val="20"/>
+          <w:szCs w:val="20"/>
+          <w:lang w:val="en-US"/>
+        </w:rPr>
+        <w:t xml:space="preserve">            }</w:t>
+      </w:r>
+    </w:p>
+    <w:p>
+      <w:pPr>
+        <w:spacing w:line="268" w:lineRule="exact"/>
+        <w:rPr>
+          <w:sz w:val="20"/>
+          <w:szCs w:val="20"/>
+          <w:lang w:val="en-US"/>
+        </w:rPr>
+      </w:pPr>
+      <w:r>
+        <w:rPr>
+          <w:sz w:val="20"/>
+          <w:szCs w:val="20"/>
+          <w:lang w:val="en-US"/>
+        </w:rPr>
+        <w:t xml:space="preserve">        } catch (Exception ex) {</w:t>
+      </w:r>
+    </w:p>
+    <w:p>
+      <w:pPr>
+        <w:spacing w:line="268" w:lineRule="exact"/>
+        <w:rPr>
+          <w:sz w:val="20"/>
+          <w:szCs w:val="20"/>
+          <w:lang w:val="en-US"/>
+        </w:rPr>
+      </w:pPr>
+      <w:r>
+        <w:rPr>
+          <w:sz w:val="20"/>
+          <w:szCs w:val="20"/>
+          <w:lang w:val="en-US"/>
+        </w:rPr>
+        <w:t xml:space="preserve">            System.out.println("</w:t>
+      </w:r>
+      <w:r>
+        <w:rPr>
+          <w:sz w:val="20"/>
+          <w:szCs w:val="20"/>
+        </w:rPr>
+        <w:t>Ошибка</w:t>
+      </w:r>
+      <w:r>
+        <w:rPr>
+          <w:sz w:val="20"/>
+          <w:szCs w:val="20"/>
+          <w:lang w:val="en-US"/>
+        </w:rPr>
+        <w:t xml:space="preserve"> </w:t>
+      </w:r>
+      <w:r>
+        <w:rPr>
+          <w:sz w:val="20"/>
+          <w:szCs w:val="20"/>
+        </w:rPr>
+        <w:t>чтения</w:t>
+      </w:r>
+      <w:r>
+        <w:rPr>
+          <w:sz w:val="20"/>
+          <w:szCs w:val="20"/>
+          <w:lang w:val="en-US"/>
+        </w:rPr>
+        <w:t xml:space="preserve"> </w:t>
+      </w:r>
+      <w:r>
+        <w:rPr>
+          <w:sz w:val="20"/>
+          <w:szCs w:val="20"/>
+        </w:rPr>
+        <w:t>из</w:t>
+      </w:r>
+      <w:r>
+        <w:rPr>
+          <w:sz w:val="20"/>
+          <w:szCs w:val="20"/>
+          <w:lang w:val="en-US"/>
+        </w:rPr>
+        <w:t xml:space="preserve"> </w:t>
+      </w:r>
+      <w:r>
+        <w:rPr>
+          <w:sz w:val="20"/>
+          <w:szCs w:val="20"/>
+        </w:rPr>
+        <w:t>файла</w:t>
+      </w:r>
+      <w:r>
+        <w:rPr>
+          <w:sz w:val="20"/>
+          <w:szCs w:val="20"/>
+          <w:lang w:val="en-US"/>
+        </w:rPr>
+        <w:t>: " + ex);</w:t>
+      </w:r>
+    </w:p>
+    <w:p>
+      <w:pPr>
+        <w:spacing w:line="268" w:lineRule="exact"/>
+        <w:rPr>
+          <w:sz w:val="20"/>
+          <w:szCs w:val="20"/>
+          <w:lang w:val="en-US"/>
+        </w:rPr>
+      </w:pPr>
+      <w:r>
+        <w:rPr>
+          <w:sz w:val="20"/>
+          <w:szCs w:val="20"/>
+          <w:lang w:val="en-US"/>
+        </w:rPr>
+        <w:t xml:space="preserve">        }</w:t>
+      </w:r>
+    </w:p>
+    <w:p>
+      <w:pPr>
+        <w:spacing w:line="268" w:lineRule="exact"/>
+        <w:rPr>
+          <w:sz w:val="20"/>
+          <w:szCs w:val="20"/>
+          <w:lang w:val="en-US"/>
+        </w:rPr>
+      </w:pPr>
+    </w:p>
+    <w:p>
+      <w:pPr>
+        <w:spacing w:line="268" w:lineRule="exact"/>
+        <w:rPr>
+          <w:sz w:val="20"/>
+          <w:szCs w:val="20"/>
+          <w:lang w:val="en-US"/>
+        </w:rPr>
+      </w:pPr>
+      <w:r>
+        <w:rPr>
+          <w:sz w:val="20"/>
+          <w:szCs w:val="20"/>
+          <w:lang w:val="en-US"/>
+        </w:rPr>
+        <w:t xml:space="preserve">       // </w:t>
+      </w:r>
+      <w:r>
+        <w:rPr>
+          <w:sz w:val="20"/>
+          <w:szCs w:val="20"/>
+        </w:rPr>
+        <w:t>Загрузка</w:t>
+      </w:r>
+      <w:r>
+        <w:rPr>
+          <w:sz w:val="20"/>
+          <w:szCs w:val="20"/>
+          <w:lang w:val="en-US"/>
+        </w:rPr>
+        <w:t xml:space="preserve"> </w:t>
+      </w:r>
+      <w:r>
+        <w:rPr>
+          <w:sz w:val="20"/>
+          <w:szCs w:val="20"/>
+        </w:rPr>
+        <w:t>полигона</w:t>
+      </w:r>
+    </w:p>
+    <w:p>
+      <w:pPr>
+        <w:spacing w:line="268" w:lineRule="exact"/>
+        <w:rPr>
+          <w:sz w:val="20"/>
+          <w:szCs w:val="20"/>
+          <w:lang w:val="en-US"/>
+        </w:rPr>
+      </w:pPr>
+    </w:p>
+    <w:p>
+      <w:pPr>
+        <w:spacing w:line="268" w:lineRule="exact"/>
+        <w:rPr>
+          <w:sz w:val="20"/>
+          <w:szCs w:val="20"/>
+          <w:lang w:val="en-US"/>
+        </w:rPr>
+      </w:pPr>
+      <w:r>
+        <w:rPr>
+          <w:sz w:val="20"/>
+          <w:szCs w:val="20"/>
+          <w:lang w:val="en-US"/>
+        </w:rPr>
+        <w:t xml:space="preserve">        try {</w:t>
+      </w:r>
+    </w:p>
+    <w:p>
+      <w:pPr>
+        <w:spacing w:line="268" w:lineRule="exact"/>
+        <w:rPr>
+          <w:sz w:val="20"/>
+          <w:szCs w:val="20"/>
+          <w:lang w:val="en-US"/>
+        </w:rPr>
+      </w:pPr>
+      <w:r>
+        <w:rPr>
+          <w:sz w:val="20"/>
+          <w:szCs w:val="20"/>
+          <w:lang w:val="en-US"/>
+        </w:rPr>
+        <w:t xml:space="preserve">            File file = new File(BEAMS_FILE_NAME);</w:t>
+      </w:r>
+    </w:p>
+    <w:p>
+      <w:pPr>
+        <w:spacing w:line="268" w:lineRule="exact"/>
+        <w:rPr>
+          <w:sz w:val="20"/>
+          <w:szCs w:val="20"/>
+          <w:lang w:val="en-US"/>
+        </w:rPr>
+      </w:pPr>
+      <w:r>
+        <w:rPr>
+          <w:sz w:val="20"/>
+          <w:szCs w:val="20"/>
+          <w:lang w:val="en-US"/>
+        </w:rPr>
+        <w:t xml:space="preserve">            Scanner sc = new Scanner(file);</w:t>
+      </w:r>
+    </w:p>
+    <w:p>
+      <w:pPr>
+        <w:spacing w:line="268" w:lineRule="exact"/>
+        <w:rPr>
+          <w:sz w:val="20"/>
+          <w:szCs w:val="20"/>
+          <w:lang w:val="en-US"/>
+        </w:rPr>
+      </w:pPr>
+      <w:r>
+        <w:rPr>
+          <w:sz w:val="20"/>
+          <w:szCs w:val="20"/>
+          <w:lang w:val="en-US"/>
+        </w:rPr>
+        <w:t xml:space="preserve">            while (sc.hasNextLine()) {</w:t>
+      </w:r>
+    </w:p>
+    <w:p>
+      <w:pPr>
+        <w:spacing w:line="268" w:lineRule="exact"/>
+        <w:rPr>
+          <w:sz w:val="20"/>
+          <w:szCs w:val="20"/>
+          <w:lang w:val="en-US"/>
+        </w:rPr>
+      </w:pPr>
+      <w:r>
+        <w:rPr>
+          <w:sz w:val="20"/>
+          <w:szCs w:val="20"/>
+          <w:lang w:val="en-US"/>
+        </w:rPr>
+        <w:t xml:space="preserve">                Beam beam = new Beam(</w:t>
+      </w:r>
+    </w:p>
+    <w:p>
+      <w:pPr>
+        <w:spacing w:line="268" w:lineRule="exact"/>
+        <w:rPr>
+          <w:sz w:val="20"/>
+          <w:szCs w:val="20"/>
+          <w:lang w:val="en-US"/>
+        </w:rPr>
+      </w:pPr>
+      <w:r>
+        <w:rPr>
+          <w:sz w:val="20"/>
+          <w:szCs w:val="20"/>
+          <w:lang w:val="en-US"/>
+        </w:rPr>
+        <w:t xml:space="preserve">                        new Vec2(sc.nextDouble(), sc.nextDouble()),</w:t>
+      </w:r>
+    </w:p>
+    <w:p>
+      <w:pPr>
+        <w:spacing w:line="268" w:lineRule="exact"/>
+        <w:rPr>
+          <w:sz w:val="20"/>
+          <w:szCs w:val="20"/>
+          <w:lang w:val="en-US"/>
+        </w:rPr>
+      </w:pPr>
+      <w:r>
+        <w:rPr>
+          <w:sz w:val="20"/>
+          <w:szCs w:val="20"/>
+          <w:lang w:val="en-US"/>
+        </w:rPr>
+        <w:t xml:space="preserve">                        new Vec2(sc.nextDouble(), sc.nextDouble()),</w:t>
+      </w:r>
+    </w:p>
+    <w:p>
+      <w:pPr>
+        <w:spacing w:line="268" w:lineRule="exact"/>
+        <w:rPr>
+          <w:sz w:val="20"/>
+          <w:szCs w:val="20"/>
+          <w:lang w:val="en-US"/>
+        </w:rPr>
+      </w:pPr>
+      <w:r>
+        <w:rPr>
+          <w:sz w:val="20"/>
+          <w:szCs w:val="20"/>
+          <w:lang w:val="en-US"/>
+        </w:rPr>
+        <w:t xml:space="preserve">                        new Vec2(sc.nextDouble(), sc.nextDouble()),</w:t>
+      </w:r>
+    </w:p>
+    <w:p>
+      <w:pPr>
+        <w:spacing w:line="268" w:lineRule="exact"/>
+        <w:rPr>
+          <w:sz w:val="20"/>
+          <w:szCs w:val="20"/>
+          <w:lang w:val="en-US"/>
+        </w:rPr>
+      </w:pPr>
+      <w:r>
+        <w:rPr>
+          <w:sz w:val="20"/>
+          <w:szCs w:val="20"/>
+          <w:lang w:val="en-US"/>
+        </w:rPr>
+        <w:t xml:space="preserve">                        new Vec2(sc.nextDouble(), sc.nextDouble())</w:t>
+      </w:r>
+    </w:p>
+    <w:p>
+      <w:pPr>
+        <w:spacing w:line="268" w:lineRule="exact"/>
+        <w:rPr>
+          <w:sz w:val="20"/>
+          <w:szCs w:val="20"/>
+          <w:lang w:val="en-US"/>
+        </w:rPr>
+      </w:pPr>
+      <w:r>
+        <w:rPr>
+          <w:sz w:val="20"/>
+          <w:szCs w:val="20"/>
+          <w:lang w:val="en-US"/>
+        </w:rPr>
+        <w:t xml:space="preserve">                );</w:t>
+      </w:r>
+    </w:p>
+    <w:p>
+      <w:pPr>
+        <w:spacing w:line="268" w:lineRule="exact"/>
+        <w:rPr>
+          <w:sz w:val="20"/>
+          <w:szCs w:val="20"/>
+          <w:lang w:val="en-US"/>
+        </w:rPr>
+      </w:pPr>
+    </w:p>
+    <w:p>
+      <w:pPr>
+        <w:spacing w:line="268" w:lineRule="exact"/>
+        <w:rPr>
+          <w:sz w:val="20"/>
+          <w:szCs w:val="20"/>
+          <w:lang w:val="en-US"/>
+        </w:rPr>
+      </w:pPr>
+      <w:r>
+        <w:rPr>
+          <w:sz w:val="20"/>
+          <w:szCs w:val="20"/>
+          <w:lang w:val="en-US"/>
+        </w:rPr>
+        <w:t xml:space="preserve">                sc.nextLine();</w:t>
+      </w:r>
+    </w:p>
+    <w:p>
+      <w:pPr>
+        <w:spacing w:line="268" w:lineRule="exact"/>
+        <w:rPr>
+          <w:sz w:val="20"/>
+          <w:szCs w:val="20"/>
+          <w:lang w:val="en-US"/>
+        </w:rPr>
+      </w:pPr>
+    </w:p>
+    <w:p>
+      <w:pPr>
+        <w:spacing w:line="268" w:lineRule="exact"/>
+        <w:rPr>
+          <w:sz w:val="20"/>
+          <w:szCs w:val="20"/>
+          <w:lang w:val="en-US"/>
+        </w:rPr>
+      </w:pPr>
+      <w:r>
+        <w:rPr>
+          <w:sz w:val="20"/>
+          <w:szCs w:val="20"/>
+          <w:lang w:val="en-US"/>
+        </w:rPr>
+        <w:t xml:space="preserve">                beam.type = TriangleType.valueOf(sc.nextLine());</w:t>
+      </w:r>
+    </w:p>
+    <w:p>
+      <w:pPr>
+        <w:spacing w:line="268" w:lineRule="exact"/>
+        <w:rPr>
+          <w:sz w:val="20"/>
+          <w:szCs w:val="20"/>
+          <w:lang w:val="en-US"/>
+        </w:rPr>
+      </w:pPr>
+      <w:r>
+        <w:rPr>
+          <w:sz w:val="20"/>
+          <w:szCs w:val="20"/>
+          <w:lang w:val="en-US"/>
+        </w:rPr>
+        <w:t xml:space="preserve">                beams.add(beam);</w:t>
+      </w:r>
+    </w:p>
+    <w:p>
+      <w:pPr>
+        <w:spacing w:line="268" w:lineRule="exact"/>
+        <w:rPr>
+          <w:sz w:val="20"/>
+          <w:szCs w:val="20"/>
+          <w:lang w:val="en-US"/>
+        </w:rPr>
+      </w:pPr>
+      <w:r>
+        <w:rPr>
+          <w:sz w:val="20"/>
+          <w:szCs w:val="20"/>
+          <w:lang w:val="en-US"/>
+        </w:rPr>
+        <w:t xml:space="preserve">            }</w:t>
+      </w:r>
+    </w:p>
+    <w:p>
+      <w:pPr>
+        <w:spacing w:line="268" w:lineRule="exact"/>
+        <w:rPr>
+          <w:sz w:val="20"/>
+          <w:szCs w:val="20"/>
+          <w:lang w:val="en-US"/>
+        </w:rPr>
+      </w:pPr>
+    </w:p>
+    <w:p>
+      <w:pPr>
+        <w:spacing w:line="268" w:lineRule="exact"/>
+        <w:rPr>
+          <w:sz w:val="20"/>
+          <w:szCs w:val="20"/>
+          <w:lang w:val="en-US"/>
+        </w:rPr>
+      </w:pPr>
+      <w:r>
+        <w:rPr>
+          <w:sz w:val="20"/>
+          <w:szCs w:val="20"/>
+          <w:lang w:val="en-US"/>
+        </w:rPr>
+        <w:t xml:space="preserve">       // </w:t>
+      </w:r>
+      <w:r>
+        <w:rPr>
+          <w:sz w:val="20"/>
+          <w:szCs w:val="20"/>
+        </w:rPr>
+        <w:t>Загрузка</w:t>
+      </w:r>
+      <w:r>
+        <w:rPr>
+          <w:sz w:val="20"/>
+          <w:szCs w:val="20"/>
+          <w:lang w:val="en-US"/>
+        </w:rPr>
+        <w:t xml:space="preserve"> </w:t>
+      </w:r>
+      <w:r>
+        <w:rPr>
+          <w:sz w:val="20"/>
+          <w:szCs w:val="20"/>
+        </w:rPr>
+        <w:t>широких</w:t>
+      </w:r>
+      <w:r>
+        <w:rPr>
+          <w:sz w:val="20"/>
+          <w:szCs w:val="20"/>
+          <w:lang w:val="en-US"/>
+        </w:rPr>
+        <w:t xml:space="preserve"> </w:t>
+      </w:r>
+      <w:r>
+        <w:rPr>
+          <w:sz w:val="20"/>
+          <w:szCs w:val="20"/>
+        </w:rPr>
+        <w:t>лучей</w:t>
+      </w:r>
+    </w:p>
+    <w:p>
+      <w:pPr>
+        <w:spacing w:line="268" w:lineRule="exact"/>
+        <w:rPr>
+          <w:sz w:val="20"/>
+          <w:szCs w:val="20"/>
+          <w:lang w:val="en-US"/>
+        </w:rPr>
+      </w:pPr>
+    </w:p>
+    <w:p>
+      <w:pPr>
+        <w:spacing w:line="268" w:lineRule="exact"/>
+        <w:rPr>
+          <w:sz w:val="20"/>
+          <w:szCs w:val="20"/>
+          <w:lang w:val="en-US"/>
+        </w:rPr>
+      </w:pPr>
+      <w:r>
+        <w:rPr>
+          <w:sz w:val="20"/>
+          <w:szCs w:val="20"/>
+          <w:lang w:val="en-US"/>
+        </w:rPr>
+        <w:t xml:space="preserve"> public void render(GL2 gl) {</w:t>
+      </w:r>
+    </w:p>
+    <w:p>
+      <w:pPr>
+        <w:spacing w:line="268" w:lineRule="exact"/>
+        <w:rPr>
+          <w:sz w:val="20"/>
+          <w:szCs w:val="20"/>
+          <w:lang w:val="en-US"/>
+        </w:rPr>
+      </w:pPr>
+      <w:r>
+        <w:rPr>
+          <w:sz w:val="20"/>
+          <w:szCs w:val="20"/>
+          <w:lang w:val="en-US"/>
+        </w:rPr>
+        <w:t xml:space="preserve">        for (Triangle tri : triangles)</w:t>
+      </w:r>
+    </w:p>
+    <w:p>
+      <w:pPr>
+        <w:spacing w:line="268" w:lineRule="exact"/>
+        <w:rPr>
+          <w:sz w:val="20"/>
+          <w:szCs w:val="20"/>
+          <w:lang w:val="en-US"/>
+        </w:rPr>
+      </w:pPr>
+      <w:r>
+        <w:rPr>
+          <w:sz w:val="20"/>
+          <w:szCs w:val="20"/>
+          <w:lang w:val="en-US"/>
+        </w:rPr>
+        <w:t xml:space="preserve">            if (tri.type != CHOOSEN)</w:t>
+      </w:r>
+    </w:p>
+    <w:p>
+      <w:pPr>
+        <w:spacing w:line="268" w:lineRule="exact"/>
+        <w:rPr>
+          <w:sz w:val="20"/>
+          <w:szCs w:val="20"/>
+          <w:lang w:val="en-US"/>
+        </w:rPr>
+      </w:pPr>
+      <w:r>
+        <w:rPr>
+          <w:sz w:val="20"/>
+          <w:szCs w:val="20"/>
+          <w:lang w:val="en-US"/>
+        </w:rPr>
+        <w:t xml:space="preserve">                tri.render(gl);</w:t>
+      </w:r>
+    </w:p>
+    <w:p>
+      <w:pPr>
+        <w:spacing w:line="268" w:lineRule="exact"/>
+        <w:rPr>
+          <w:sz w:val="20"/>
+          <w:szCs w:val="20"/>
+          <w:lang w:val="en-US"/>
+        </w:rPr>
+      </w:pPr>
+    </w:p>
+    <w:p>
+      <w:pPr>
+        <w:spacing w:line="268" w:lineRule="exact"/>
+        <w:rPr>
+          <w:sz w:val="20"/>
+          <w:szCs w:val="20"/>
+          <w:lang w:val="en-US"/>
+        </w:rPr>
+      </w:pPr>
+      <w:r>
+        <w:rPr>
+          <w:sz w:val="20"/>
+          <w:szCs w:val="20"/>
+          <w:lang w:val="en-US"/>
+        </w:rPr>
+        <w:t xml:space="preserve">        for (Beam beam : beams)</w:t>
+      </w:r>
+    </w:p>
+    <w:p>
+      <w:pPr>
+        <w:spacing w:line="268" w:lineRule="exact"/>
+        <w:rPr>
+          <w:sz w:val="20"/>
+          <w:szCs w:val="20"/>
+          <w:lang w:val="en-US"/>
+        </w:rPr>
+      </w:pPr>
+      <w:r>
+        <w:rPr>
+          <w:sz w:val="20"/>
+          <w:szCs w:val="20"/>
+          <w:lang w:val="en-US"/>
+        </w:rPr>
+        <w:t xml:space="preserve">            if (beam.type != CHOOSEN)</w:t>
+      </w:r>
+    </w:p>
+    <w:p>
+      <w:pPr>
+        <w:spacing w:line="268" w:lineRule="exact"/>
+        <w:rPr>
+          <w:sz w:val="20"/>
+          <w:szCs w:val="20"/>
+          <w:lang w:val="en-US"/>
+        </w:rPr>
+      </w:pPr>
+      <w:r>
+        <w:rPr>
+          <w:sz w:val="20"/>
+          <w:szCs w:val="20"/>
+          <w:lang w:val="en-US"/>
+        </w:rPr>
+        <w:t xml:space="preserve">                beam.render(gl);</w:t>
+      </w:r>
+    </w:p>
+    <w:p>
+      <w:pPr>
+        <w:spacing w:line="268" w:lineRule="exact"/>
+        <w:rPr>
+          <w:sz w:val="20"/>
+          <w:szCs w:val="20"/>
+          <w:lang w:val="en-US"/>
+        </w:rPr>
+      </w:pPr>
+    </w:p>
+    <w:p>
+      <w:pPr>
+        <w:spacing w:line="268" w:lineRule="exact"/>
+        <w:rPr>
+          <w:sz w:val="20"/>
+          <w:szCs w:val="20"/>
+          <w:lang w:val="en-US"/>
+        </w:rPr>
+      </w:pPr>
+      <w:r>
+        <w:rPr>
+          <w:sz w:val="20"/>
+          <w:szCs w:val="20"/>
+          <w:lang w:val="en-US"/>
+        </w:rPr>
+        <w:t xml:space="preserve">        for (Triangle tri : triangles)</w:t>
+      </w:r>
+    </w:p>
+    <w:p>
+      <w:pPr>
+        <w:spacing w:line="268" w:lineRule="exact"/>
+        <w:rPr>
+          <w:sz w:val="20"/>
+          <w:szCs w:val="20"/>
+          <w:lang w:val="en-US"/>
+        </w:rPr>
+      </w:pPr>
+      <w:r>
+        <w:rPr>
+          <w:sz w:val="20"/>
+          <w:szCs w:val="20"/>
+          <w:lang w:val="en-US"/>
+        </w:rPr>
+        <w:t xml:space="preserve">            if (tri.type == CHOOSEN)</w:t>
+      </w:r>
+    </w:p>
+    <w:p>
+      <w:pPr>
+        <w:spacing w:line="268" w:lineRule="exact"/>
+        <w:rPr>
+          <w:sz w:val="20"/>
+          <w:szCs w:val="20"/>
+          <w:lang w:val="en-US"/>
+        </w:rPr>
+      </w:pPr>
+      <w:r>
+        <w:rPr>
+          <w:sz w:val="20"/>
+          <w:szCs w:val="20"/>
+          <w:lang w:val="en-US"/>
+        </w:rPr>
+        <w:t xml:space="preserve">                tri.render(gl);</w:t>
+      </w:r>
+    </w:p>
+    <w:p>
+      <w:pPr>
+        <w:spacing w:line="268" w:lineRule="exact"/>
+        <w:rPr>
+          <w:sz w:val="20"/>
+          <w:szCs w:val="20"/>
+          <w:lang w:val="en-US"/>
+        </w:rPr>
+      </w:pPr>
+    </w:p>
+    <w:p>
+      <w:pPr>
+        <w:spacing w:line="268" w:lineRule="exact"/>
+        <w:rPr>
+          <w:sz w:val="20"/>
+          <w:szCs w:val="20"/>
+          <w:lang w:val="en-US"/>
+        </w:rPr>
+      </w:pPr>
+      <w:r>
+        <w:rPr>
+          <w:sz w:val="20"/>
+          <w:szCs w:val="20"/>
+          <w:lang w:val="en-US"/>
+        </w:rPr>
+        <w:t xml:space="preserve">        for (Beam beam : beams)</w:t>
+      </w:r>
+    </w:p>
+    <w:p>
+      <w:pPr>
+        <w:spacing w:line="268" w:lineRule="exact"/>
+        <w:rPr>
+          <w:sz w:val="20"/>
+          <w:szCs w:val="20"/>
+          <w:lang w:val="en-US"/>
+        </w:rPr>
+      </w:pPr>
+      <w:r>
+        <w:rPr>
+          <w:sz w:val="20"/>
+          <w:szCs w:val="20"/>
+          <w:lang w:val="en-US"/>
+        </w:rPr>
+        <w:t xml:space="preserve">            if (beam.type == CHOOSEN)</w:t>
+      </w:r>
+    </w:p>
+    <w:p>
+      <w:pPr>
+        <w:spacing w:line="268" w:lineRule="exact"/>
+        <w:rPr>
+          <w:sz w:val="20"/>
+          <w:szCs w:val="20"/>
+          <w:lang w:val="en-US"/>
+        </w:rPr>
+      </w:pPr>
+      <w:r>
+        <w:rPr>
+          <w:sz w:val="20"/>
+          <w:szCs w:val="20"/>
+          <w:lang w:val="en-US"/>
+        </w:rPr>
+        <w:t xml:space="preserve">                beam.render(gl);</w:t>
+      </w:r>
+    </w:p>
+    <w:p>
+      <w:pPr>
+        <w:spacing w:line="268" w:lineRule="exact"/>
+        <w:rPr>
+          <w:sz w:val="20"/>
+          <w:szCs w:val="20"/>
+          <w:lang w:val="en-US"/>
+        </w:rPr>
+      </w:pPr>
+    </w:p>
+    <w:p>
+      <w:pPr>
+        <w:spacing w:line="268" w:lineRule="exact"/>
+        <w:rPr>
+          <w:sz w:val="20"/>
+          <w:szCs w:val="20"/>
+        </w:rPr>
+      </w:pPr>
+      <w:r>
+        <w:rPr>
+          <w:sz w:val="20"/>
+          <w:szCs w:val="20"/>
+          <w:lang w:val="en-US"/>
+        </w:rPr>
+        <w:t xml:space="preserve">        </w:t>
+      </w:r>
+      <w:r>
+        <w:rPr>
+          <w:sz w:val="20"/>
+          <w:szCs w:val="20"/>
+        </w:rPr>
+        <w:t>polygon.render(gl);</w:t>
+      </w:r>
+    </w:p>
+    <w:p>
+      <w:pPr>
+        <w:spacing w:line="268" w:lineRule="exact"/>
+        <w:rPr>
+          <w:sz w:val="20"/>
+          <w:szCs w:val="20"/>
+        </w:rPr>
+      </w:pPr>
+      <w:r>
+        <w:rPr>
+          <w:sz w:val="20"/>
+          <w:szCs w:val="20"/>
+        </w:rPr>
+        <w:t xml:space="preserve">    }</w:t>
+      </w:r>
+    </w:p>
+    <w:p>
+      <w:pPr>
+        <w:spacing w:line="268" w:lineRule="exact"/>
+        <w:rPr>
+          <w:sz w:val="20"/>
+          <w:szCs w:val="20"/>
+        </w:rPr>
+      </w:pPr>
+    </w:p>
+    <w:p>
+      <w:pPr>
+        <w:spacing w:line="268" w:lineRule="exact"/>
+        <w:rPr>
+          <w:sz w:val="20"/>
+          <w:szCs w:val="20"/>
+        </w:rPr>
+      </w:pPr>
+      <w:r>
+        <w:rPr>
+          <w:sz w:val="20"/>
+          <w:szCs w:val="20"/>
+        </w:rPr>
+        <w:t>//Закрашиваем треугольники и широкие лучи в соответствии с их типом :  "CHOOSEN" красим цветом</w:t>
+      </w:r>
+      <w:r>
+        <w:rPr>
+          <w:sz w:val="20"/>
+          <w:szCs w:val="20"/>
+        </w:rPr>
+        <w:t>, то есть получаем ответ</w:t>
+      </w:r>
       <w:bookmarkStart w:id="4" w:name="_GoBack"/>
       <w:bookmarkEnd w:id="4"/>
+    </w:p>
+    <w:p>
+      <w:pPr>
+        <w:ind w:right="-139"/>
+        <w:rPr>
+          <w:rFonts w:ascii="Courier New" w:hAnsi="Courier New" w:cs="Courier New"/>
+          <w:sz w:val="24"/>
+          <w:szCs w:val="24"/>
+        </w:rPr>
+      </w:pPr>
     </w:p>
     <w:p>
       <w:pPr>
@@ -2889,7 +4944,6 @@
           <w:sz w:val="28"/>
           <w:szCs w:val="28"/>
         </w:rPr>
-        <w:lastRenderedPageBreak/>
         <w:t>7.</w:t>
       </w:r>
       <w:r>
@@ -2905,8 +4959,10 @@
       <w:r>
         <w:rPr>
           <w:rFonts w:ascii="Courier New" w:hAnsi="Courier New" w:cs="Courier New"/>
-          <w:sz w:val="24"/>
-          <w:szCs w:val="24"/>
+          <w:noProof/>
+          <w:sz w:val="24"/>
+          <w:szCs w:val="24"/>
+          <w:lang w:eastAsia="ru-RU"/>
         </w:rPr>
         <w:drawing>
           <wp:inline distT="0" distB="0" distL="0" distR="0" wp14:anchorId="55F0D89F" wp14:editId="13B326A7">
@@ -2922,7 +4978,7 @@
                     <pic:cNvPicPr preferRelativeResize="0"/>
                   </pic:nvPicPr>
                   <pic:blipFill>
-                    <a:blip r:embed="rId18">
+                    <a:blip r:embed="rId17">
                       <a:alphaModFix/>
                     </a:blip>
                     <a:stretch>
@@ -3036,7 +5092,6 @@
           <w:sz w:val="24"/>
           <w:szCs w:val="24"/>
         </w:rPr>
-        <w:lastRenderedPageBreak/>
         <w:t>В связи с тем, что</w:t>
       </w:r>
       <w:r>
@@ -3287,7 +5342,7 @@
 </file>
 
 <file path=word/endnotes.xml><?xml version="1.0" encoding="utf-8"?>
-<w:endnotes xmlns:wpc="http://schemas.microsoft.com/office/word/2010/wordprocessingCanvas" xmlns:mc="http://schemas.openxmlformats.org/markup-compatibility/2006" xmlns:o="urn:schemas-microsoft-com:office:office" xmlns:r="http://schemas.openxmlformats.org/officeDocument/2006/relationships" xmlns:m="http://schemas.openxmlformats.org/officeDocument/2006/math" xmlns:v="urn:schemas-microsoft-com:vml" xmlns:wp14="http://schemas.microsoft.com/office/word/2010/wordprocessingDrawing" xmlns:wp="http://schemas.openxmlformats.org/drawingml/2006/wordprocessingDrawing" xmlns:w10="urn:schemas-microsoft-com:office:word" xmlns:w="http://schemas.openxmlformats.org/wordprocessingml/2006/main" xmlns:w14="http://schemas.microsoft.com/office/word/2010/wordml" xmlns:wpg="http://schemas.microsoft.com/office/word/2010/wordprocessingGroup" xmlns:wpi="http://schemas.microsoft.com/office/word/2010/wordprocessingInk" xmlns:wne="http://schemas.microsoft.com/office/word/2006/wordml" xmlns:wps="http://schemas.microsoft.com/office/word/2010/wordprocessingShape" mc:Ignorable="w14 wp14">
+<w:endnotes xmlns:wpc="http://schemas.microsoft.com/office/word/2010/wordprocessingCanvas" xmlns:cx="http://schemas.microsoft.com/office/drawing/2014/chartex" xmlns:cx1="http://schemas.microsoft.com/office/drawing/2015/9/8/chartex" xmlns:mc="http://schemas.openxmlformats.org/markup-compatibility/2006" xmlns:o="urn:schemas-microsoft-com:office:office" xmlns:r="http://schemas.openxmlformats.org/officeDocument/2006/relationships" xmlns:m="http://schemas.openxmlformats.org/officeDocument/2006/math" xmlns:v="urn:schemas-microsoft-com:vml" xmlns:wp14="http://schemas.microsoft.com/office/word/2010/wordprocessingDrawing" xmlns:wp="http://schemas.openxmlformats.org/drawingml/2006/wordprocessingDrawing" xmlns:w10="urn:schemas-microsoft-com:office:word" xmlns:w="http://schemas.openxmlformats.org/wordprocessingml/2006/main" xmlns:w14="http://schemas.microsoft.com/office/word/2010/wordml" xmlns:w15="http://schemas.microsoft.com/office/word/2012/wordml" xmlns:w16se="http://schemas.microsoft.com/office/word/2015/wordml/symex" xmlns:wpg="http://schemas.microsoft.com/office/word/2010/wordprocessingGroup" xmlns:wpi="http://schemas.microsoft.com/office/word/2010/wordprocessingInk" xmlns:wne="http://schemas.microsoft.com/office/word/2006/wordml" xmlns:wps="http://schemas.microsoft.com/office/word/2010/wordprocessingShape" mc:Ignorable="w14 w15 w16se wp14">
   <w:endnote w:type="separator" w:id="-1">
     <w:p>
       <w:r>
@@ -3306,7 +5361,7 @@
 </file>
 
 <file path=word/footer1.xml><?xml version="1.0" encoding="utf-8"?>
-<w:ftr xmlns:wpc="http://schemas.microsoft.com/office/word/2010/wordprocessingCanvas" xmlns:mc="http://schemas.openxmlformats.org/markup-compatibility/2006" xmlns:o="urn:schemas-microsoft-com:office:office" xmlns:r="http://schemas.openxmlformats.org/officeDocument/2006/relationships" xmlns:m="http://schemas.openxmlformats.org/officeDocument/2006/math" xmlns:v="urn:schemas-microsoft-com:vml" xmlns:wp14="http://schemas.microsoft.com/office/word/2010/wordprocessingDrawing" xmlns:wp="http://schemas.openxmlformats.org/drawingml/2006/wordprocessingDrawing" xmlns:w10="urn:schemas-microsoft-com:office:word" xmlns:w="http://schemas.openxmlformats.org/wordprocessingml/2006/main" xmlns:w14="http://schemas.microsoft.com/office/word/2010/wordml" xmlns:wpg="http://schemas.microsoft.com/office/word/2010/wordprocessingGroup" xmlns:wpi="http://schemas.microsoft.com/office/word/2010/wordprocessingInk" xmlns:wne="http://schemas.microsoft.com/office/word/2006/wordml" xmlns:wps="http://schemas.microsoft.com/office/word/2010/wordprocessingShape" mc:Ignorable="w14 wp14">
+<w:ftr xmlns:wpc="http://schemas.microsoft.com/office/word/2010/wordprocessingCanvas" xmlns:cx="http://schemas.microsoft.com/office/drawing/2014/chartex" xmlns:cx1="http://schemas.microsoft.com/office/drawing/2015/9/8/chartex" xmlns:mc="http://schemas.openxmlformats.org/markup-compatibility/2006" xmlns:o="urn:schemas-microsoft-com:office:office" xmlns:r="http://schemas.openxmlformats.org/officeDocument/2006/relationships" xmlns:m="http://schemas.openxmlformats.org/officeDocument/2006/math" xmlns:v="urn:schemas-microsoft-com:vml" xmlns:wp14="http://schemas.microsoft.com/office/word/2010/wordprocessingDrawing" xmlns:wp="http://schemas.openxmlformats.org/drawingml/2006/wordprocessingDrawing" xmlns:w10="urn:schemas-microsoft-com:office:word" xmlns:w="http://schemas.openxmlformats.org/wordprocessingml/2006/main" xmlns:w14="http://schemas.microsoft.com/office/word/2010/wordml" xmlns:w15="http://schemas.microsoft.com/office/word/2012/wordml" xmlns:w16se="http://schemas.microsoft.com/office/word/2015/wordml/symex" xmlns:wpg="http://schemas.microsoft.com/office/word/2010/wordprocessingGroup" xmlns:wpi="http://schemas.microsoft.com/office/word/2010/wordprocessingInk" xmlns:wne="http://schemas.microsoft.com/office/word/2006/wordml" xmlns:wps="http://schemas.microsoft.com/office/word/2010/wordprocessingShape" mc:Ignorable="w14 w15 w16se wp14">
   <w:p>
     <w:pPr>
       <w:pStyle w:val="a7"/>
@@ -3316,7 +5371,7 @@
 </file>
 
 <file path=word/footer2.xml><?xml version="1.0" encoding="utf-8"?>
-<w:ftr xmlns:wpc="http://schemas.microsoft.com/office/word/2010/wordprocessingCanvas" xmlns:mc="http://schemas.openxmlformats.org/markup-compatibility/2006" xmlns:o="urn:schemas-microsoft-com:office:office" xmlns:r="http://schemas.openxmlformats.org/officeDocument/2006/relationships" xmlns:m="http://schemas.openxmlformats.org/officeDocument/2006/math" xmlns:v="urn:schemas-microsoft-com:vml" xmlns:wp14="http://schemas.microsoft.com/office/word/2010/wordprocessingDrawing" xmlns:wp="http://schemas.openxmlformats.org/drawingml/2006/wordprocessingDrawing" xmlns:w10="urn:schemas-microsoft-com:office:word" xmlns:w="http://schemas.openxmlformats.org/wordprocessingml/2006/main" xmlns:w14="http://schemas.microsoft.com/office/word/2010/wordml" xmlns:wpg="http://schemas.microsoft.com/office/word/2010/wordprocessingGroup" xmlns:wpi="http://schemas.microsoft.com/office/word/2010/wordprocessingInk" xmlns:wne="http://schemas.microsoft.com/office/word/2006/wordml" xmlns:wps="http://schemas.microsoft.com/office/word/2010/wordprocessingShape" mc:Ignorable="w14 wp14">
+<w:ftr xmlns:wpc="http://schemas.microsoft.com/office/word/2010/wordprocessingCanvas" xmlns:cx="http://schemas.microsoft.com/office/drawing/2014/chartex" xmlns:cx1="http://schemas.microsoft.com/office/drawing/2015/9/8/chartex" xmlns:mc="http://schemas.openxmlformats.org/markup-compatibility/2006" xmlns:o="urn:schemas-microsoft-com:office:office" xmlns:r="http://schemas.openxmlformats.org/officeDocument/2006/relationships" xmlns:m="http://schemas.openxmlformats.org/officeDocument/2006/math" xmlns:v="urn:schemas-microsoft-com:vml" xmlns:wp14="http://schemas.microsoft.com/office/word/2010/wordprocessingDrawing" xmlns:wp="http://schemas.openxmlformats.org/drawingml/2006/wordprocessingDrawing" xmlns:w10="urn:schemas-microsoft-com:office:word" xmlns:w="http://schemas.openxmlformats.org/wordprocessingml/2006/main" xmlns:w14="http://schemas.microsoft.com/office/word/2010/wordml" xmlns:w15="http://schemas.microsoft.com/office/word/2012/wordml" xmlns:w16se="http://schemas.microsoft.com/office/word/2015/wordml/symex" xmlns:wpg="http://schemas.microsoft.com/office/word/2010/wordprocessingGroup" xmlns:wpi="http://schemas.microsoft.com/office/word/2010/wordprocessingInk" xmlns:wne="http://schemas.microsoft.com/office/word/2006/wordml" xmlns:wps="http://schemas.microsoft.com/office/word/2010/wordprocessingShape" mc:Ignorable="w14 w15 w16se wp14">
   <w:sdt>
     <w:sdtPr>
       <w:id w:val="-1581507498"/>
@@ -3362,7 +5417,7 @@
 </file>
 
 <file path=word/footer3.xml><?xml version="1.0" encoding="utf-8"?>
-<w:ftr xmlns:wpc="http://schemas.microsoft.com/office/word/2010/wordprocessingCanvas" xmlns:mc="http://schemas.openxmlformats.org/markup-compatibility/2006" xmlns:o="urn:schemas-microsoft-com:office:office" xmlns:r="http://schemas.openxmlformats.org/officeDocument/2006/relationships" xmlns:m="http://schemas.openxmlformats.org/officeDocument/2006/math" xmlns:v="urn:schemas-microsoft-com:vml" xmlns:wp14="http://schemas.microsoft.com/office/word/2010/wordprocessingDrawing" xmlns:wp="http://schemas.openxmlformats.org/drawingml/2006/wordprocessingDrawing" xmlns:w10="urn:schemas-microsoft-com:office:word" xmlns:w="http://schemas.openxmlformats.org/wordprocessingml/2006/main" xmlns:w14="http://schemas.microsoft.com/office/word/2010/wordml" xmlns:wpg="http://schemas.microsoft.com/office/word/2010/wordprocessingGroup" xmlns:wpi="http://schemas.microsoft.com/office/word/2010/wordprocessingInk" xmlns:wne="http://schemas.microsoft.com/office/word/2006/wordml" xmlns:wps="http://schemas.microsoft.com/office/word/2010/wordprocessingShape" mc:Ignorable="w14 wp14">
+<w:ftr xmlns:wpc="http://schemas.microsoft.com/office/word/2010/wordprocessingCanvas" xmlns:cx="http://schemas.microsoft.com/office/drawing/2014/chartex" xmlns:cx1="http://schemas.microsoft.com/office/drawing/2015/9/8/chartex" xmlns:mc="http://schemas.openxmlformats.org/markup-compatibility/2006" xmlns:o="urn:schemas-microsoft-com:office:office" xmlns:r="http://schemas.openxmlformats.org/officeDocument/2006/relationships" xmlns:m="http://schemas.openxmlformats.org/officeDocument/2006/math" xmlns:v="urn:schemas-microsoft-com:vml" xmlns:wp14="http://schemas.microsoft.com/office/word/2010/wordprocessingDrawing" xmlns:wp="http://schemas.openxmlformats.org/drawingml/2006/wordprocessingDrawing" xmlns:w10="urn:schemas-microsoft-com:office:word" xmlns:w="http://schemas.openxmlformats.org/wordprocessingml/2006/main" xmlns:w14="http://schemas.microsoft.com/office/word/2010/wordml" xmlns:w15="http://schemas.microsoft.com/office/word/2012/wordml" xmlns:w16se="http://schemas.microsoft.com/office/word/2015/wordml/symex" xmlns:wpg="http://schemas.microsoft.com/office/word/2010/wordprocessingGroup" xmlns:wpi="http://schemas.microsoft.com/office/word/2010/wordprocessingInk" xmlns:wne="http://schemas.microsoft.com/office/word/2006/wordml" xmlns:wps="http://schemas.microsoft.com/office/word/2010/wordprocessingShape" mc:Ignorable="w14 w15 w16se wp14">
   <w:p>
     <w:pPr>
       <w:pStyle w:val="a7"/>
@@ -3372,7 +5427,7 @@
 </file>
 
 <file path=word/footnotes.xml><?xml version="1.0" encoding="utf-8"?>
-<w:footnotes xmlns:wpc="http://schemas.microsoft.com/office/word/2010/wordprocessingCanvas" xmlns:mc="http://schemas.openxmlformats.org/markup-compatibility/2006" xmlns:o="urn:schemas-microsoft-com:office:office" xmlns:r="http://schemas.openxmlformats.org/officeDocument/2006/relationships" xmlns:m="http://schemas.openxmlformats.org/officeDocument/2006/math" xmlns:v="urn:schemas-microsoft-com:vml" xmlns:wp14="http://schemas.microsoft.com/office/word/2010/wordprocessingDrawing" xmlns:wp="http://schemas.openxmlformats.org/drawingml/2006/wordprocessingDrawing" xmlns:w10="urn:schemas-microsoft-com:office:word" xmlns:w="http://schemas.openxmlformats.org/wordprocessingml/2006/main" xmlns:w14="http://schemas.microsoft.com/office/word/2010/wordml" xmlns:wpg="http://schemas.microsoft.com/office/word/2010/wordprocessingGroup" xmlns:wpi="http://schemas.microsoft.com/office/word/2010/wordprocessingInk" xmlns:wne="http://schemas.microsoft.com/office/word/2006/wordml" xmlns:wps="http://schemas.microsoft.com/office/word/2010/wordprocessingShape" mc:Ignorable="w14 wp14">
+<w:footnotes xmlns:wpc="http://schemas.microsoft.com/office/word/2010/wordprocessingCanvas" xmlns:cx="http://schemas.microsoft.com/office/drawing/2014/chartex" xmlns:cx1="http://schemas.microsoft.com/office/drawing/2015/9/8/chartex" xmlns:mc="http://schemas.openxmlformats.org/markup-compatibility/2006" xmlns:o="urn:schemas-microsoft-com:office:office" xmlns:r="http://schemas.openxmlformats.org/officeDocument/2006/relationships" xmlns:m="http://schemas.openxmlformats.org/officeDocument/2006/math" xmlns:v="urn:schemas-microsoft-com:vml" xmlns:wp14="http://schemas.microsoft.com/office/word/2010/wordprocessingDrawing" xmlns:wp="http://schemas.openxmlformats.org/drawingml/2006/wordprocessingDrawing" xmlns:w10="urn:schemas-microsoft-com:office:word" xmlns:w="http://schemas.openxmlformats.org/wordprocessingml/2006/main" xmlns:w14="http://schemas.microsoft.com/office/word/2010/wordml" xmlns:w15="http://schemas.microsoft.com/office/word/2012/wordml" xmlns:w16se="http://schemas.microsoft.com/office/word/2015/wordml/symex" xmlns:wpg="http://schemas.microsoft.com/office/word/2010/wordprocessingGroup" xmlns:wpi="http://schemas.microsoft.com/office/word/2010/wordprocessingInk" xmlns:wne="http://schemas.microsoft.com/office/word/2006/wordml" xmlns:wps="http://schemas.microsoft.com/office/word/2010/wordprocessingShape" mc:Ignorable="w14 w15 w16se wp14">
   <w:footnote w:type="separator" w:id="-1">
     <w:p>
       <w:r>
@@ -3391,7 +5446,7 @@
 </file>
 
 <file path=word/header1.xml><?xml version="1.0" encoding="utf-8"?>
-<w:hdr xmlns:wpc="http://schemas.microsoft.com/office/word/2010/wordprocessingCanvas" xmlns:mc="http://schemas.openxmlformats.org/markup-compatibility/2006" xmlns:o="urn:schemas-microsoft-com:office:office" xmlns:r="http://schemas.openxmlformats.org/officeDocument/2006/relationships" xmlns:m="http://schemas.openxmlformats.org/officeDocument/2006/math" xmlns:v="urn:schemas-microsoft-com:vml" xmlns:wp14="http://schemas.microsoft.com/office/word/2010/wordprocessingDrawing" xmlns:wp="http://schemas.openxmlformats.org/drawingml/2006/wordprocessingDrawing" xmlns:w10="urn:schemas-microsoft-com:office:word" xmlns:w="http://schemas.openxmlformats.org/wordprocessingml/2006/main" xmlns:w14="http://schemas.microsoft.com/office/word/2010/wordml" xmlns:wpg="http://schemas.microsoft.com/office/word/2010/wordprocessingGroup" xmlns:wpi="http://schemas.microsoft.com/office/word/2010/wordprocessingInk" xmlns:wne="http://schemas.microsoft.com/office/word/2006/wordml" xmlns:wps="http://schemas.microsoft.com/office/word/2010/wordprocessingShape" mc:Ignorable="w14 wp14">
+<w:hdr xmlns:wpc="http://schemas.microsoft.com/office/word/2010/wordprocessingCanvas" xmlns:cx="http://schemas.microsoft.com/office/drawing/2014/chartex" xmlns:cx1="http://schemas.microsoft.com/office/drawing/2015/9/8/chartex" xmlns:mc="http://schemas.openxmlformats.org/markup-compatibility/2006" xmlns:o="urn:schemas-microsoft-com:office:office" xmlns:r="http://schemas.openxmlformats.org/officeDocument/2006/relationships" xmlns:m="http://schemas.openxmlformats.org/officeDocument/2006/math" xmlns:v="urn:schemas-microsoft-com:vml" xmlns:wp14="http://schemas.microsoft.com/office/word/2010/wordprocessingDrawing" xmlns:wp="http://schemas.openxmlformats.org/drawingml/2006/wordprocessingDrawing" xmlns:w10="urn:schemas-microsoft-com:office:word" xmlns:w="http://schemas.openxmlformats.org/wordprocessingml/2006/main" xmlns:w14="http://schemas.microsoft.com/office/word/2010/wordml" xmlns:w15="http://schemas.microsoft.com/office/word/2012/wordml" xmlns:w16se="http://schemas.microsoft.com/office/word/2015/wordml/symex" xmlns:wpg="http://schemas.microsoft.com/office/word/2010/wordprocessingGroup" xmlns:wpi="http://schemas.microsoft.com/office/word/2010/wordprocessingInk" xmlns:wne="http://schemas.microsoft.com/office/word/2006/wordml" xmlns:wps="http://schemas.microsoft.com/office/word/2010/wordprocessingShape" mc:Ignorable="w14 w15 w16se wp14">
   <w:p>
     <w:pPr>
       <w:pStyle w:val="a5"/>
@@ -3401,7 +5456,7 @@
 </file>
 
 <file path=word/header2.xml><?xml version="1.0" encoding="utf-8"?>
-<w:hdr xmlns:wpc="http://schemas.microsoft.com/office/word/2010/wordprocessingCanvas" xmlns:mc="http://schemas.openxmlformats.org/markup-compatibility/2006" xmlns:o="urn:schemas-microsoft-com:office:office" xmlns:r="http://schemas.openxmlformats.org/officeDocument/2006/relationships" xmlns:m="http://schemas.openxmlformats.org/officeDocument/2006/math" xmlns:v="urn:schemas-microsoft-com:vml" xmlns:wp14="http://schemas.microsoft.com/office/word/2010/wordprocessingDrawing" xmlns:wp="http://schemas.openxmlformats.org/drawingml/2006/wordprocessingDrawing" xmlns:w10="urn:schemas-microsoft-com:office:word" xmlns:w="http://schemas.openxmlformats.org/wordprocessingml/2006/main" xmlns:w14="http://schemas.microsoft.com/office/word/2010/wordml" xmlns:wpg="http://schemas.microsoft.com/office/word/2010/wordprocessingGroup" xmlns:wpi="http://schemas.microsoft.com/office/word/2010/wordprocessingInk" xmlns:wne="http://schemas.microsoft.com/office/word/2006/wordml" xmlns:wps="http://schemas.microsoft.com/office/word/2010/wordprocessingShape" mc:Ignorable="w14 wp14">
+<w:hdr xmlns:wpc="http://schemas.microsoft.com/office/word/2010/wordprocessingCanvas" xmlns:cx="http://schemas.microsoft.com/office/drawing/2014/chartex" xmlns:cx1="http://schemas.microsoft.com/office/drawing/2015/9/8/chartex" xmlns:mc="http://schemas.openxmlformats.org/markup-compatibility/2006" xmlns:o="urn:schemas-microsoft-com:office:office" xmlns:r="http://schemas.openxmlformats.org/officeDocument/2006/relationships" xmlns:m="http://schemas.openxmlformats.org/officeDocument/2006/math" xmlns:v="urn:schemas-microsoft-com:vml" xmlns:wp14="http://schemas.microsoft.com/office/word/2010/wordprocessingDrawing" xmlns:wp="http://schemas.openxmlformats.org/drawingml/2006/wordprocessingDrawing" xmlns:w10="urn:schemas-microsoft-com:office:word" xmlns:w="http://schemas.openxmlformats.org/wordprocessingml/2006/main" xmlns:w14="http://schemas.microsoft.com/office/word/2010/wordml" xmlns:w15="http://schemas.microsoft.com/office/word/2012/wordml" xmlns:w16se="http://schemas.microsoft.com/office/word/2015/wordml/symex" xmlns:wpg="http://schemas.microsoft.com/office/word/2010/wordprocessingGroup" xmlns:wpi="http://schemas.microsoft.com/office/word/2010/wordprocessingInk" xmlns:wne="http://schemas.microsoft.com/office/word/2006/wordml" xmlns:wps="http://schemas.microsoft.com/office/word/2010/wordprocessingShape" mc:Ignorable="w14 w15 w16se wp14">
   <w:p>
     <w:pPr>
       <w:pStyle w:val="a5"/>
@@ -3411,7 +5466,7 @@
 </file>
 
 <file path=word/header3.xml><?xml version="1.0" encoding="utf-8"?>
-<w:hdr xmlns:wpc="http://schemas.microsoft.com/office/word/2010/wordprocessingCanvas" xmlns:mc="http://schemas.openxmlformats.org/markup-compatibility/2006" xmlns:o="urn:schemas-microsoft-com:office:office" xmlns:r="http://schemas.openxmlformats.org/officeDocument/2006/relationships" xmlns:m="http://schemas.openxmlformats.org/officeDocument/2006/math" xmlns:v="urn:schemas-microsoft-com:vml" xmlns:wp14="http://schemas.microsoft.com/office/word/2010/wordprocessingDrawing" xmlns:wp="http://schemas.openxmlformats.org/drawingml/2006/wordprocessingDrawing" xmlns:w10="urn:schemas-microsoft-com:office:word" xmlns:w="http://schemas.openxmlformats.org/wordprocessingml/2006/main" xmlns:w14="http://schemas.microsoft.com/office/word/2010/wordml" xmlns:wpg="http://schemas.microsoft.com/office/word/2010/wordprocessingGroup" xmlns:wpi="http://schemas.microsoft.com/office/word/2010/wordprocessingInk" xmlns:wne="http://schemas.microsoft.com/office/word/2006/wordml" xmlns:wps="http://schemas.microsoft.com/office/word/2010/wordprocessingShape" mc:Ignorable="w14 wp14">
+<w:hdr xmlns:wpc="http://schemas.microsoft.com/office/word/2010/wordprocessingCanvas" xmlns:cx="http://schemas.microsoft.com/office/drawing/2014/chartex" xmlns:cx1="http://schemas.microsoft.com/office/drawing/2015/9/8/chartex" xmlns:mc="http://schemas.openxmlformats.org/markup-compatibility/2006" xmlns:o="urn:schemas-microsoft-com:office:office" xmlns:r="http://schemas.openxmlformats.org/officeDocument/2006/relationships" xmlns:m="http://schemas.openxmlformats.org/officeDocument/2006/math" xmlns:v="urn:schemas-microsoft-com:vml" xmlns:wp14="http://schemas.microsoft.com/office/word/2010/wordprocessingDrawing" xmlns:wp="http://schemas.openxmlformats.org/drawingml/2006/wordprocessingDrawing" xmlns:w10="urn:schemas-microsoft-com:office:word" xmlns:w="http://schemas.openxmlformats.org/wordprocessingml/2006/main" xmlns:w14="http://schemas.microsoft.com/office/word/2010/wordml" xmlns:w15="http://schemas.microsoft.com/office/word/2012/wordml" xmlns:w16se="http://schemas.microsoft.com/office/word/2015/wordml/symex" xmlns:wpg="http://schemas.microsoft.com/office/word/2010/wordprocessingGroup" xmlns:wpi="http://schemas.microsoft.com/office/word/2010/wordprocessingInk" xmlns:wne="http://schemas.microsoft.com/office/word/2006/wordml" xmlns:wps="http://schemas.microsoft.com/office/word/2010/wordprocessingShape" mc:Ignorable="w14 w15 w16se wp14">
   <w:p>
     <w:pPr>
       <w:pStyle w:val="a5"/>
@@ -3421,8 +5476,8 @@
 </file>
 
 <file path=word/numbering.xml><?xml version="1.0" encoding="utf-8"?>
-<w:numbering xmlns:wpc="http://schemas.microsoft.com/office/word/2010/wordprocessingCanvas" xmlns:mc="http://schemas.openxmlformats.org/markup-compatibility/2006" xmlns:o="urn:schemas-microsoft-com:office:office" xmlns:r="http://schemas.openxmlformats.org/officeDocument/2006/relationships" xmlns:m="http://schemas.openxmlformats.org/officeDocument/2006/math" xmlns:v="urn:schemas-microsoft-com:vml" xmlns:wp14="http://schemas.microsoft.com/office/word/2010/wordprocessingDrawing" xmlns:wp="http://schemas.openxmlformats.org/drawingml/2006/wordprocessingDrawing" xmlns:w10="urn:schemas-microsoft-com:office:word" xmlns:w="http://schemas.openxmlformats.org/wordprocessingml/2006/main" xmlns:w14="http://schemas.microsoft.com/office/word/2010/wordml" xmlns:wpg="http://schemas.microsoft.com/office/word/2010/wordprocessingGroup" xmlns:wpi="http://schemas.microsoft.com/office/word/2010/wordprocessingInk" xmlns:wne="http://schemas.microsoft.com/office/word/2006/wordml" xmlns:wps="http://schemas.microsoft.com/office/word/2010/wordprocessingShape" mc:Ignorable="w14 wp14">
-  <w:abstractNum w:abstractNumId="0">
+<w:numbering xmlns:wpc="http://schemas.microsoft.com/office/word/2010/wordprocessingCanvas" xmlns:cx="http://schemas.microsoft.com/office/drawing/2014/chartex" xmlns:cx1="http://schemas.microsoft.com/office/drawing/2015/9/8/chartex" xmlns:mc="http://schemas.openxmlformats.org/markup-compatibility/2006" xmlns:o="urn:schemas-microsoft-com:office:office" xmlns:r="http://schemas.openxmlformats.org/officeDocument/2006/relationships" xmlns:m="http://schemas.openxmlformats.org/officeDocument/2006/math" xmlns:v="urn:schemas-microsoft-com:vml" xmlns:wp14="http://schemas.microsoft.com/office/word/2010/wordprocessingDrawing" xmlns:wp="http://schemas.openxmlformats.org/drawingml/2006/wordprocessingDrawing" xmlns:w10="urn:schemas-microsoft-com:office:word" xmlns:w="http://schemas.openxmlformats.org/wordprocessingml/2006/main" xmlns:w14="http://schemas.microsoft.com/office/word/2010/wordml" xmlns:w15="http://schemas.microsoft.com/office/word/2012/wordml" xmlns:w16se="http://schemas.microsoft.com/office/word/2015/wordml/symex" xmlns:wpg="http://schemas.microsoft.com/office/word/2010/wordprocessingGroup" xmlns:wpi="http://schemas.microsoft.com/office/word/2010/wordprocessingInk" xmlns:wne="http://schemas.microsoft.com/office/word/2006/wordml" xmlns:wps="http://schemas.microsoft.com/office/word/2010/wordprocessingShape" mc:Ignorable="w14 w15 w16se wp14">
+  <w:abstractNum w:abstractNumId="0" w15:restartNumberingAfterBreak="0">
     <w:nsid w:val="0216231B"/>
     <w:multiLevelType w:val="hybridMultilevel"/>
     <w:tmpl w:val="5CACC0F4"/>
@@ -3473,7 +5528,7 @@
       <w:lvlJc w:val="left"/>
     </w:lvl>
   </w:abstractNum>
-  <w:abstractNum w:abstractNumId="1">
+  <w:abstractNum w:abstractNumId="1" w15:restartNumberingAfterBreak="0">
     <w:nsid w:val="07CD73EA"/>
     <w:multiLevelType w:val="hybridMultilevel"/>
     <w:tmpl w:val="6BFAEFBE"/>
@@ -3586,7 +5641,7 @@
       </w:rPr>
     </w:lvl>
   </w:abstractNum>
-  <w:abstractNum w:abstractNumId="2">
+  <w:abstractNum w:abstractNumId="2" w15:restartNumberingAfterBreak="0">
     <w:nsid w:val="12200854"/>
     <w:multiLevelType w:val="hybridMultilevel"/>
     <w:tmpl w:val="3C087670"/>
@@ -3637,7 +5692,7 @@
       <w:lvlJc w:val="left"/>
     </w:lvl>
   </w:abstractNum>
-  <w:abstractNum w:abstractNumId="3">
+  <w:abstractNum w:abstractNumId="3" w15:restartNumberingAfterBreak="0">
     <w:nsid w:val="15952851"/>
     <w:multiLevelType w:val="hybridMultilevel"/>
     <w:tmpl w:val="EAEE34EE"/>
@@ -3777,7 +5832,7 @@
       </w:rPr>
     </w:lvl>
   </w:abstractNum>
-  <w:abstractNum w:abstractNumId="4">
+  <w:abstractNum w:abstractNumId="4" w15:restartNumberingAfterBreak="0">
     <w:nsid w:val="1F16E9E8"/>
     <w:multiLevelType w:val="hybridMultilevel"/>
     <w:tmpl w:val="5F466552"/>
@@ -3828,7 +5883,7 @@
       <w:lvlJc w:val="left"/>
     </w:lvl>
   </w:abstractNum>
-  <w:abstractNum w:abstractNumId="5">
+  <w:abstractNum w:abstractNumId="5" w15:restartNumberingAfterBreak="0">
     <w:nsid w:val="2EB141F2"/>
     <w:multiLevelType w:val="hybridMultilevel"/>
     <w:tmpl w:val="1E0E4858"/>
@@ -3883,7 +5938,7 @@
       <w:lvlJc w:val="left"/>
     </w:lvl>
   </w:abstractNum>
-  <w:abstractNum w:abstractNumId="6">
+  <w:abstractNum w:abstractNumId="6" w15:restartNumberingAfterBreak="0">
     <w:nsid w:val="41B71EFB"/>
     <w:multiLevelType w:val="hybridMultilevel"/>
     <w:tmpl w:val="886E4A50"/>
@@ -3934,7 +5989,7 @@
       <w:lvlJc w:val="left"/>
     </w:lvl>
   </w:abstractNum>
-  <w:abstractNum w:abstractNumId="7">
+  <w:abstractNum w:abstractNumId="7" w15:restartNumberingAfterBreak="0">
     <w:nsid w:val="4DB127F8"/>
     <w:multiLevelType w:val="hybridMultilevel"/>
     <w:tmpl w:val="D884F874"/>
@@ -3985,7 +6040,7 @@
       <w:lvlJc w:val="left"/>
     </w:lvl>
   </w:abstractNum>
-  <w:abstractNum w:abstractNumId="8">
+  <w:abstractNum w:abstractNumId="8" w15:restartNumberingAfterBreak="0">
     <w:nsid w:val="507ED7AB"/>
     <w:multiLevelType w:val="hybridMultilevel"/>
     <w:tmpl w:val="7CC64460"/>
@@ -4036,7 +6091,7 @@
       <w:lvlJc w:val="left"/>
     </w:lvl>
   </w:abstractNum>
-  <w:abstractNum w:abstractNumId="9">
+  <w:abstractNum w:abstractNumId="9" w15:restartNumberingAfterBreak="0">
     <w:nsid w:val="515F007C"/>
     <w:multiLevelType w:val="hybridMultilevel"/>
     <w:tmpl w:val="5406DD26"/>
@@ -4087,7 +6142,7 @@
       <w:lvlJc w:val="left"/>
     </w:lvl>
   </w:abstractNum>
-  <w:abstractNum w:abstractNumId="10">
+  <w:abstractNum w:abstractNumId="10" w15:restartNumberingAfterBreak="0">
     <w:nsid w:val="5BD062C2"/>
     <w:multiLevelType w:val="hybridMultilevel"/>
     <w:tmpl w:val="50426B20"/>
@@ -4138,7 +6193,7 @@
       <w:lvlJc w:val="left"/>
     </w:lvl>
   </w:abstractNum>
-  <w:abstractNum w:abstractNumId="11">
+  <w:abstractNum w:abstractNumId="11" w15:restartNumberingAfterBreak="0">
     <w:nsid w:val="7545E146"/>
     <w:multiLevelType w:val="hybridMultilevel"/>
     <w:tmpl w:val="21CC09D2"/>
@@ -4189,7 +6244,7 @@
       <w:lvlJc w:val="left"/>
     </w:lvl>
   </w:abstractNum>
-  <w:abstractNum w:abstractNumId="12">
+  <w:abstractNum w:abstractNumId="12" w15:restartNumberingAfterBreak="0">
     <w:nsid w:val="79E2A9E3"/>
     <w:multiLevelType w:val="hybridMultilevel"/>
     <w:tmpl w:val="5992B8D0"/>
@@ -4244,7 +6299,7 @@
       <w:lvlJc w:val="left"/>
     </w:lvl>
   </w:abstractNum>
-  <w:abstractNum w:abstractNumId="13">
+  <w:abstractNum w:abstractNumId="13" w15:restartNumberingAfterBreak="0">
     <w:nsid w:val="7B6B0A46"/>
     <w:multiLevelType w:val="hybridMultilevel"/>
     <w:tmpl w:val="BC6E39AC"/>
@@ -4430,7 +6485,7 @@
 </file>
 
 <file path=word/styles.xml><?xml version="1.0" encoding="utf-8"?>
-<w:styles xmlns:mc="http://schemas.openxmlformats.org/markup-compatibility/2006" xmlns:r="http://schemas.openxmlformats.org/officeDocument/2006/relationships" xmlns:w="http://schemas.openxmlformats.org/wordprocessingml/2006/main" xmlns:w14="http://schemas.microsoft.com/office/word/2010/wordml" mc:Ignorable="w14">
+<w:styles xmlns:mc="http://schemas.openxmlformats.org/markup-compatibility/2006" xmlns:r="http://schemas.openxmlformats.org/officeDocument/2006/relationships" xmlns:w="http://schemas.openxmlformats.org/wordprocessingml/2006/main" xmlns:w14="http://schemas.microsoft.com/office/word/2010/wordml" xmlns:w15="http://schemas.microsoft.com/office/word/2012/wordml" xmlns:w16se="http://schemas.microsoft.com/office/word/2015/wordml/symex" mc:Ignorable="w14 w15 w16se">
   <w:docDefaults>
     <w:rPrDefault>
       <w:rPr>
@@ -4442,144 +6497,378 @@
     </w:rPrDefault>
     <w:pPrDefault/>
   </w:docDefaults>
-  <w:latentStyles w:defLockedState="0" w:defUIPriority="99" w:defSemiHidden="1" w:defUnhideWhenUsed="1" w:defQFormat="0" w:count="267">
-    <w:lsdException w:name="Normal" w:semiHidden="0" w:uiPriority="0" w:unhideWhenUsed="0" w:qFormat="1"/>
-    <w:lsdException w:name="heading 1" w:semiHidden="0" w:uiPriority="9" w:unhideWhenUsed="0" w:qFormat="1"/>
-    <w:lsdException w:name="heading 2" w:uiPriority="9" w:qFormat="1"/>
-    <w:lsdException w:name="heading 3" w:uiPriority="9" w:qFormat="1"/>
-    <w:lsdException w:name="heading 4" w:uiPriority="9" w:qFormat="1"/>
-    <w:lsdException w:name="heading 5" w:uiPriority="9" w:qFormat="1"/>
-    <w:lsdException w:name="heading 6" w:uiPriority="9" w:qFormat="1"/>
-    <w:lsdException w:name="heading 7" w:uiPriority="9" w:qFormat="1"/>
-    <w:lsdException w:name="heading 8" w:uiPriority="9" w:qFormat="1"/>
-    <w:lsdException w:name="heading 9" w:uiPriority="9" w:qFormat="1"/>
-    <w:lsdException w:name="toc 1" w:uiPriority="39"/>
-    <w:lsdException w:name="toc 2" w:uiPriority="39"/>
-    <w:lsdException w:name="toc 3" w:uiPriority="39"/>
-    <w:lsdException w:name="toc 4" w:uiPriority="39"/>
-    <w:lsdException w:name="toc 5" w:uiPriority="39"/>
-    <w:lsdException w:name="toc 6" w:uiPriority="39"/>
-    <w:lsdException w:name="toc 7" w:uiPriority="39"/>
-    <w:lsdException w:name="toc 8" w:uiPriority="39"/>
-    <w:lsdException w:name="toc 9" w:uiPriority="39"/>
-    <w:lsdException w:name="caption" w:uiPriority="35" w:qFormat="1"/>
-    <w:lsdException w:name="Title" w:semiHidden="0" w:uiPriority="10" w:unhideWhenUsed="0" w:qFormat="1"/>
-    <w:lsdException w:name="Default Paragraph Font" w:uiPriority="1"/>
-    <w:lsdException w:name="Subtitle" w:semiHidden="0" w:uiPriority="11" w:unhideWhenUsed="0" w:qFormat="1"/>
-    <w:lsdException w:name="Strong" w:semiHidden="0" w:uiPriority="22" w:unhideWhenUsed="0" w:qFormat="1"/>
-    <w:lsdException w:name="Emphasis" w:semiHidden="0" w:uiPriority="20" w:unhideWhenUsed="0" w:qFormat="1"/>
-    <w:lsdException w:name="Table Grid" w:semiHidden="0" w:uiPriority="59" w:unhideWhenUsed="0"/>
-    <w:lsdException w:name="Placeholder Text" w:unhideWhenUsed="0"/>
-    <w:lsdException w:name="No Spacing" w:semiHidden="0" w:uiPriority="1" w:unhideWhenUsed="0" w:qFormat="1"/>
-    <w:lsdException w:name="Light Shading" w:semiHidden="0" w:uiPriority="60" w:unhideWhenUsed="0"/>
-    <w:lsdException w:name="Light List" w:semiHidden="0" w:uiPriority="61" w:unhideWhenUsed="0"/>
-    <w:lsdException w:name="Light Grid" w:semiHidden="0" w:uiPriority="62" w:unhideWhenUsed="0"/>
-    <w:lsdException w:name="Medium Shading 1" w:semiHidden="0" w:uiPriority="63" w:unhideWhenUsed="0"/>
-    <w:lsdException w:name="Medium Shading 2" w:semiHidden="0" w:uiPriority="64" w:unhideWhenUsed="0"/>
-    <w:lsdException w:name="Medium List 1" w:semiHidden="0" w:uiPriority="65" w:unhideWhenUsed="0"/>
-    <w:lsdException w:name="Medium List 2" w:semiHidden="0" w:uiPriority="66" w:unhideWhenUsed="0"/>
-    <w:lsdException w:name="Medium Grid 1" w:semiHidden="0" w:uiPriority="67" w:unhideWhenUsed="0"/>
-    <w:lsdException w:name="Medium Grid 2" w:semiHidden="0" w:uiPriority="68" w:unhideWhenUsed="0"/>
-    <w:lsdException w:name="Medium Grid 3" w:semiHidden="0" w:uiPriority="69" w:unhideWhenUsed="0"/>
-    <w:lsdException w:name="Dark List" w:semiHidden="0" w:uiPriority="70" w:unhideWhenUsed="0"/>
-    <w:lsdException w:name="Colorful Shading" w:semiHidden="0" w:uiPriority="71" w:unhideWhenUsed="0"/>
-    <w:lsdException w:name="Colorful List" w:semiHidden="0" w:uiPriority="72" w:unhideWhenUsed="0"/>
-    <w:lsdException w:name="Colorful Grid" w:semiHidden="0" w:uiPriority="73" w:unhideWhenUsed="0"/>
-    <w:lsdException w:name="Light Shading Accent 1" w:semiHidden="0" w:uiPriority="60" w:unhideWhenUsed="0"/>
-    <w:lsdException w:name="Light List Accent 1" w:semiHidden="0" w:uiPriority="61" w:unhideWhenUsed="0"/>
-    <w:lsdException w:name="Light Grid Accent 1" w:semiHidden="0" w:uiPriority="62" w:unhideWhenUsed="0"/>
-    <w:lsdException w:name="Medium Shading 1 Accent 1" w:semiHidden="0" w:uiPriority="63" w:unhideWhenUsed="0"/>
-    <w:lsdException w:name="Medium Shading 2 Accent 1" w:semiHidden="0" w:uiPriority="64" w:unhideWhenUsed="0"/>
-    <w:lsdException w:name="Medium List 1 Accent 1" w:semiHidden="0" w:uiPriority="65" w:unhideWhenUsed="0"/>
-    <w:lsdException w:name="Revision" w:unhideWhenUsed="0"/>
-    <w:lsdException w:name="List Paragraph" w:semiHidden="0" w:uiPriority="34" w:unhideWhenUsed="0" w:qFormat="1"/>
-    <w:lsdException w:name="Quote" w:semiHidden="0" w:uiPriority="29" w:unhideWhenUsed="0" w:qFormat="1"/>
-    <w:lsdException w:name="Intense Quote" w:semiHidden="0" w:uiPriority="30" w:unhideWhenUsed="0" w:qFormat="1"/>
-    <w:lsdException w:name="Medium List 2 Accent 1" w:semiHidden="0" w:uiPriority="66" w:unhideWhenUsed="0"/>
-    <w:lsdException w:name="Medium Grid 1 Accent 1" w:semiHidden="0" w:uiPriority="67" w:unhideWhenUsed="0"/>
-    <w:lsdException w:name="Medium Grid 2 Accent 1" w:semiHidden="0" w:uiPriority="68" w:unhideWhenUsed="0"/>
-    <w:lsdException w:name="Medium Grid 3 Accent 1" w:semiHidden="0" w:uiPriority="69" w:unhideWhenUsed="0"/>
-    <w:lsdException w:name="Dark List Accent 1" w:semiHidden="0" w:uiPriority="70" w:unhideWhenUsed="0"/>
-    <w:lsdException w:name="Colorful Shading Accent 1" w:semiHidden="0" w:uiPriority="71" w:unhideWhenUsed="0"/>
-    <w:lsdException w:name="Colorful List Accent 1" w:semiHidden="0" w:uiPriority="72" w:unhideWhenUsed="0"/>
-    <w:lsdException w:name="Colorful Grid Accent 1" w:semiHidden="0" w:uiPriority="73" w:unhideWhenUsed="0"/>
-    <w:lsdException w:name="Light Shading Accent 2" w:semiHidden="0" w:uiPriority="60" w:unhideWhenUsed="0"/>
-    <w:lsdException w:name="Light List Accent 2" w:semiHidden="0" w:uiPriority="61" w:unhideWhenUsed="0"/>
-    <w:lsdException w:name="Light Grid Accent 2" w:semiHidden="0" w:uiPriority="62" w:unhideWhenUsed="0"/>
-    <w:lsdException w:name="Medium Shading 1 Accent 2" w:semiHidden="0" w:uiPriority="63" w:unhideWhenUsed="0"/>
-    <w:lsdException w:name="Medium Shading 2 Accent 2" w:semiHidden="0" w:uiPriority="64" w:unhideWhenUsed="0"/>
-    <w:lsdException w:name="Medium List 1 Accent 2" w:semiHidden="0" w:uiPriority="65" w:unhideWhenUsed="0"/>
-    <w:lsdException w:name="Medium List 2 Accent 2" w:semiHidden="0" w:uiPriority="66" w:unhideWhenUsed="0"/>
-    <w:lsdException w:name="Medium Grid 1 Accent 2" w:semiHidden="0" w:uiPriority="67" w:unhideWhenUsed="0"/>
-    <w:lsdException w:name="Medium Grid 2 Accent 2" w:semiHidden="0" w:uiPriority="68" w:unhideWhenUsed="0"/>
-    <w:lsdException w:name="Medium Grid 3 Accent 2" w:semiHidden="0" w:uiPriority="69" w:unhideWhenUsed="0"/>
-    <w:lsdException w:name="Dark List Accent 2" w:semiHidden="0" w:uiPriority="70" w:unhideWhenUsed="0"/>
-    <w:lsdException w:name="Colorful Shading Accent 2" w:semiHidden="0" w:uiPriority="71" w:unhideWhenUsed="0"/>
-    <w:lsdException w:name="Colorful List Accent 2" w:semiHidden="0" w:uiPriority="72" w:unhideWhenUsed="0"/>
-    <w:lsdException w:name="Colorful Grid Accent 2" w:semiHidden="0" w:uiPriority="73" w:unhideWhenUsed="0"/>
-    <w:lsdException w:name="Light Shading Accent 3" w:semiHidden="0" w:uiPriority="60" w:unhideWhenUsed="0"/>
-    <w:lsdException w:name="Light List Accent 3" w:semiHidden="0" w:uiPriority="61" w:unhideWhenUsed="0"/>
-    <w:lsdException w:name="Light Grid Accent 3" w:semiHidden="0" w:uiPriority="62" w:unhideWhenUsed="0"/>
-    <w:lsdException w:name="Medium Shading 1 Accent 3" w:semiHidden="0" w:uiPriority="63" w:unhideWhenUsed="0"/>
-    <w:lsdException w:name="Medium Shading 2 Accent 3" w:semiHidden="0" w:uiPriority="64" w:unhideWhenUsed="0"/>
-    <w:lsdException w:name="Medium List 1 Accent 3" w:semiHidden="0" w:uiPriority="65" w:unhideWhenUsed="0"/>
-    <w:lsdException w:name="Medium List 2 Accent 3" w:semiHidden="0" w:uiPriority="66" w:unhideWhenUsed="0"/>
-    <w:lsdException w:name="Medium Grid 1 Accent 3" w:semiHidden="0" w:uiPriority="67" w:unhideWhenUsed="0"/>
-    <w:lsdException w:name="Medium Grid 2 Accent 3" w:semiHidden="0" w:uiPriority="68" w:unhideWhenUsed="0"/>
-    <w:lsdException w:name="Medium Grid 3 Accent 3" w:semiHidden="0" w:uiPriority="69" w:unhideWhenUsed="0"/>
-    <w:lsdException w:name="Dark List Accent 3" w:semiHidden="0" w:uiPriority="70" w:unhideWhenUsed="0"/>
-    <w:lsdException w:name="Colorful Shading Accent 3" w:semiHidden="0" w:uiPriority="71" w:unhideWhenUsed="0"/>
-    <w:lsdException w:name="Colorful List Accent 3" w:semiHidden="0" w:uiPriority="72" w:unhideWhenUsed="0"/>
-    <w:lsdException w:name="Colorful Grid Accent 3" w:semiHidden="0" w:uiPriority="73" w:unhideWhenUsed="0"/>
-    <w:lsdException w:name="Light Shading Accent 4" w:semiHidden="0" w:uiPriority="60" w:unhideWhenUsed="0"/>
-    <w:lsdException w:name="Light List Accent 4" w:semiHidden="0" w:uiPriority="61" w:unhideWhenUsed="0"/>
-    <w:lsdException w:name="Light Grid Accent 4" w:semiHidden="0" w:uiPriority="62" w:unhideWhenUsed="0"/>
-    <w:lsdException w:name="Medium Shading 1 Accent 4" w:semiHidden="0" w:uiPriority="63" w:unhideWhenUsed="0"/>
-    <w:lsdException w:name="Medium Shading 2 Accent 4" w:semiHidden="0" w:uiPriority="64" w:unhideWhenUsed="0"/>
-    <w:lsdException w:name="Medium List 1 Accent 4" w:semiHidden="0" w:uiPriority="65" w:unhideWhenUsed="0"/>
-    <w:lsdException w:name="Medium List 2 Accent 4" w:semiHidden="0" w:uiPriority="66" w:unhideWhenUsed="0"/>
-    <w:lsdException w:name="Medium Grid 1 Accent 4" w:semiHidden="0" w:uiPriority="67" w:unhideWhenUsed="0"/>
-    <w:lsdException w:name="Medium Grid 2 Accent 4" w:semiHidden="0" w:uiPriority="68" w:unhideWhenUsed="0"/>
-    <w:lsdException w:name="Medium Grid 3 Accent 4" w:semiHidden="0" w:uiPriority="69" w:unhideWhenUsed="0"/>
-    <w:lsdException w:name="Dark List Accent 4" w:semiHidden="0" w:uiPriority="70" w:unhideWhenUsed="0"/>
-    <w:lsdException w:name="Colorful Shading Accent 4" w:semiHidden="0" w:uiPriority="71" w:unhideWhenUsed="0"/>
-    <w:lsdException w:name="Colorful List Accent 4" w:semiHidden="0" w:uiPriority="72" w:unhideWhenUsed="0"/>
-    <w:lsdException w:name="Colorful Grid Accent 4" w:semiHidden="0" w:uiPriority="73" w:unhideWhenUsed="0"/>
-    <w:lsdException w:name="Light Shading Accent 5" w:semiHidden="0" w:uiPriority="60" w:unhideWhenUsed="0"/>
-    <w:lsdException w:name="Light List Accent 5" w:semiHidden="0" w:uiPriority="61" w:unhideWhenUsed="0"/>
-    <w:lsdException w:name="Light Grid Accent 5" w:semiHidden="0" w:uiPriority="62" w:unhideWhenUsed="0"/>
-    <w:lsdException w:name="Medium Shading 1 Accent 5" w:semiHidden="0" w:uiPriority="63" w:unhideWhenUsed="0"/>
-    <w:lsdException w:name="Medium Shading 2 Accent 5" w:semiHidden="0" w:uiPriority="64" w:unhideWhenUsed="0"/>
-    <w:lsdException w:name="Medium List 1 Accent 5" w:semiHidden="0" w:uiPriority="65" w:unhideWhenUsed="0"/>
-    <w:lsdException w:name="Medium List 2 Accent 5" w:semiHidden="0" w:uiPriority="66" w:unhideWhenUsed="0"/>
-    <w:lsdException w:name="Medium Grid 1 Accent 5" w:semiHidden="0" w:uiPriority="67" w:unhideWhenUsed="0"/>
-    <w:lsdException w:name="Medium Grid 2 Accent 5" w:semiHidden="0" w:uiPriority="68" w:unhideWhenUsed="0"/>
-    <w:lsdException w:name="Medium Grid 3 Accent 5" w:semiHidden="0" w:uiPriority="69" w:unhideWhenUsed="0"/>
-    <w:lsdException w:name="Dark List Accent 5" w:semiHidden="0" w:uiPriority="70" w:unhideWhenUsed="0"/>
-    <w:lsdException w:name="Colorful Shading Accent 5" w:semiHidden="0" w:uiPriority="71" w:unhideWhenUsed="0"/>
-    <w:lsdException w:name="Colorful List Accent 5" w:semiHidden="0" w:uiPriority="72" w:unhideWhenUsed="0"/>
-    <w:lsdException w:name="Colorful Grid Accent 5" w:semiHidden="0" w:uiPriority="73" w:unhideWhenUsed="0"/>
-    <w:lsdException w:name="Light Shading Accent 6" w:semiHidden="0" w:uiPriority="60" w:unhideWhenUsed="0"/>
-    <w:lsdException w:name="Light List Accent 6" w:semiHidden="0" w:uiPriority="61" w:unhideWhenUsed="0"/>
-    <w:lsdException w:name="Light Grid Accent 6" w:semiHidden="0" w:uiPriority="62" w:unhideWhenUsed="0"/>
-    <w:lsdException w:name="Medium Shading 1 Accent 6" w:semiHidden="0" w:uiPriority="63" w:unhideWhenUsed="0"/>
-    <w:lsdException w:name="Medium Shading 2 Accent 6" w:semiHidden="0" w:uiPriority="64" w:unhideWhenUsed="0"/>
-    <w:lsdException w:name="Medium List 1 Accent 6" w:semiHidden="0" w:uiPriority="65" w:unhideWhenUsed="0"/>
-    <w:lsdException w:name="Medium List 2 Accent 6" w:semiHidden="0" w:uiPriority="66" w:unhideWhenUsed="0"/>
-    <w:lsdException w:name="Medium Grid 1 Accent 6" w:semiHidden="0" w:uiPriority="67" w:unhideWhenUsed="0"/>
-    <w:lsdException w:name="Medium Grid 2 Accent 6" w:semiHidden="0" w:uiPriority="68" w:unhideWhenUsed="0"/>
-    <w:lsdException w:name="Medium Grid 3 Accent 6" w:semiHidden="0" w:uiPriority="69" w:unhideWhenUsed="0"/>
-    <w:lsdException w:name="Dark List Accent 6" w:semiHidden="0" w:uiPriority="70" w:unhideWhenUsed="0"/>
-    <w:lsdException w:name="Colorful Shading Accent 6" w:semiHidden="0" w:uiPriority="71" w:unhideWhenUsed="0"/>
-    <w:lsdException w:name="Colorful List Accent 6" w:semiHidden="0" w:uiPriority="72" w:unhideWhenUsed="0"/>
-    <w:lsdException w:name="Colorful Grid Accent 6" w:semiHidden="0" w:uiPriority="73" w:unhideWhenUsed="0"/>
-    <w:lsdException w:name="Subtle Emphasis" w:semiHidden="0" w:uiPriority="19" w:unhideWhenUsed="0" w:qFormat="1"/>
-    <w:lsdException w:name="Intense Emphasis" w:semiHidden="0" w:uiPriority="21" w:unhideWhenUsed="0" w:qFormat="1"/>
-    <w:lsdException w:name="Subtle Reference" w:semiHidden="0" w:uiPriority="31" w:unhideWhenUsed="0" w:qFormat="1"/>
-    <w:lsdException w:name="Intense Reference" w:semiHidden="0" w:uiPriority="32" w:unhideWhenUsed="0" w:qFormat="1"/>
-    <w:lsdException w:name="Book Title" w:semiHidden="0" w:uiPriority="33" w:unhideWhenUsed="0" w:qFormat="1"/>
-    <w:lsdException w:name="Bibliography" w:uiPriority="37"/>
-    <w:lsdException w:name="TOC Heading" w:uiPriority="39" w:qFormat="1"/>
+  <w:latentStyles w:defLockedState="0" w:defUIPriority="99" w:defSemiHidden="0" w:defUnhideWhenUsed="0" w:defQFormat="0" w:count="371">
+    <w:lsdException w:name="Normal" w:uiPriority="0" w:qFormat="1"/>
+    <w:lsdException w:name="heading 1" w:uiPriority="9" w:qFormat="1"/>
+    <w:lsdException w:name="heading 2" w:semiHidden="1" w:uiPriority="9" w:unhideWhenUsed="1" w:qFormat="1"/>
+    <w:lsdException w:name="heading 3" w:semiHidden="1" w:uiPriority="9" w:unhideWhenUsed="1" w:qFormat="1"/>
+    <w:lsdException w:name="heading 4" w:semiHidden="1" w:uiPriority="9" w:unhideWhenUsed="1" w:qFormat="1"/>
+    <w:lsdException w:name="heading 5" w:semiHidden="1" w:uiPriority="9" w:unhideWhenUsed="1" w:qFormat="1"/>
+    <w:lsdException w:name="heading 6" w:semiHidden="1" w:uiPriority="9" w:unhideWhenUsed="1" w:qFormat="1"/>
+    <w:lsdException w:name="heading 7" w:semiHidden="1" w:uiPriority="9" w:unhideWhenUsed="1" w:qFormat="1"/>
+    <w:lsdException w:name="heading 8" w:semiHidden="1" w:uiPriority="9" w:unhideWhenUsed="1" w:qFormat="1"/>
+    <w:lsdException w:name="heading 9" w:semiHidden="1" w:uiPriority="9" w:unhideWhenUsed="1" w:qFormat="1"/>
+    <w:lsdException w:name="index 1" w:semiHidden="1" w:unhideWhenUsed="1"/>
+    <w:lsdException w:name="index 2" w:semiHidden="1" w:unhideWhenUsed="1"/>
+    <w:lsdException w:name="index 3" w:semiHidden="1" w:unhideWhenUsed="1"/>
+    <w:lsdException w:name="index 4" w:semiHidden="1" w:unhideWhenUsed="1"/>
+    <w:lsdException w:name="index 5" w:semiHidden="1" w:unhideWhenUsed="1"/>
+    <w:lsdException w:name="index 6" w:semiHidden="1" w:unhideWhenUsed="1"/>
+    <w:lsdException w:name="index 7" w:semiHidden="1" w:unhideWhenUsed="1"/>
+    <w:lsdException w:name="index 8" w:semiHidden="1" w:unhideWhenUsed="1"/>
+    <w:lsdException w:name="index 9" w:semiHidden="1" w:unhideWhenUsed="1"/>
+    <w:lsdException w:name="toc 1" w:semiHidden="1" w:uiPriority="39" w:unhideWhenUsed="1"/>
+    <w:lsdException w:name="toc 2" w:semiHidden="1" w:uiPriority="39" w:unhideWhenUsed="1"/>
+    <w:lsdException w:name="toc 3" w:semiHidden="1" w:uiPriority="39" w:unhideWhenUsed="1"/>
+    <w:lsdException w:name="toc 4" w:semiHidden="1" w:uiPriority="39" w:unhideWhenUsed="1"/>
+    <w:lsdException w:name="toc 5" w:semiHidden="1" w:uiPriority="39" w:unhideWhenUsed="1"/>
+    <w:lsdException w:name="toc 6" w:semiHidden="1" w:uiPriority="39" w:unhideWhenUsed="1"/>
+    <w:lsdException w:name="toc 7" w:semiHidden="1" w:uiPriority="39" w:unhideWhenUsed="1"/>
+    <w:lsdException w:name="toc 8" w:semiHidden="1" w:uiPriority="39" w:unhideWhenUsed="1"/>
+    <w:lsdException w:name="toc 9" w:semiHidden="1" w:uiPriority="39" w:unhideWhenUsed="1"/>
+    <w:lsdException w:name="Normal Indent" w:semiHidden="1" w:unhideWhenUsed="1"/>
+    <w:lsdException w:name="footnote text" w:semiHidden="1" w:unhideWhenUsed="1"/>
+    <w:lsdException w:name="annotation text" w:semiHidden="1" w:unhideWhenUsed="1"/>
+    <w:lsdException w:name="header" w:semiHidden="1" w:unhideWhenUsed="1"/>
+    <w:lsdException w:name="footer" w:semiHidden="1" w:unhideWhenUsed="1"/>
+    <w:lsdException w:name="index heading" w:semiHidden="1" w:unhideWhenUsed="1"/>
+    <w:lsdException w:name="caption" w:semiHidden="1" w:uiPriority="35" w:unhideWhenUsed="1" w:qFormat="1"/>
+    <w:lsdException w:name="table of figures" w:semiHidden="1" w:unhideWhenUsed="1"/>
+    <w:lsdException w:name="envelope address" w:semiHidden="1" w:unhideWhenUsed="1"/>
+    <w:lsdException w:name="envelope return" w:semiHidden="1" w:unhideWhenUsed="1"/>
+    <w:lsdException w:name="footnote reference" w:semiHidden="1" w:unhideWhenUsed="1"/>
+    <w:lsdException w:name="annotation reference" w:semiHidden="1" w:unhideWhenUsed="1"/>
+    <w:lsdException w:name="line number" w:semiHidden="1" w:unhideWhenUsed="1"/>
+    <w:lsdException w:name="page number" w:semiHidden="1" w:unhideWhenUsed="1"/>
+    <w:lsdException w:name="endnote reference" w:semiHidden="1" w:unhideWhenUsed="1"/>
+    <w:lsdException w:name="endnote text" w:semiHidden="1" w:unhideWhenUsed="1"/>
+    <w:lsdException w:name="table of authorities" w:semiHidden="1" w:unhideWhenUsed="1"/>
+    <w:lsdException w:name="macro" w:semiHidden="1" w:unhideWhenUsed="1"/>
+    <w:lsdException w:name="toa heading" w:semiHidden="1" w:unhideWhenUsed="1"/>
+    <w:lsdException w:name="List" w:semiHidden="1" w:unhideWhenUsed="1"/>
+    <w:lsdException w:name="List Bullet" w:semiHidden="1" w:unhideWhenUsed="1"/>
+    <w:lsdException w:name="List Number" w:semiHidden="1" w:unhideWhenUsed="1"/>
+    <w:lsdException w:name="List 2" w:semiHidden="1" w:unhideWhenUsed="1"/>
+    <w:lsdException w:name="List 3" w:semiHidden="1" w:unhideWhenUsed="1"/>
+    <w:lsdException w:name="List 4" w:semiHidden="1" w:unhideWhenUsed="1"/>
+    <w:lsdException w:name="List 5" w:semiHidden="1" w:unhideWhenUsed="1"/>
+    <w:lsdException w:name="List Bullet 2" w:semiHidden="1" w:unhideWhenUsed="1"/>
+    <w:lsdException w:name="List Bullet 3" w:semiHidden="1" w:unhideWhenUsed="1"/>
+    <w:lsdException w:name="List Bullet 4" w:semiHidden="1" w:unhideWhenUsed="1"/>
+    <w:lsdException w:name="List Bullet 5" w:semiHidden="1" w:unhideWhenUsed="1"/>
+    <w:lsdException w:name="List Number 2" w:semiHidden="1" w:unhideWhenUsed="1"/>
+    <w:lsdException w:name="List Number 3" w:semiHidden="1" w:unhideWhenUsed="1"/>
+    <w:lsdException w:name="List Number 4" w:semiHidden="1" w:unhideWhenUsed="1"/>
+    <w:lsdException w:name="List Number 5" w:semiHidden="1" w:unhideWhenUsed="1"/>
+    <w:lsdException w:name="Title" w:uiPriority="10" w:qFormat="1"/>
+    <w:lsdException w:name="Closing" w:semiHidden="1" w:unhideWhenUsed="1"/>
+    <w:lsdException w:name="Signature" w:semiHidden="1" w:unhideWhenUsed="1"/>
+    <w:lsdException w:name="Default Paragraph Font" w:semiHidden="1" w:uiPriority="1" w:unhideWhenUsed="1"/>
+    <w:lsdException w:name="Body Text" w:semiHidden="1" w:unhideWhenUsed="1"/>
+    <w:lsdException w:name="Body Text Indent" w:semiHidden="1" w:unhideWhenUsed="1"/>
+    <w:lsdException w:name="List Continue" w:semiHidden="1" w:unhideWhenUsed="1"/>
+    <w:lsdException w:name="List Continue 2" w:semiHidden="1" w:unhideWhenUsed="1"/>
+    <w:lsdException w:name="List Continue 3" w:semiHidden="1" w:unhideWhenUsed="1"/>
+    <w:lsdException w:name="List Continue 4" w:semiHidden="1" w:unhideWhenUsed="1"/>
+    <w:lsdException w:name="List Continue 5" w:semiHidden="1" w:unhideWhenUsed="1"/>
+    <w:lsdException w:name="Message Header" w:semiHidden="1" w:unhideWhenUsed="1"/>
+    <w:lsdException w:name="Subtitle" w:uiPriority="11" w:qFormat="1"/>
+    <w:lsdException w:name="Salutation" w:semiHidden="1" w:unhideWhenUsed="1"/>
+    <w:lsdException w:name="Date" w:semiHidden="1" w:unhideWhenUsed="1"/>
+    <w:lsdException w:name="Body Text First Indent" w:semiHidden="1" w:unhideWhenUsed="1"/>
+    <w:lsdException w:name="Body Text First Indent 2" w:semiHidden="1" w:unhideWhenUsed="1"/>
+    <w:lsdException w:name="Note Heading" w:semiHidden="1" w:unhideWhenUsed="1"/>
+    <w:lsdException w:name="Body Text 2" w:semiHidden="1" w:unhideWhenUsed="1"/>
+    <w:lsdException w:name="Body Text 3" w:semiHidden="1" w:unhideWhenUsed="1"/>
+    <w:lsdException w:name="Body Text Indent 2" w:semiHidden="1" w:unhideWhenUsed="1"/>
+    <w:lsdException w:name="Body Text Indent 3" w:semiHidden="1" w:unhideWhenUsed="1"/>
+    <w:lsdException w:name="Block Text" w:semiHidden="1" w:unhideWhenUsed="1"/>
+    <w:lsdException w:name="Hyperlink" w:semiHidden="1" w:unhideWhenUsed="1"/>
+    <w:lsdException w:name="FollowedHyperlink" w:semiHidden="1" w:unhideWhenUsed="1"/>
+    <w:lsdException w:name="Strong" w:uiPriority="22" w:qFormat="1"/>
+    <w:lsdException w:name="Emphasis" w:uiPriority="20" w:qFormat="1"/>
+    <w:lsdException w:name="Document Map" w:semiHidden="1" w:unhideWhenUsed="1"/>
+    <w:lsdException w:name="Plain Text" w:semiHidden="1" w:unhideWhenUsed="1"/>
+    <w:lsdException w:name="E-mail Signature" w:semiHidden="1" w:unhideWhenUsed="1"/>
+    <w:lsdException w:name="HTML Top of Form" w:semiHidden="1" w:unhideWhenUsed="1"/>
+    <w:lsdException w:name="HTML Bottom of Form" w:semiHidden="1" w:unhideWhenUsed="1"/>
+    <w:lsdException w:name="Normal (Web)" w:semiHidden="1" w:unhideWhenUsed="1"/>
+    <w:lsdException w:name="HTML Acronym" w:semiHidden="1" w:unhideWhenUsed="1"/>
+    <w:lsdException w:name="HTML Address" w:semiHidden="1" w:unhideWhenUsed="1"/>
+    <w:lsdException w:name="HTML Cite" w:semiHidden="1" w:unhideWhenUsed="1"/>
+    <w:lsdException w:name="HTML Code" w:semiHidden="1" w:unhideWhenUsed="1"/>
+    <w:lsdException w:name="HTML Definition" w:semiHidden="1" w:unhideWhenUsed="1"/>
+    <w:lsdException w:name="HTML Keyboard" w:semiHidden="1" w:unhideWhenUsed="1"/>
+    <w:lsdException w:name="HTML Preformatted" w:semiHidden="1" w:unhideWhenUsed="1"/>
+    <w:lsdException w:name="HTML Sample" w:semiHidden="1" w:unhideWhenUsed="1"/>
+    <w:lsdException w:name="HTML Typewriter" w:semiHidden="1" w:unhideWhenUsed="1"/>
+    <w:lsdException w:name="HTML Variable" w:semiHidden="1" w:unhideWhenUsed="1"/>
+    <w:lsdException w:name="Normal Table" w:semiHidden="1" w:unhideWhenUsed="1"/>
+    <w:lsdException w:name="annotation subject" w:semiHidden="1" w:unhideWhenUsed="1"/>
+    <w:lsdException w:name="No List" w:semiHidden="1" w:unhideWhenUsed="1"/>
+    <w:lsdException w:name="Outline List 1" w:semiHidden="1" w:unhideWhenUsed="1"/>
+    <w:lsdException w:name="Outline List 2" w:semiHidden="1" w:unhideWhenUsed="1"/>
+    <w:lsdException w:name="Outline List 3" w:semiHidden="1" w:unhideWhenUsed="1"/>
+    <w:lsdException w:name="Table Simple 1" w:semiHidden="1" w:unhideWhenUsed="1"/>
+    <w:lsdException w:name="Table Simple 2" w:semiHidden="1" w:unhideWhenUsed="1"/>
+    <w:lsdException w:name="Table Simple 3" w:semiHidden="1" w:unhideWhenUsed="1"/>
+    <w:lsdException w:name="Table Classic 1" w:semiHidden="1" w:unhideWhenUsed="1"/>
+    <w:lsdException w:name="Table Classic 2" w:semiHidden="1" w:unhideWhenUsed="1"/>
+    <w:lsdException w:name="Table Classic 3" w:semiHidden="1" w:unhideWhenUsed="1"/>
+    <w:lsdException w:name="Table Classic 4" w:semiHidden="1" w:unhideWhenUsed="1"/>
+    <w:lsdException w:name="Table Colorful 1" w:semiHidden="1" w:unhideWhenUsed="1"/>
+    <w:lsdException w:name="Table Colorful 2" w:semiHidden="1" w:unhideWhenUsed="1"/>
+    <w:lsdException w:name="Table Colorful 3" w:semiHidden="1" w:unhideWhenUsed="1"/>
+    <w:lsdException w:name="Table Columns 1" w:semiHidden="1" w:unhideWhenUsed="1"/>
+    <w:lsdException w:name="Table Columns 2" w:semiHidden="1" w:unhideWhenUsed="1"/>
+    <w:lsdException w:name="Table Columns 3" w:semiHidden="1" w:unhideWhenUsed="1"/>
+    <w:lsdException w:name="Table Columns 4" w:semiHidden="1" w:unhideWhenUsed="1"/>
+    <w:lsdException w:name="Table Columns 5" w:semiHidden="1" w:unhideWhenUsed="1"/>
+    <w:lsdException w:name="Table Grid 1" w:semiHidden="1" w:unhideWhenUsed="1"/>
+    <w:lsdException w:name="Table Grid 2" w:semiHidden="1" w:unhideWhenUsed="1"/>
+    <w:lsdException w:name="Table Grid 3" w:semiHidden="1" w:unhideWhenUsed="1"/>
+    <w:lsdException w:name="Table Grid 4" w:semiHidden="1" w:unhideWhenUsed="1"/>
+    <w:lsdException w:name="Table Grid 5" w:semiHidden="1" w:unhideWhenUsed="1"/>
+    <w:lsdException w:name="Table Grid 6" w:semiHidden="1" w:unhideWhenUsed="1"/>
+    <w:lsdException w:name="Table Grid 7" w:semiHidden="1" w:unhideWhenUsed="1"/>
+    <w:lsdException w:name="Table Grid 8" w:semiHidden="1" w:unhideWhenUsed="1"/>
+    <w:lsdException w:name="Table List 1" w:semiHidden="1" w:unhideWhenUsed="1"/>
+    <w:lsdException w:name="Table List 2" w:semiHidden="1" w:unhideWhenUsed="1"/>
+    <w:lsdException w:name="Table List 3" w:semiHidden="1" w:unhideWhenUsed="1"/>
+    <w:lsdException w:name="Table List 4" w:semiHidden="1" w:unhideWhenUsed="1"/>
+    <w:lsdException w:name="Table List 5" w:semiHidden="1" w:unhideWhenUsed="1"/>
+    <w:lsdException w:name="Table List 6" w:semiHidden="1" w:unhideWhenUsed="1"/>
+    <w:lsdException w:name="Table List 7" w:semiHidden="1" w:unhideWhenUsed="1"/>
+    <w:lsdException w:name="Table List 8" w:semiHidden="1" w:unhideWhenUsed="1"/>
+    <w:lsdException w:name="Table 3D effects 1" w:semiHidden="1" w:unhideWhenUsed="1"/>
+    <w:lsdException w:name="Table 3D effects 2" w:semiHidden="1" w:unhideWhenUsed="1"/>
+    <w:lsdException w:name="Table 3D effects 3" w:semiHidden="1" w:unhideWhenUsed="1"/>
+    <w:lsdException w:name="Table Contemporary" w:semiHidden="1" w:unhideWhenUsed="1"/>
+    <w:lsdException w:name="Table Elegant" w:semiHidden="1" w:unhideWhenUsed="1"/>
+    <w:lsdException w:name="Table Professional" w:semiHidden="1" w:unhideWhenUsed="1"/>
+    <w:lsdException w:name="Table Subtle 1" w:semiHidden="1" w:unhideWhenUsed="1"/>
+    <w:lsdException w:name="Table Subtle 2" w:semiHidden="1" w:unhideWhenUsed="1"/>
+    <w:lsdException w:name="Table Web 1" w:semiHidden="1" w:unhideWhenUsed="1"/>
+    <w:lsdException w:name="Table Web 2" w:semiHidden="1" w:unhideWhenUsed="1"/>
+    <w:lsdException w:name="Table Web 3" w:semiHidden="1" w:unhideWhenUsed="1"/>
+    <w:lsdException w:name="Balloon Text" w:semiHidden="1" w:unhideWhenUsed="1"/>
+    <w:lsdException w:name="Table Grid" w:uiPriority="59"/>
+    <w:lsdException w:name="Table Theme" w:semiHidden="1" w:unhideWhenUsed="1"/>
+    <w:lsdException w:name="Placeholder Text" w:semiHidden="1"/>
+    <w:lsdException w:name="No Spacing" w:uiPriority="1" w:qFormat="1"/>
+    <w:lsdException w:name="Light Shading" w:uiPriority="60"/>
+    <w:lsdException w:name="Light List" w:uiPriority="61"/>
+    <w:lsdException w:name="Light Grid" w:uiPriority="62"/>
+    <w:lsdException w:name="Medium Shading 1" w:uiPriority="63"/>
+    <w:lsdException w:name="Medium Shading 2" w:uiPriority="64"/>
+    <w:lsdException w:name="Medium List 1" w:uiPriority="65"/>
+    <w:lsdException w:name="Medium List 2" w:uiPriority="66"/>
+    <w:lsdException w:name="Medium Grid 1" w:uiPriority="67"/>
+    <w:lsdException w:name="Medium Grid 2" w:uiPriority="68"/>
+    <w:lsdException w:name="Medium Grid 3" w:uiPriority="69"/>
+    <w:lsdException w:name="Dark List" w:uiPriority="70"/>
+    <w:lsdException w:name="Colorful Shading" w:uiPriority="71"/>
+    <w:lsdException w:name="Colorful List" w:uiPriority="72"/>
+    <w:lsdException w:name="Colorful Grid" w:uiPriority="73"/>
+    <w:lsdException w:name="Light Shading Accent 1" w:uiPriority="60"/>
+    <w:lsdException w:name="Light List Accent 1" w:uiPriority="61"/>
+    <w:lsdException w:name="Light Grid Accent 1" w:uiPriority="62"/>
+    <w:lsdException w:name="Medium Shading 1 Accent 1" w:uiPriority="63"/>
+    <w:lsdException w:name="Medium Shading 2 Accent 1" w:uiPriority="64"/>
+    <w:lsdException w:name="Medium List 1 Accent 1" w:uiPriority="65"/>
+    <w:lsdException w:name="Revision" w:semiHidden="1"/>
+    <w:lsdException w:name="List Paragraph" w:uiPriority="34" w:qFormat="1"/>
+    <w:lsdException w:name="Quote" w:uiPriority="29" w:qFormat="1"/>
+    <w:lsdException w:name="Intense Quote" w:uiPriority="30" w:qFormat="1"/>
+    <w:lsdException w:name="Medium List 2 Accent 1" w:uiPriority="66"/>
+    <w:lsdException w:name="Medium Grid 1 Accent 1" w:uiPriority="67"/>
+    <w:lsdException w:name="Medium Grid 2 Accent 1" w:uiPriority="68"/>
+    <w:lsdException w:name="Medium Grid 3 Accent 1" w:uiPriority="69"/>
+    <w:lsdException w:name="Dark List Accent 1" w:uiPriority="70"/>
+    <w:lsdException w:name="Colorful Shading Accent 1" w:uiPriority="71"/>
+    <w:lsdException w:name="Colorful List Accent 1" w:uiPriority="72"/>
+    <w:lsdException w:name="Colorful Grid Accent 1" w:uiPriority="73"/>
+    <w:lsdException w:name="Light Shading Accent 2" w:uiPriority="60"/>
+    <w:lsdException w:name="Light List Accent 2" w:uiPriority="61"/>
+    <w:lsdException w:name="Light Grid Accent 2" w:uiPriority="62"/>
+    <w:lsdException w:name="Medium Shading 1 Accent 2" w:uiPriority="63"/>
+    <w:lsdException w:name="Medium Shading 2 Accent 2" w:uiPriority="64"/>
+    <w:lsdException w:name="Medium List 1 Accent 2" w:uiPriority="65"/>
+    <w:lsdException w:name="Medium List 2 Accent 2" w:uiPriority="66"/>
+    <w:lsdException w:name="Medium Grid 1 Accent 2" w:uiPriority="67"/>
+    <w:lsdException w:name="Medium Grid 2 Accent 2" w:uiPriority="68"/>
+    <w:lsdException w:name="Medium Grid 3 Accent 2" w:uiPriority="69"/>
+    <w:lsdException w:name="Dark List Accent 2" w:uiPriority="70"/>
+    <w:lsdException w:name="Colorful Shading Accent 2" w:uiPriority="71"/>
+    <w:lsdException w:name="Colorful List Accent 2" w:uiPriority="72"/>
+    <w:lsdException w:name="Colorful Grid Accent 2" w:uiPriority="73"/>
+    <w:lsdException w:name="Light Shading Accent 3" w:uiPriority="60"/>
+    <w:lsdException w:name="Light List Accent 3" w:uiPriority="61"/>
+    <w:lsdException w:name="Light Grid Accent 3" w:uiPriority="62"/>
+    <w:lsdException w:name="Medium Shading 1 Accent 3" w:uiPriority="63"/>
+    <w:lsdException w:name="Medium Shading 2 Accent 3" w:uiPriority="64"/>
+    <w:lsdException w:name="Medium List 1 Accent 3" w:uiPriority="65"/>
+    <w:lsdException w:name="Medium List 2 Accent 3" w:uiPriority="66"/>
+    <w:lsdException w:name="Medium Grid 1 Accent 3" w:uiPriority="67"/>
+    <w:lsdException w:name="Medium Grid 2 Accent 3" w:uiPriority="68"/>
+    <w:lsdException w:name="Medium Grid 3 Accent 3" w:uiPriority="69"/>
+    <w:lsdException w:name="Dark List Accent 3" w:uiPriority="70"/>
+    <w:lsdException w:name="Colorful Shading Accent 3" w:uiPriority="71"/>
+    <w:lsdException w:name="Colorful List Accent 3" w:uiPriority="72"/>
+    <w:lsdException w:name="Colorful Grid Accent 3" w:uiPriority="73"/>
+    <w:lsdException w:name="Light Shading Accent 4" w:uiPriority="60"/>
+    <w:lsdException w:name="Light List Accent 4" w:uiPriority="61"/>
+    <w:lsdException w:name="Light Grid Accent 4" w:uiPriority="62"/>
+    <w:lsdException w:name="Medium Shading 1 Accent 4" w:uiPriority="63"/>
+    <w:lsdException w:name="Medium Shading 2 Accent 4" w:uiPriority="64"/>
+    <w:lsdException w:name="Medium List 1 Accent 4" w:uiPriority="65"/>
+    <w:lsdException w:name="Medium List 2 Accent 4" w:uiPriority="66"/>
+    <w:lsdException w:name="Medium Grid 1 Accent 4" w:uiPriority="67"/>
+    <w:lsdException w:name="Medium Grid 2 Accent 4" w:uiPriority="68"/>
+    <w:lsdException w:name="Medium Grid 3 Accent 4" w:uiPriority="69"/>
+    <w:lsdException w:name="Dark List Accent 4" w:uiPriority="70"/>
+    <w:lsdException w:name="Colorful Shading Accent 4" w:uiPriority="71"/>
+    <w:lsdException w:name="Colorful List Accent 4" w:uiPriority="72"/>
+    <w:lsdException w:name="Colorful Grid Accent 4" w:uiPriority="73"/>
+    <w:lsdException w:name="Light Shading Accent 5" w:uiPriority="60"/>
+    <w:lsdException w:name="Light List Accent 5" w:uiPriority="61"/>
+    <w:lsdException w:name="Light Grid Accent 5" w:uiPriority="62"/>
+    <w:lsdException w:name="Medium Shading 1 Accent 5" w:uiPriority="63"/>
+    <w:lsdException w:name="Medium Shading 2 Accent 5" w:uiPriority="64"/>
+    <w:lsdException w:name="Medium List 1 Accent 5" w:uiPriority="65"/>
+    <w:lsdException w:name="Medium List 2 Accent 5" w:uiPriority="66"/>
+    <w:lsdException w:name="Medium Grid 1 Accent 5" w:uiPriority="67"/>
+    <w:lsdException w:name="Medium Grid 2 Accent 5" w:uiPriority="68"/>
+    <w:lsdException w:name="Medium Grid 3 Accent 5" w:uiPriority="69"/>
+    <w:lsdException w:name="Dark List Accent 5" w:uiPriority="70"/>
+    <w:lsdException w:name="Colorful Shading Accent 5" w:uiPriority="71"/>
+    <w:lsdException w:name="Colorful List Accent 5" w:uiPriority="72"/>
+    <w:lsdException w:name="Colorful Grid Accent 5" w:uiPriority="73"/>
+    <w:lsdException w:name="Light Shading Accent 6" w:uiPriority="60"/>
+    <w:lsdException w:name="Light List Accent 6" w:uiPriority="61"/>
+    <w:lsdException w:name="Light Grid Accent 6" w:uiPriority="62"/>
+    <w:lsdException w:name="Medium Shading 1 Accent 6" w:uiPriority="63"/>
+    <w:lsdException w:name="Medium Shading 2 Accent 6" w:uiPriority="64"/>
+    <w:lsdException w:name="Medium List 1 Accent 6" w:uiPriority="65"/>
+    <w:lsdException w:name="Medium List 2 Accent 6" w:uiPriority="66"/>
+    <w:lsdException w:name="Medium Grid 1 Accent 6" w:uiPriority="67"/>
+    <w:lsdException w:name="Medium Grid 2 Accent 6" w:uiPriority="68"/>
+    <w:lsdException w:name="Medium Grid 3 Accent 6" w:uiPriority="69"/>
+    <w:lsdException w:name="Dark List Accent 6" w:uiPriority="70"/>
+    <w:lsdException w:name="Colorful Shading Accent 6" w:uiPriority="71"/>
+    <w:lsdException w:name="Colorful List Accent 6" w:uiPriority="72"/>
+    <w:lsdException w:name="Colorful Grid Accent 6" w:uiPriority="73"/>
+    <w:lsdException w:name="Subtle Emphasis" w:uiPriority="19" w:qFormat="1"/>
+    <w:lsdException w:name="Intense Emphasis" w:uiPriority="21" w:qFormat="1"/>
+    <w:lsdException w:name="Subtle Reference" w:uiPriority="31" w:qFormat="1"/>
+    <w:lsdException w:name="Intense Reference" w:uiPriority="32" w:qFormat="1"/>
+    <w:lsdException w:name="Book Title" w:uiPriority="33" w:qFormat="1"/>
+    <w:lsdException w:name="Bibliography" w:semiHidden="1" w:uiPriority="37" w:unhideWhenUsed="1"/>
+    <w:lsdException w:name="TOC Heading" w:semiHidden="1" w:uiPriority="39" w:unhideWhenUsed="1" w:qFormat="1"/>
+    <w:lsdException w:name="Plain Table 1" w:uiPriority="41"/>
+    <w:lsdException w:name="Plain Table 2" w:uiPriority="42"/>
+    <w:lsdException w:name="Plain Table 3" w:uiPriority="43"/>
+    <w:lsdException w:name="Plain Table 4" w:uiPriority="44"/>
+    <w:lsdException w:name="Plain Table 5" w:uiPriority="45"/>
+    <w:lsdException w:name="Grid Table Light" w:uiPriority="40"/>
+    <w:lsdException w:name="Grid Table 1 Light" w:uiPriority="46"/>
+    <w:lsdException w:name="Grid Table 2" w:uiPriority="47"/>
+    <w:lsdException w:name="Grid Table 3" w:uiPriority="48"/>
+    <w:lsdException w:name="Grid Table 4" w:uiPriority="49"/>
+    <w:lsdException w:name="Grid Table 5 Dark" w:uiPriority="50"/>
+    <w:lsdException w:name="Grid Table 6 Colorful" w:uiPriority="51"/>
+    <w:lsdException w:name="Grid Table 7 Colorful" w:uiPriority="52"/>
+    <w:lsdException w:name="Grid Table 1 Light Accent 1" w:uiPriority="46"/>
+    <w:lsdException w:name="Grid Table 2 Accent 1" w:uiPriority="47"/>
+    <w:lsdException w:name="Grid Table 3 Accent 1" w:uiPriority="48"/>
+    <w:lsdException w:name="Grid Table 4 Accent 1" w:uiPriority="49"/>
+    <w:lsdException w:name="Grid Table 5 Dark Accent 1" w:uiPriority="50"/>
+    <w:lsdException w:name="Grid Table 6 Colorful Accent 1" w:uiPriority="51"/>
+    <w:lsdException w:name="Grid Table 7 Colorful Accent 1" w:uiPriority="52"/>
+    <w:lsdException w:name="Grid Table 1 Light Accent 2" w:uiPriority="46"/>
+    <w:lsdException w:name="Grid Table 2 Accent 2" w:uiPriority="47"/>
+    <w:lsdException w:name="Grid Table 3 Accent 2" w:uiPriority="48"/>
+    <w:lsdException w:name="Grid Table 4 Accent 2" w:uiPriority="49"/>
+    <w:lsdException w:name="Grid Table 5 Dark Accent 2" w:uiPriority="50"/>
+    <w:lsdException w:name="Grid Table 6 Colorful Accent 2" w:uiPriority="51"/>
+    <w:lsdException w:name="Grid Table 7 Colorful Accent 2" w:uiPriority="52"/>
+    <w:lsdException w:name="Grid Table 1 Light Accent 3" w:uiPriority="46"/>
+    <w:lsdException w:name="Grid Table 2 Accent 3" w:uiPriority="47"/>
+    <w:lsdException w:name="Grid Table 3 Accent 3" w:uiPriority="48"/>
+    <w:lsdException w:name="Grid Table 4 Accent 3" w:uiPriority="49"/>
+    <w:lsdException w:name="Grid Table 5 Dark Accent 3" w:uiPriority="50"/>
+    <w:lsdException w:name="Grid Table 6 Colorful Accent 3" w:uiPriority="51"/>
+    <w:lsdException w:name="Grid Table 7 Colorful Accent 3" w:uiPriority="52"/>
+    <w:lsdException w:name="Grid Table 1 Light Accent 4" w:uiPriority="46"/>
+    <w:lsdException w:name="Grid Table 2 Accent 4" w:uiPriority="47"/>
+    <w:lsdException w:name="Grid Table 3 Accent 4" w:uiPriority="48"/>
+    <w:lsdException w:name="Grid Table 4 Accent 4" w:uiPriority="49"/>
+    <w:lsdException w:name="Grid Table 5 Dark Accent 4" w:uiPriority="50"/>
+    <w:lsdException w:name="Grid Table 6 Colorful Accent 4" w:uiPriority="51"/>
+    <w:lsdException w:name="Grid Table 7 Colorful Accent 4" w:uiPriority="52"/>
+    <w:lsdException w:name="Grid Table 1 Light Accent 5" w:uiPriority="46"/>
+    <w:lsdException w:name="Grid Table 2 Accent 5" w:uiPriority="47"/>
+    <w:lsdException w:name="Grid Table 3 Accent 5" w:uiPriority="48"/>
+    <w:lsdException w:name="Grid Table 4 Accent 5" w:uiPriority="49"/>
+    <w:lsdException w:name="Grid Table 5 Dark Accent 5" w:uiPriority="50"/>
+    <w:lsdException w:name="Grid Table 6 Colorful Accent 5" w:uiPriority="51"/>
+    <w:lsdException w:name="Grid Table 7 Colorful Accent 5" w:uiPriority="52"/>
+    <w:lsdException w:name="Grid Table 1 Light Accent 6" w:uiPriority="46"/>
+    <w:lsdException w:name="Grid Table 2 Accent 6" w:uiPriority="47"/>
+    <w:lsdException w:name="Grid Table 3 Accent 6" w:uiPriority="48"/>
+    <w:lsdException w:name="Grid Table 4 Accent 6" w:uiPriority="49"/>
+    <w:lsdException w:name="Grid Table 5 Dark Accent 6" w:uiPriority="50"/>
+    <w:lsdException w:name="Grid Table 6 Colorful Accent 6" w:uiPriority="51"/>
+    <w:lsdException w:name="Grid Table 7 Colorful Accent 6" w:uiPriority="52"/>
+    <w:lsdException w:name="List Table 1 Light" w:uiPriority="46"/>
+    <w:lsdException w:name="List Table 2" w:uiPriority="47"/>
+    <w:lsdException w:name="List Table 3" w:uiPriority="48"/>
+    <w:lsdException w:name="List Table 4" w:uiPriority="49"/>
+    <w:lsdException w:name="List Table 5 Dark" w:uiPriority="50"/>
+    <w:lsdException w:name="List Table 6 Colorful" w:uiPriority="51"/>
+    <w:lsdException w:name="List Table 7 Colorful" w:uiPriority="52"/>
+    <w:lsdException w:name="List Table 1 Light Accent 1" w:uiPriority="46"/>
+    <w:lsdException w:name="List Table 2 Accent 1" w:uiPriority="47"/>
+    <w:lsdException w:name="List Table 3 Accent 1" w:uiPriority="48"/>
+    <w:lsdException w:name="List Table 4 Accent 1" w:uiPriority="49"/>
+    <w:lsdException w:name="List Table 5 Dark Accent 1" w:uiPriority="50"/>
+    <w:lsdException w:name="List Table 6 Colorful Accent 1" w:uiPriority="51"/>
+    <w:lsdException w:name="List Table 7 Colorful Accent 1" w:uiPriority="52"/>
+    <w:lsdException w:name="List Table 1 Light Accent 2" w:uiPriority="46"/>
+    <w:lsdException w:name="List Table 2 Accent 2" w:uiPriority="47"/>
+    <w:lsdException w:name="List Table 3 Accent 2" w:uiPriority="48"/>
+    <w:lsdException w:name="List Table 4 Accent 2" w:uiPriority="49"/>
+    <w:lsdException w:name="List Table 5 Dark Accent 2" w:uiPriority="50"/>
+    <w:lsdException w:name="List Table 6 Colorful Accent 2" w:uiPriority="51"/>
+    <w:lsdException w:name="List Table 7 Colorful Accent 2" w:uiPriority="52"/>
+    <w:lsdException w:name="List Table 1 Light Accent 3" w:uiPriority="46"/>
+    <w:lsdException w:name="List Table 2 Accent 3" w:uiPriority="47"/>
+    <w:lsdException w:name="List Table 3 Accent 3" w:uiPriority="48"/>
+    <w:lsdException w:name="List Table 4 Accent 3" w:uiPriority="49"/>
+    <w:lsdException w:name="List Table 5 Dark Accent 3" w:uiPriority="50"/>
+    <w:lsdException w:name="List Table 6 Colorful Accent 3" w:uiPriority="51"/>
+    <w:lsdException w:name="List Table 7 Colorful Accent 3" w:uiPriority="52"/>
+    <w:lsdException w:name="List Table 1 Light Accent 4" w:uiPriority="46"/>
+    <w:lsdException w:name="List Table 2 Accent 4" w:uiPriority="47"/>
+    <w:lsdException w:name="List Table 3 Accent 4" w:uiPriority="48"/>
+    <w:lsdException w:name="List Table 4 Accent 4" w:uiPriority="49"/>
+    <w:lsdException w:name="List Table 5 Dark Accent 4" w:uiPriority="50"/>
+    <w:lsdException w:name="List Table 6 Colorful Accent 4" w:uiPriority="51"/>
+    <w:lsdException w:name="List Table 7 Colorful Accent 4" w:uiPriority="52"/>
+    <w:lsdException w:name="List Table 1 Light Accent 5" w:uiPriority="46"/>
+    <w:lsdException w:name="List Table 2 Accent 5" w:uiPriority="47"/>
+    <w:lsdException w:name="List Table 3 Accent 5" w:uiPriority="48"/>
+    <w:lsdException w:name="List Table 4 Accent 5" w:uiPriority="49"/>
+    <w:lsdException w:name="List Table 5 Dark Accent 5" w:uiPriority="50"/>
+    <w:lsdException w:name="List Table 6 Colorful Accent 5" w:uiPriority="51"/>
+    <w:lsdException w:name="List Table 7 Colorful Accent 5" w:uiPriority="52"/>
+    <w:lsdException w:name="List Table 1 Light Accent 6" w:uiPriority="46"/>
+    <w:lsdException w:name="List Table 2 Accent 6" w:uiPriority="47"/>
+    <w:lsdException w:name="List Table 3 Accent 6" w:uiPriority="48"/>
+    <w:lsdException w:name="List Table 4 Accent 6" w:uiPriority="49"/>
+    <w:lsdException w:name="List Table 5 Dark Accent 6" w:uiPriority="50"/>
+    <w:lsdException w:name="List Table 6 Colorful Accent 6" w:uiPriority="51"/>
+    <w:lsdException w:name="List Table 7 Colorful Accent 6" w:uiPriority="52"/>
   </w:latentStyles>
   <w:style w:type="paragraph" w:default="1" w:styleId="a">
     <w:name w:val="Normal"/>
@@ -4588,382 +6877,7 @@
   <w:style w:type="character" w:default="1" w:styleId="a0">
     <w:name w:val="Default Paragraph Font"/>
     <w:uiPriority w:val="1"/>
-    <w:unhideWhenUsed/>
-  </w:style>
-  <w:style w:type="table" w:default="1" w:styleId="a1">
-    <w:name w:val="Normal Table"/>
-    <w:uiPriority w:val="99"/>
     <w:semiHidden/>
-    <w:unhideWhenUsed/>
-    <w:tblPr>
-      <w:tblInd w:w="0" w:type="dxa"/>
-      <w:tblCellMar>
-        <w:top w:w="0" w:type="dxa"/>
-        <w:left w:w="108" w:type="dxa"/>
-        <w:bottom w:w="0" w:type="dxa"/>
-        <w:right w:w="108" w:type="dxa"/>
-      </w:tblCellMar>
-    </w:tblPr>
-  </w:style>
-  <w:style w:type="numbering" w:default="1" w:styleId="a2">
-    <w:name w:val="No List"/>
-    <w:uiPriority w:val="99"/>
-    <w:semiHidden/>
-    <w:unhideWhenUsed/>
-  </w:style>
-  <w:style w:type="paragraph" w:styleId="a3">
-    <w:name w:val="List Paragraph"/>
-    <w:basedOn w:val="a"/>
-    <w:uiPriority w:val="34"/>
-    <w:qFormat/>
-    <w:rsid w:val="00567F87"/>
-    <w:pPr>
-      <w:ind w:left="720"/>
-      <w:contextualSpacing/>
-    </w:pPr>
-  </w:style>
-  <w:style w:type="character" w:customStyle="1" w:styleId="pl-k">
-    <w:name w:val="pl-k"/>
-    <w:basedOn w:val="a0"/>
-    <w:rsid w:val="001C4A0F"/>
-  </w:style>
-  <w:style w:type="character" w:customStyle="1" w:styleId="pl-smi">
-    <w:name w:val="pl-smi"/>
-    <w:basedOn w:val="a0"/>
-    <w:rsid w:val="001C4A0F"/>
-  </w:style>
-  <w:style w:type="character" w:styleId="a4">
-    <w:name w:val="Placeholder Text"/>
-    <w:basedOn w:val="a0"/>
-    <w:uiPriority w:val="99"/>
-    <w:semiHidden/>
-    <w:rsid w:val="002D33B9"/>
-    <w:rPr>
-      <w:color w:val="808080"/>
-    </w:rPr>
-  </w:style>
-  <w:style w:type="paragraph" w:styleId="a5">
-    <w:name w:val="header"/>
-    <w:basedOn w:val="a"/>
-    <w:link w:val="a6"/>
-    <w:uiPriority w:val="99"/>
-    <w:unhideWhenUsed/>
-    <w:rsid w:val="004F30C0"/>
-    <w:pPr>
-      <w:tabs>
-        <w:tab w:val="center" w:pos="4677"/>
-        <w:tab w:val="right" w:pos="9355"/>
-      </w:tabs>
-    </w:pPr>
-  </w:style>
-  <w:style w:type="character" w:customStyle="1" w:styleId="a6">
-    <w:name w:val="Верхний колонтитул Знак"/>
-    <w:basedOn w:val="a0"/>
-    <w:link w:val="a5"/>
-    <w:uiPriority w:val="99"/>
-    <w:rsid w:val="004F30C0"/>
-  </w:style>
-  <w:style w:type="paragraph" w:styleId="a7">
-    <w:name w:val="footer"/>
-    <w:basedOn w:val="a"/>
-    <w:link w:val="a8"/>
-    <w:uiPriority w:val="99"/>
-    <w:unhideWhenUsed/>
-    <w:rsid w:val="004F30C0"/>
-    <w:pPr>
-      <w:tabs>
-        <w:tab w:val="center" w:pos="4677"/>
-        <w:tab w:val="right" w:pos="9355"/>
-      </w:tabs>
-    </w:pPr>
-  </w:style>
-  <w:style w:type="character" w:customStyle="1" w:styleId="a8">
-    <w:name w:val="Нижний колонтитул Знак"/>
-    <w:basedOn w:val="a0"/>
-    <w:link w:val="a7"/>
-    <w:uiPriority w:val="99"/>
-    <w:rsid w:val="004F30C0"/>
-  </w:style>
-  <w:style w:type="paragraph" w:styleId="HTML">
-    <w:name w:val="HTML Preformatted"/>
-    <w:basedOn w:val="a"/>
-    <w:link w:val="HTML0"/>
-    <w:uiPriority w:val="99"/>
-    <w:unhideWhenUsed/>
-    <w:rsid w:val="005E71BB"/>
-    <w:pPr>
-      <w:tabs>
-        <w:tab w:val="left" w:pos="916"/>
-        <w:tab w:val="left" w:pos="1832"/>
-        <w:tab w:val="left" w:pos="2748"/>
-        <w:tab w:val="left" w:pos="3664"/>
-        <w:tab w:val="left" w:pos="4580"/>
-        <w:tab w:val="left" w:pos="5496"/>
-        <w:tab w:val="left" w:pos="6412"/>
-        <w:tab w:val="left" w:pos="7328"/>
-        <w:tab w:val="left" w:pos="8244"/>
-        <w:tab w:val="left" w:pos="9160"/>
-        <w:tab w:val="left" w:pos="10076"/>
-        <w:tab w:val="left" w:pos="10992"/>
-        <w:tab w:val="left" w:pos="11908"/>
-        <w:tab w:val="left" w:pos="12824"/>
-        <w:tab w:val="left" w:pos="13740"/>
-        <w:tab w:val="left" w:pos="14656"/>
-      </w:tabs>
-    </w:pPr>
-    <w:rPr>
-      <w:rFonts w:ascii="Courier New" w:eastAsia="Times New Roman" w:hAnsi="Courier New" w:cs="Courier New"/>
-      <w:sz w:val="20"/>
-      <w:szCs w:val="20"/>
-    </w:rPr>
-  </w:style>
-  <w:style w:type="character" w:customStyle="1" w:styleId="HTML0">
-    <w:name w:val="Стандартный HTML Знак"/>
-    <w:basedOn w:val="a0"/>
-    <w:link w:val="HTML"/>
-    <w:uiPriority w:val="99"/>
-    <w:rsid w:val="005E71BB"/>
-    <w:rPr>
-      <w:rFonts w:ascii="Courier New" w:eastAsia="Times New Roman" w:hAnsi="Courier New" w:cs="Courier New"/>
-      <w:sz w:val="20"/>
-      <w:szCs w:val="20"/>
-    </w:rPr>
-  </w:style>
-  <w:style w:type="table" w:styleId="a9">
-    <w:name w:val="Table Grid"/>
-    <w:basedOn w:val="a1"/>
-    <w:uiPriority w:val="59"/>
-    <w:unhideWhenUsed/>
-    <w:rsid w:val="00430852"/>
-    <w:tblPr>
-      <w:tblBorders>
-        <w:top w:val="single" w:sz="4" w:space="0" w:color="auto"/>
-        <w:left w:val="single" w:sz="4" w:space="0" w:color="auto"/>
-        <w:bottom w:val="single" w:sz="4" w:space="0" w:color="auto"/>
-        <w:right w:val="single" w:sz="4" w:space="0" w:color="auto"/>
-        <w:insideH w:val="single" w:sz="4" w:space="0" w:color="auto"/>
-        <w:insideV w:val="single" w:sz="4" w:space="0" w:color="auto"/>
-      </w:tblBorders>
-    </w:tblPr>
-  </w:style>
-  <w:style w:type="paragraph" w:styleId="aa">
-    <w:name w:val="Balloon Text"/>
-    <w:basedOn w:val="a"/>
-    <w:link w:val="ab"/>
-    <w:uiPriority w:val="99"/>
-    <w:semiHidden/>
-    <w:unhideWhenUsed/>
-    <w:rsid w:val="00BB6BD5"/>
-    <w:rPr>
-      <w:rFonts w:ascii="Tahoma" w:hAnsi="Tahoma" w:cs="Tahoma"/>
-      <w:sz w:val="16"/>
-      <w:szCs w:val="16"/>
-    </w:rPr>
-  </w:style>
-  <w:style w:type="character" w:customStyle="1" w:styleId="ab">
-    <w:name w:val="Текст выноски Знак"/>
-    <w:basedOn w:val="a0"/>
-    <w:link w:val="aa"/>
-    <w:uiPriority w:val="99"/>
-    <w:semiHidden/>
-    <w:rsid w:val="00BB6BD5"/>
-    <w:rPr>
-      <w:rFonts w:ascii="Tahoma" w:hAnsi="Tahoma" w:cs="Tahoma"/>
-      <w:sz w:val="16"/>
-      <w:szCs w:val="16"/>
-    </w:rPr>
-  </w:style>
-  <w:style w:type="character" w:styleId="ac">
-    <w:name w:val="Hyperlink"/>
-    <w:basedOn w:val="a0"/>
-    <w:uiPriority w:val="99"/>
-    <w:semiHidden/>
-    <w:unhideWhenUsed/>
-    <w:rsid w:val="00BB6BD5"/>
-    <w:rPr>
-      <w:color w:val="0000FF"/>
-      <w:u w:val="single"/>
-    </w:rPr>
-  </w:style>
-  <w:style w:type="paragraph" w:styleId="ad">
-    <w:name w:val="Normal (Web)"/>
-    <w:basedOn w:val="a"/>
-    <w:uiPriority w:val="99"/>
-    <w:semiHidden/>
-    <w:unhideWhenUsed/>
-    <w:rsid w:val="00253F38"/>
-    <w:pPr>
-      <w:spacing w:before="100" w:beforeAutospacing="1" w:after="100" w:afterAutospacing="1"/>
-    </w:pPr>
-    <w:rPr>
-      <w:rFonts w:eastAsia="Times New Roman"/>
-      <w:sz w:val="24"/>
-      <w:szCs w:val="24"/>
-      <w:lang w:eastAsia="ru-RU"/>
-    </w:rPr>
-  </w:style>
-</w:styles>
-</file>
-
-<file path=word/stylesWithEffects.xml><?xml version="1.0" encoding="utf-8"?>
-<w:styles xmlns:wpc="http://schemas.microsoft.com/office/word/2010/wordprocessingCanvas" xmlns:mc="http://schemas.openxmlformats.org/markup-compatibility/2006" xmlns:o="urn:schemas-microsoft-com:office:office" xmlns:r="http://schemas.openxmlformats.org/officeDocument/2006/relationships" xmlns:m="http://schemas.openxmlformats.org/officeDocument/2006/math" xmlns:v="urn:schemas-microsoft-com:vml" xmlns:wp14="http://schemas.microsoft.com/office/word/2010/wordprocessingDrawing" xmlns:wp="http://schemas.openxmlformats.org/drawingml/2006/wordprocessingDrawing" xmlns:w10="urn:schemas-microsoft-com:office:word" xmlns:w="http://schemas.openxmlformats.org/wordprocessingml/2006/main" xmlns:w14="http://schemas.microsoft.com/office/word/2010/wordml" xmlns:wpg="http://schemas.microsoft.com/office/word/2010/wordprocessingGroup" xmlns:wpi="http://schemas.microsoft.com/office/word/2010/wordprocessingInk" xmlns:wne="http://schemas.microsoft.com/office/word/2006/wordml" xmlns:wps="http://schemas.microsoft.com/office/word/2010/wordprocessingShape" mc:Ignorable="w14 wp14">
-  <w:docDefaults>
-    <w:rPrDefault>
-      <w:rPr>
-        <w:rFonts w:ascii="Times New Roman" w:eastAsiaTheme="minorEastAsia" w:hAnsi="Times New Roman" w:cs="Times New Roman"/>
-        <w:sz w:val="22"/>
-        <w:szCs w:val="22"/>
-        <w:lang w:val="ru-RU" w:eastAsia="ja-JP" w:bidi="ar-SA"/>
-      </w:rPr>
-    </w:rPrDefault>
-    <w:pPrDefault/>
-  </w:docDefaults>
-  <w:latentStyles w:defLockedState="0" w:defUIPriority="99" w:defSemiHidden="1" w:defUnhideWhenUsed="1" w:defQFormat="0" w:count="267">
-    <w:lsdException w:name="Normal" w:semiHidden="0" w:uiPriority="0" w:unhideWhenUsed="0" w:qFormat="1"/>
-    <w:lsdException w:name="heading 1" w:semiHidden="0" w:uiPriority="9" w:unhideWhenUsed="0" w:qFormat="1"/>
-    <w:lsdException w:name="heading 2" w:uiPriority="9" w:qFormat="1"/>
-    <w:lsdException w:name="heading 3" w:uiPriority="9" w:qFormat="1"/>
-    <w:lsdException w:name="heading 4" w:uiPriority="9" w:qFormat="1"/>
-    <w:lsdException w:name="heading 5" w:uiPriority="9" w:qFormat="1"/>
-    <w:lsdException w:name="heading 6" w:uiPriority="9" w:qFormat="1"/>
-    <w:lsdException w:name="heading 7" w:uiPriority="9" w:qFormat="1"/>
-    <w:lsdException w:name="heading 8" w:uiPriority="9" w:qFormat="1"/>
-    <w:lsdException w:name="heading 9" w:uiPriority="9" w:qFormat="1"/>
-    <w:lsdException w:name="toc 1" w:uiPriority="39"/>
-    <w:lsdException w:name="toc 2" w:uiPriority="39"/>
-    <w:lsdException w:name="toc 3" w:uiPriority="39"/>
-    <w:lsdException w:name="toc 4" w:uiPriority="39"/>
-    <w:lsdException w:name="toc 5" w:uiPriority="39"/>
-    <w:lsdException w:name="toc 6" w:uiPriority="39"/>
-    <w:lsdException w:name="toc 7" w:uiPriority="39"/>
-    <w:lsdException w:name="toc 8" w:uiPriority="39"/>
-    <w:lsdException w:name="toc 9" w:uiPriority="39"/>
-    <w:lsdException w:name="caption" w:uiPriority="35" w:qFormat="1"/>
-    <w:lsdException w:name="Title" w:semiHidden="0" w:uiPriority="10" w:unhideWhenUsed="0" w:qFormat="1"/>
-    <w:lsdException w:name="Default Paragraph Font" w:uiPriority="1"/>
-    <w:lsdException w:name="Subtitle" w:semiHidden="0" w:uiPriority="11" w:unhideWhenUsed="0" w:qFormat="1"/>
-    <w:lsdException w:name="Strong" w:semiHidden="0" w:uiPriority="22" w:unhideWhenUsed="0" w:qFormat="1"/>
-    <w:lsdException w:name="Emphasis" w:semiHidden="0" w:uiPriority="20" w:unhideWhenUsed="0" w:qFormat="1"/>
-    <w:lsdException w:name="Table Grid" w:semiHidden="0" w:uiPriority="59" w:unhideWhenUsed="0"/>
-    <w:lsdException w:name="Placeholder Text" w:unhideWhenUsed="0"/>
-    <w:lsdException w:name="No Spacing" w:semiHidden="0" w:uiPriority="1" w:unhideWhenUsed="0" w:qFormat="1"/>
-    <w:lsdException w:name="Light Shading" w:semiHidden="0" w:uiPriority="60" w:unhideWhenUsed="0"/>
-    <w:lsdException w:name="Light List" w:semiHidden="0" w:uiPriority="61" w:unhideWhenUsed="0"/>
-    <w:lsdException w:name="Light Grid" w:semiHidden="0" w:uiPriority="62" w:unhideWhenUsed="0"/>
-    <w:lsdException w:name="Medium Shading 1" w:semiHidden="0" w:uiPriority="63" w:unhideWhenUsed="0"/>
-    <w:lsdException w:name="Medium Shading 2" w:semiHidden="0" w:uiPriority="64" w:unhideWhenUsed="0"/>
-    <w:lsdException w:name="Medium List 1" w:semiHidden="0" w:uiPriority="65" w:unhideWhenUsed="0"/>
-    <w:lsdException w:name="Medium List 2" w:semiHidden="0" w:uiPriority="66" w:unhideWhenUsed="0"/>
-    <w:lsdException w:name="Medium Grid 1" w:semiHidden="0" w:uiPriority="67" w:unhideWhenUsed="0"/>
-    <w:lsdException w:name="Medium Grid 2" w:semiHidden="0" w:uiPriority="68" w:unhideWhenUsed="0"/>
-    <w:lsdException w:name="Medium Grid 3" w:semiHidden="0" w:uiPriority="69" w:unhideWhenUsed="0"/>
-    <w:lsdException w:name="Dark List" w:semiHidden="0" w:uiPriority="70" w:unhideWhenUsed="0"/>
-    <w:lsdException w:name="Colorful Shading" w:semiHidden="0" w:uiPriority="71" w:unhideWhenUsed="0"/>
-    <w:lsdException w:name="Colorful List" w:semiHidden="0" w:uiPriority="72" w:unhideWhenUsed="0"/>
-    <w:lsdException w:name="Colorful Grid" w:semiHidden="0" w:uiPriority="73" w:unhideWhenUsed="0"/>
-    <w:lsdException w:name="Light Shading Accent 1" w:semiHidden="0" w:uiPriority="60" w:unhideWhenUsed="0"/>
-    <w:lsdException w:name="Light List Accent 1" w:semiHidden="0" w:uiPriority="61" w:unhideWhenUsed="0"/>
-    <w:lsdException w:name="Light Grid Accent 1" w:semiHidden="0" w:uiPriority="62" w:unhideWhenUsed="0"/>
-    <w:lsdException w:name="Medium Shading 1 Accent 1" w:semiHidden="0" w:uiPriority="63" w:unhideWhenUsed="0"/>
-    <w:lsdException w:name="Medium Shading 2 Accent 1" w:semiHidden="0" w:uiPriority="64" w:unhideWhenUsed="0"/>
-    <w:lsdException w:name="Medium List 1 Accent 1" w:semiHidden="0" w:uiPriority="65" w:unhideWhenUsed="0"/>
-    <w:lsdException w:name="Revision" w:unhideWhenUsed="0"/>
-    <w:lsdException w:name="List Paragraph" w:semiHidden="0" w:uiPriority="34" w:unhideWhenUsed="0" w:qFormat="1"/>
-    <w:lsdException w:name="Quote" w:semiHidden="0" w:uiPriority="29" w:unhideWhenUsed="0" w:qFormat="1"/>
-    <w:lsdException w:name="Intense Quote" w:semiHidden="0" w:uiPriority="30" w:unhideWhenUsed="0" w:qFormat="1"/>
-    <w:lsdException w:name="Medium List 2 Accent 1" w:semiHidden="0" w:uiPriority="66" w:unhideWhenUsed="0"/>
-    <w:lsdException w:name="Medium Grid 1 Accent 1" w:semiHidden="0" w:uiPriority="67" w:unhideWhenUsed="0"/>
-    <w:lsdException w:name="Medium Grid 2 Accent 1" w:semiHidden="0" w:uiPriority="68" w:unhideWhenUsed="0"/>
-    <w:lsdException w:name="Medium Grid 3 Accent 1" w:semiHidden="0" w:uiPriority="69" w:unhideWhenUsed="0"/>
-    <w:lsdException w:name="Dark List Accent 1" w:semiHidden="0" w:uiPriority="70" w:unhideWhenUsed="0"/>
-    <w:lsdException w:name="Colorful Shading Accent 1" w:semiHidden="0" w:uiPriority="71" w:unhideWhenUsed="0"/>
-    <w:lsdException w:name="Colorful List Accent 1" w:semiHidden="0" w:uiPriority="72" w:unhideWhenUsed="0"/>
-    <w:lsdException w:name="Colorful Grid Accent 1" w:semiHidden="0" w:uiPriority="73" w:unhideWhenUsed="0"/>
-    <w:lsdException w:name="Light Shading Accent 2" w:semiHidden="0" w:uiPriority="60" w:unhideWhenUsed="0"/>
-    <w:lsdException w:name="Light List Accent 2" w:semiHidden="0" w:uiPriority="61" w:unhideWhenUsed="0"/>
-    <w:lsdException w:name="Light Grid Accent 2" w:semiHidden="0" w:uiPriority="62" w:unhideWhenUsed="0"/>
-    <w:lsdException w:name="Medium Shading 1 Accent 2" w:semiHidden="0" w:uiPriority="63" w:unhideWhenUsed="0"/>
-    <w:lsdException w:name="Medium Shading 2 Accent 2" w:semiHidden="0" w:uiPriority="64" w:unhideWhenUsed="0"/>
-    <w:lsdException w:name="Medium List 1 Accent 2" w:semiHidden="0" w:uiPriority="65" w:unhideWhenUsed="0"/>
-    <w:lsdException w:name="Medium List 2 Accent 2" w:semiHidden="0" w:uiPriority="66" w:unhideWhenUsed="0"/>
-    <w:lsdException w:name="Medium Grid 1 Accent 2" w:semiHidden="0" w:uiPriority="67" w:unhideWhenUsed="0"/>
-    <w:lsdException w:name="Medium Grid 2 Accent 2" w:semiHidden="0" w:uiPriority="68" w:unhideWhenUsed="0"/>
-    <w:lsdException w:name="Medium Grid 3 Accent 2" w:semiHidden="0" w:uiPriority="69" w:unhideWhenUsed="0"/>
-    <w:lsdException w:name="Dark List Accent 2" w:semiHidden="0" w:uiPriority="70" w:unhideWhenUsed="0"/>
-    <w:lsdException w:name="Colorful Shading Accent 2" w:semiHidden="0" w:uiPriority="71" w:unhideWhenUsed="0"/>
-    <w:lsdException w:name="Colorful List Accent 2" w:semiHidden="0" w:uiPriority="72" w:unhideWhenUsed="0"/>
-    <w:lsdException w:name="Colorful Grid Accent 2" w:semiHidden="0" w:uiPriority="73" w:unhideWhenUsed="0"/>
-    <w:lsdException w:name="Light Shading Accent 3" w:semiHidden="0" w:uiPriority="60" w:unhideWhenUsed="0"/>
-    <w:lsdException w:name="Light List Accent 3" w:semiHidden="0" w:uiPriority="61" w:unhideWhenUsed="0"/>
-    <w:lsdException w:name="Light Grid Accent 3" w:semiHidden="0" w:uiPriority="62" w:unhideWhenUsed="0"/>
-    <w:lsdException w:name="Medium Shading 1 Accent 3" w:semiHidden="0" w:uiPriority="63" w:unhideWhenUsed="0"/>
-    <w:lsdException w:name="Medium Shading 2 Accent 3" w:semiHidden="0" w:uiPriority="64" w:unhideWhenUsed="0"/>
-    <w:lsdException w:name="Medium List 1 Accent 3" w:semiHidden="0" w:uiPriority="65" w:unhideWhenUsed="0"/>
-    <w:lsdException w:name="Medium List 2 Accent 3" w:semiHidden="0" w:uiPriority="66" w:unhideWhenUsed="0"/>
-    <w:lsdException w:name="Medium Grid 1 Accent 3" w:semiHidden="0" w:uiPriority="67" w:unhideWhenUsed="0"/>
-    <w:lsdException w:name="Medium Grid 2 Accent 3" w:semiHidden="0" w:uiPriority="68" w:unhideWhenUsed="0"/>
-    <w:lsdException w:name="Medium Grid 3 Accent 3" w:semiHidden="0" w:uiPriority="69" w:unhideWhenUsed="0"/>
-    <w:lsdException w:name="Dark List Accent 3" w:semiHidden="0" w:uiPriority="70" w:unhideWhenUsed="0"/>
-    <w:lsdException w:name="Colorful Shading Accent 3" w:semiHidden="0" w:uiPriority="71" w:unhideWhenUsed="0"/>
-    <w:lsdException w:name="Colorful List Accent 3" w:semiHidden="0" w:uiPriority="72" w:unhideWhenUsed="0"/>
-    <w:lsdException w:name="Colorful Grid Accent 3" w:semiHidden="0" w:uiPriority="73" w:unhideWhenUsed="0"/>
-    <w:lsdException w:name="Light Shading Accent 4" w:semiHidden="0" w:uiPriority="60" w:unhideWhenUsed="0"/>
-    <w:lsdException w:name="Light List Accent 4" w:semiHidden="0" w:uiPriority="61" w:unhideWhenUsed="0"/>
-    <w:lsdException w:name="Light Grid Accent 4" w:semiHidden="0" w:uiPriority="62" w:unhideWhenUsed="0"/>
-    <w:lsdException w:name="Medium Shading 1 Accent 4" w:semiHidden="0" w:uiPriority="63" w:unhideWhenUsed="0"/>
-    <w:lsdException w:name="Medium Shading 2 Accent 4" w:semiHidden="0" w:uiPriority="64" w:unhideWhenUsed="0"/>
-    <w:lsdException w:name="Medium List 1 Accent 4" w:semiHidden="0" w:uiPriority="65" w:unhideWhenUsed="0"/>
-    <w:lsdException w:name="Medium List 2 Accent 4" w:semiHidden="0" w:uiPriority="66" w:unhideWhenUsed="0"/>
-    <w:lsdException w:name="Medium Grid 1 Accent 4" w:semiHidden="0" w:uiPriority="67" w:unhideWhenUsed="0"/>
-    <w:lsdException w:name="Medium Grid 2 Accent 4" w:semiHidden="0" w:uiPriority="68" w:unhideWhenUsed="0"/>
-    <w:lsdException w:name="Medium Grid 3 Accent 4" w:semiHidden="0" w:uiPriority="69" w:unhideWhenUsed="0"/>
-    <w:lsdException w:name="Dark List Accent 4" w:semiHidden="0" w:uiPriority="70" w:unhideWhenUsed="0"/>
-    <w:lsdException w:name="Colorful Shading Accent 4" w:semiHidden="0" w:uiPriority="71" w:unhideWhenUsed="0"/>
-    <w:lsdException w:name="Colorful List Accent 4" w:semiHidden="0" w:uiPriority="72" w:unhideWhenUsed="0"/>
-    <w:lsdException w:name="Colorful Grid Accent 4" w:semiHidden="0" w:uiPriority="73" w:unhideWhenUsed="0"/>
-    <w:lsdException w:name="Light Shading Accent 5" w:semiHidden="0" w:uiPriority="60" w:unhideWhenUsed="0"/>
-    <w:lsdException w:name="Light List Accent 5" w:semiHidden="0" w:uiPriority="61" w:unhideWhenUsed="0"/>
-    <w:lsdException w:name="Light Grid Accent 5" w:semiHidden="0" w:uiPriority="62" w:unhideWhenUsed="0"/>
-    <w:lsdException w:name="Medium Shading 1 Accent 5" w:semiHidden="0" w:uiPriority="63" w:unhideWhenUsed="0"/>
-    <w:lsdException w:name="Medium Shading 2 Accent 5" w:semiHidden="0" w:uiPriority="64" w:unhideWhenUsed="0"/>
-    <w:lsdException w:name="Medium List 1 Accent 5" w:semiHidden="0" w:uiPriority="65" w:unhideWhenUsed="0"/>
-    <w:lsdException w:name="Medium List 2 Accent 5" w:semiHidden="0" w:uiPriority="66" w:unhideWhenUsed="0"/>
-    <w:lsdException w:name="Medium Grid 1 Accent 5" w:semiHidden="0" w:uiPriority="67" w:unhideWhenUsed="0"/>
-    <w:lsdException w:name="Medium Grid 2 Accent 5" w:semiHidden="0" w:uiPriority="68" w:unhideWhenUsed="0"/>
-    <w:lsdException w:name="Medium Grid 3 Accent 5" w:semiHidden="0" w:uiPriority="69" w:unhideWhenUsed="0"/>
-    <w:lsdException w:name="Dark List Accent 5" w:semiHidden="0" w:uiPriority="70" w:unhideWhenUsed="0"/>
-    <w:lsdException w:name="Colorful Shading Accent 5" w:semiHidden="0" w:uiPriority="71" w:unhideWhenUsed="0"/>
-    <w:lsdException w:name="Colorful List Accent 5" w:semiHidden="0" w:uiPriority="72" w:unhideWhenUsed="0"/>
-    <w:lsdException w:name="Colorful Grid Accent 5" w:semiHidden="0" w:uiPriority="73" w:unhideWhenUsed="0"/>
-    <w:lsdException w:name="Light Shading Accent 6" w:semiHidden="0" w:uiPriority="60" w:unhideWhenUsed="0"/>
-    <w:lsdException w:name="Light List Accent 6" w:semiHidden="0" w:uiPriority="61" w:unhideWhenUsed="0"/>
-    <w:lsdException w:name="Light Grid Accent 6" w:semiHidden="0" w:uiPriority="62" w:unhideWhenUsed="0"/>
-    <w:lsdException w:name="Medium Shading 1 Accent 6" w:semiHidden="0" w:uiPriority="63" w:unhideWhenUsed="0"/>
-    <w:lsdException w:name="Medium Shading 2 Accent 6" w:semiHidden="0" w:uiPriority="64" w:unhideWhenUsed="0"/>
-    <w:lsdException w:name="Medium List 1 Accent 6" w:semiHidden="0" w:uiPriority="65" w:unhideWhenUsed="0"/>
-    <w:lsdException w:name="Medium List 2 Accent 6" w:semiHidden="0" w:uiPriority="66" w:unhideWhenUsed="0"/>
-    <w:lsdException w:name="Medium Grid 1 Accent 6" w:semiHidden="0" w:uiPriority="67" w:unhideWhenUsed="0"/>
-    <w:lsdException w:name="Medium Grid 2 Accent 6" w:semiHidden="0" w:uiPriority="68" w:unhideWhenUsed="0"/>
-    <w:lsdException w:name="Medium Grid 3 Accent 6" w:semiHidden="0" w:uiPriority="69" w:unhideWhenUsed="0"/>
-    <w:lsdException w:name="Dark List Accent 6" w:semiHidden="0" w:uiPriority="70" w:unhideWhenUsed="0"/>
-    <w:lsdException w:name="Colorful Shading Accent 6" w:semiHidden="0" w:uiPriority="71" w:unhideWhenUsed="0"/>
-    <w:lsdException w:name="Colorful List Accent 6" w:semiHidden="0" w:uiPriority="72" w:unhideWhenUsed="0"/>
-    <w:lsdException w:name="Colorful Grid Accent 6" w:semiHidden="0" w:uiPriority="73" w:unhideWhenUsed="0"/>
-    <w:lsdException w:name="Subtle Emphasis" w:semiHidden="0" w:uiPriority="19" w:unhideWhenUsed="0" w:qFormat="1"/>
-    <w:lsdException w:name="Intense Emphasis" w:semiHidden="0" w:uiPriority="21" w:unhideWhenUsed="0" w:qFormat="1"/>
-    <w:lsdException w:name="Subtle Reference" w:semiHidden="0" w:uiPriority="31" w:unhideWhenUsed="0" w:qFormat="1"/>
-    <w:lsdException w:name="Intense Reference" w:semiHidden="0" w:uiPriority="32" w:unhideWhenUsed="0" w:qFormat="1"/>
-    <w:lsdException w:name="Book Title" w:semiHidden="0" w:uiPriority="33" w:unhideWhenUsed="0" w:qFormat="1"/>
-    <w:lsdException w:name="Bibliography" w:uiPriority="37"/>
-    <w:lsdException w:name="TOC Heading" w:uiPriority="39" w:qFormat="1"/>
-  </w:latentStyles>
-  <w:style w:type="paragraph" w:default="1" w:styleId="a">
-    <w:name w:val="Normal"/>
-    <w:qFormat/>
-  </w:style>
-  <w:style w:type="character" w:default="1" w:styleId="a0">
-    <w:name w:val="Default Paragraph Font"/>
-    <w:uiPriority w:val="1"/>
     <w:unhideWhenUsed/>
   </w:style>
   <w:style w:type="table" w:default="1" w:styleId="a1">
@@ -5470,7 +7384,7 @@
   <a:extraClrSchemeLst/>
   <a:extLst>
     <a:ext uri="{05A4C25C-085E-4340-85A3-A5531E510DB2}">
-      <thm15:themeFamily xmlns="" xmlns:thm15="http://schemas.microsoft.com/office/thememl/2012/main" name="Office Theme" id="{62F939B6-93AF-4DB8-9C6B-D6C7DFDC589F}" vid="{4A3C46E8-61CC-4603-A589-7422A47A8E4A}"/>
+      <thm15:themeFamily xmlns:thm15="http://schemas.microsoft.com/office/thememl/2012/main" name="Office Theme" id="{62F939B6-93AF-4DB8-9C6B-D6C7DFDC589F}" vid="{4A3C46E8-61CC-4603-A589-7422A47A8E4A}"/>
     </a:ext>
   </a:extLst>
 </a:theme>
@@ -5481,7 +7395,7 @@
 </file>
 
 <file path=customXml/itemProps1.xml><?xml version="1.0" encoding="utf-8"?>
-<ds:datastoreItem xmlns:ds="http://schemas.openxmlformats.org/officeDocument/2006/customXml" ds:itemID="{CDE3ADB4-D350-4850-A381-9577D0237DD2}">
+<ds:datastoreItem xmlns:ds="http://schemas.openxmlformats.org/officeDocument/2006/customXml" ds:itemID="{F0095993-CA2E-4247-849C-C07D3DF1E1FE}">
   <ds:schemaRefs>
     <ds:schemaRef ds:uri="http://schemas.openxmlformats.org/officeDocument/2006/bibliography"/>
   </ds:schemaRefs>

--- a/10-2-Малков-Максим-отчёт.docx
+++ b/10-2-Малков-Максим-отчёт.docx
@@ -5400,7 +5400,7 @@
           <w:rPr>
             <w:noProof/>
           </w:rPr>
-          <w:t>3</w:t>
+          <w:t>4</w:t>
         </w:r>
         <w:r>
           <w:fldChar w:fldCharType="end"/>
@@ -7395,7 +7395,7 @@
 </file>
 
 <file path=customXml/itemProps1.xml><?xml version="1.0" encoding="utf-8"?>
-<ds:datastoreItem xmlns:ds="http://schemas.openxmlformats.org/officeDocument/2006/customXml" ds:itemID="{F0095993-CA2E-4247-849C-C07D3DF1E1FE}">
+<ds:datastoreItem xmlns:ds="http://schemas.openxmlformats.org/officeDocument/2006/customXml" ds:itemID="{B65E1035-3BD4-45A3-9AFF-D12DAC92D9E4}">
   <ds:schemaRefs>
     <ds:schemaRef ds:uri="http://schemas.openxmlformats.org/officeDocument/2006/bibliography"/>
   </ds:schemaRefs>
